--- a/Listas prog.docx
+++ b/Listas prog.docx
@@ -1,6 +1,6 @@
 
 <file path=word/document.xml><?xml version="1.0" encoding="utf-8"?>
-<w:document xmlns:wpc="http://schemas.microsoft.com/office/word/2010/wordprocessingCanvas" xmlns:cx="http://schemas.microsoft.com/office/drawing/2014/chartex" xmlns:cx1="http://schemas.microsoft.com/office/drawing/2015/9/8/chartex" xmlns:mc="http://schemas.openxmlformats.org/markup-compatibility/2006" xmlns:o="urn:schemas-microsoft-com:office:office" xmlns:r="http://schemas.openxmlformats.org/officeDocument/2006/relationships" xmlns:m="http://schemas.openxmlformats.org/officeDocument/2006/math" xmlns:v="urn:schemas-microsoft-com:vml" xmlns:wp14="http://schemas.microsoft.com/office/word/2010/wordprocessingDrawing" xmlns:wp="http://schemas.openxmlformats.org/drawingml/2006/wordprocessingDrawing" xmlns:w10="urn:schemas-microsoft-com:office:word" xmlns:w="http://schemas.openxmlformats.org/wordprocessingml/2006/main" xmlns:w14="http://schemas.microsoft.com/office/word/2010/wordml" xmlns:w15="http://schemas.microsoft.com/office/word/2012/wordml" xmlns:w16se="http://schemas.microsoft.com/office/word/2015/wordml/symex" xmlns:wpg="http://schemas.microsoft.com/office/word/2010/wordprocessingGroup" xmlns:wpi="http://schemas.microsoft.com/office/word/2010/wordprocessingInk" xmlns:wne="http://schemas.microsoft.com/office/word/2006/wordml" xmlns:wps="http://schemas.microsoft.com/office/word/2010/wordprocessingShape" mc:Ignorable="w14 w15 w16se wp14">
+<w:document xmlns:wpc="http://schemas.microsoft.com/office/word/2010/wordprocessingCanvas" xmlns:mc="http://schemas.openxmlformats.org/markup-compatibility/2006" xmlns:o="urn:schemas-microsoft-com:office:office" xmlns:r="http://schemas.openxmlformats.org/officeDocument/2006/relationships" xmlns:m="http://schemas.openxmlformats.org/officeDocument/2006/math" xmlns:v="urn:schemas-microsoft-com:vml" xmlns:wp14="http://schemas.microsoft.com/office/word/2010/wordprocessingDrawing" xmlns:wp="http://schemas.openxmlformats.org/drawingml/2006/wordprocessingDrawing" xmlns:w10="urn:schemas-microsoft-com:office:word" xmlns:w="http://schemas.openxmlformats.org/wordprocessingml/2006/main" xmlns:w14="http://schemas.microsoft.com/office/word/2010/wordml" xmlns:w15="http://schemas.microsoft.com/office/word/2012/wordml" xmlns:wpg="http://schemas.microsoft.com/office/word/2010/wordprocessingGroup" xmlns:wpi="http://schemas.microsoft.com/office/word/2010/wordprocessingInk" xmlns:wne="http://schemas.microsoft.com/office/word/2006/wordml" xmlns:wps="http://schemas.microsoft.com/office/word/2010/wordprocessingShape" mc:Ignorable="w14 w15 wp14">
   <w:body>
     <w:p>
       <w:pPr>
@@ -11610,6 +11610,7000 @@
           <w:sz w:val="28"/>
           <w:szCs w:val="28"/>
         </w:rPr>
+        <w:t>soma</w:t>
+      </w:r>
+      <w:proofErr w:type="gramEnd"/>
+      <w:r>
+        <w:rPr>
+          <w:sz w:val="28"/>
+          <w:szCs w:val="28"/>
+        </w:rPr>
+        <w:t xml:space="preserve"> += </w:t>
+      </w:r>
+      <w:proofErr w:type="spellStart"/>
+      <w:r>
+        <w:rPr>
+          <w:sz w:val="28"/>
+          <w:szCs w:val="28"/>
+        </w:rPr>
+        <w:t>mat</w:t>
+      </w:r>
+      <w:proofErr w:type="spellEnd"/>
+      <w:r>
+        <w:rPr>
+          <w:sz w:val="28"/>
+          <w:szCs w:val="28"/>
+        </w:rPr>
+        <w:t xml:space="preserve"> [i] [i];</w:t>
+      </w:r>
+      <w:r>
+        <w:rPr>
+          <w:sz w:val="28"/>
+          <w:szCs w:val="28"/>
+        </w:rPr>
+        <w:tab/>
+      </w:r>
+    </w:p>
+    <w:p>
+      <w:pPr>
+        <w:rPr>
+          <w:sz w:val="28"/>
+          <w:szCs w:val="28"/>
+        </w:rPr>
+      </w:pPr>
+      <w:r>
+        <w:rPr>
+          <w:sz w:val="28"/>
+          <w:szCs w:val="28"/>
+        </w:rPr>
+        <w:tab/>
+      </w:r>
+      <w:r>
+        <w:rPr>
+          <w:sz w:val="28"/>
+          <w:szCs w:val="28"/>
+        </w:rPr>
+        <w:tab/>
+        <w:t>}</w:t>
+      </w:r>
+    </w:p>
+    <w:p>
+      <w:pPr>
+        <w:rPr>
+          <w:sz w:val="28"/>
+          <w:szCs w:val="28"/>
+        </w:rPr>
+      </w:pPr>
+      <w:r>
+        <w:rPr>
+          <w:sz w:val="28"/>
+          <w:szCs w:val="28"/>
+        </w:rPr>
+        <w:tab/>
+      </w:r>
+      <w:proofErr w:type="spellStart"/>
+      <w:proofErr w:type="gramStart"/>
+      <w:r>
+        <w:rPr>
+          <w:sz w:val="28"/>
+          <w:szCs w:val="28"/>
+        </w:rPr>
+        <w:t>printf</w:t>
+      </w:r>
+      <w:proofErr w:type="spellEnd"/>
+      <w:proofErr w:type="gramEnd"/>
+      <w:r>
+        <w:rPr>
+          <w:sz w:val="28"/>
+          <w:szCs w:val="28"/>
+        </w:rPr>
+        <w:t xml:space="preserve"> ("A Soma da Diagonal principal e: %d", soma);</w:t>
+      </w:r>
+    </w:p>
+    <w:p>
+      <w:pPr>
+        <w:rPr>
+          <w:sz w:val="28"/>
+          <w:szCs w:val="28"/>
+        </w:rPr>
+      </w:pPr>
+      <w:r>
+        <w:rPr>
+          <w:sz w:val="28"/>
+          <w:szCs w:val="28"/>
+        </w:rPr>
+        <w:tab/>
+      </w:r>
+    </w:p>
+    <w:p>
+      <w:pPr>
+        <w:rPr>
+          <w:sz w:val="28"/>
+          <w:szCs w:val="28"/>
+        </w:rPr>
+      </w:pPr>
+      <w:r>
+        <w:rPr>
+          <w:sz w:val="28"/>
+          <w:szCs w:val="28"/>
+        </w:rPr>
+        <w:tab/>
+      </w:r>
+      <w:proofErr w:type="spellStart"/>
+      <w:proofErr w:type="gramStart"/>
+      <w:r>
+        <w:rPr>
+          <w:sz w:val="28"/>
+          <w:szCs w:val="28"/>
+        </w:rPr>
+        <w:t>return</w:t>
+      </w:r>
+      <w:proofErr w:type="spellEnd"/>
+      <w:proofErr w:type="gramEnd"/>
+      <w:r>
+        <w:rPr>
+          <w:sz w:val="28"/>
+          <w:szCs w:val="28"/>
+        </w:rPr>
+        <w:t xml:space="preserve"> 0;</w:t>
+      </w:r>
+    </w:p>
+    <w:p>
+      <w:pPr>
+        <w:rPr>
+          <w:sz w:val="28"/>
+          <w:szCs w:val="28"/>
+        </w:rPr>
+      </w:pPr>
+      <w:r>
+        <w:rPr>
+          <w:sz w:val="28"/>
+          <w:szCs w:val="28"/>
+        </w:rPr>
+        <w:t>}</w:t>
+      </w:r>
+    </w:p>
+    <w:p>
+      <w:pPr>
+        <w:rPr>
+          <w:sz w:val="28"/>
+          <w:szCs w:val="28"/>
+        </w:rPr>
+      </w:pPr>
+    </w:p>
+    <w:p>
+      <w:pPr>
+        <w:rPr>
+          <w:b/>
+          <w:sz w:val="40"/>
+          <w:szCs w:val="40"/>
+        </w:rPr>
+      </w:pPr>
+      <w:r>
+        <w:rPr>
+          <w:b/>
+          <w:sz w:val="40"/>
+          <w:szCs w:val="40"/>
+        </w:rPr>
+        <w:t xml:space="preserve">6. </w:t>
+      </w:r>
+      <w:r>
+        <w:rPr>
+          <w:b/>
+          <w:sz w:val="40"/>
+          <w:szCs w:val="40"/>
+        </w:rPr>
+        <w:t>(incompleta)</w:t>
+      </w:r>
+    </w:p>
+    <w:p>
+      <w:pPr>
+        <w:rPr>
+          <w:sz w:val="28"/>
+          <w:szCs w:val="28"/>
+        </w:rPr>
+      </w:pPr>
+      <w:r>
+        <w:rPr>
+          <w:sz w:val="28"/>
+          <w:szCs w:val="28"/>
+        </w:rPr>
+        <w:t>#include &lt;</w:t>
+      </w:r>
+      <w:proofErr w:type="spellStart"/>
+      <w:r>
+        <w:rPr>
+          <w:sz w:val="28"/>
+          <w:szCs w:val="28"/>
+        </w:rPr>
+        <w:t>stdio.h</w:t>
+      </w:r>
+      <w:proofErr w:type="spellEnd"/>
+      <w:r>
+        <w:rPr>
+          <w:sz w:val="28"/>
+          <w:szCs w:val="28"/>
+        </w:rPr>
+        <w:t>&gt;</w:t>
+      </w:r>
+    </w:p>
+    <w:p>
+      <w:pPr>
+        <w:rPr>
+          <w:sz w:val="28"/>
+          <w:szCs w:val="28"/>
+        </w:rPr>
+      </w:pPr>
+      <w:r>
+        <w:rPr>
+          <w:sz w:val="28"/>
+          <w:szCs w:val="28"/>
+        </w:rPr>
+        <w:t>#include &lt;</w:t>
+      </w:r>
+      <w:proofErr w:type="spellStart"/>
+      <w:r>
+        <w:rPr>
+          <w:sz w:val="28"/>
+          <w:szCs w:val="28"/>
+        </w:rPr>
+        <w:t>stdlib.h</w:t>
+      </w:r>
+      <w:proofErr w:type="spellEnd"/>
+      <w:r>
+        <w:rPr>
+          <w:sz w:val="28"/>
+          <w:szCs w:val="28"/>
+        </w:rPr>
+        <w:t>&gt;</w:t>
+      </w:r>
+    </w:p>
+    <w:p>
+      <w:pPr>
+        <w:rPr>
+          <w:sz w:val="28"/>
+          <w:szCs w:val="28"/>
+        </w:rPr>
+      </w:pPr>
+      <w:r>
+        <w:rPr>
+          <w:sz w:val="28"/>
+          <w:szCs w:val="28"/>
+        </w:rPr>
+        <w:t>#include &lt;</w:t>
+      </w:r>
+      <w:proofErr w:type="spellStart"/>
+      <w:r>
+        <w:rPr>
+          <w:sz w:val="28"/>
+          <w:szCs w:val="28"/>
+        </w:rPr>
+        <w:t>string.h</w:t>
+      </w:r>
+      <w:proofErr w:type="spellEnd"/>
+      <w:r>
+        <w:rPr>
+          <w:sz w:val="28"/>
+          <w:szCs w:val="28"/>
+        </w:rPr>
+        <w:t>&gt;</w:t>
+      </w:r>
+    </w:p>
+    <w:p>
+      <w:pPr>
+        <w:rPr>
+          <w:sz w:val="28"/>
+          <w:szCs w:val="28"/>
+        </w:rPr>
+      </w:pPr>
+    </w:p>
+    <w:p>
+      <w:pPr>
+        <w:rPr>
+          <w:sz w:val="28"/>
+          <w:szCs w:val="28"/>
+        </w:rPr>
+      </w:pPr>
+      <w:r>
+        <w:rPr>
+          <w:sz w:val="28"/>
+          <w:szCs w:val="28"/>
+        </w:rPr>
+        <w:t>#define X 100</w:t>
+      </w:r>
+    </w:p>
+    <w:p>
+      <w:pPr>
+        <w:rPr>
+          <w:sz w:val="28"/>
+          <w:szCs w:val="28"/>
+        </w:rPr>
+      </w:pPr>
+      <w:proofErr w:type="spellStart"/>
+      <w:proofErr w:type="gramStart"/>
+      <w:r>
+        <w:rPr>
+          <w:sz w:val="28"/>
+          <w:szCs w:val="28"/>
+        </w:rPr>
+        <w:t>int</w:t>
+      </w:r>
+      <w:proofErr w:type="spellEnd"/>
+      <w:proofErr w:type="gramEnd"/>
+      <w:r>
+        <w:rPr>
+          <w:sz w:val="28"/>
+          <w:szCs w:val="28"/>
+        </w:rPr>
+        <w:t xml:space="preserve"> </w:t>
+      </w:r>
+      <w:proofErr w:type="spellStart"/>
+      <w:r>
+        <w:rPr>
+          <w:sz w:val="28"/>
+          <w:szCs w:val="28"/>
+        </w:rPr>
+        <w:t>main</w:t>
+      </w:r>
+      <w:proofErr w:type="spellEnd"/>
+      <w:r>
+        <w:rPr>
+          <w:sz w:val="28"/>
+          <w:szCs w:val="28"/>
+        </w:rPr>
+        <w:t>(</w:t>
+      </w:r>
+      <w:proofErr w:type="spellStart"/>
+      <w:r>
+        <w:rPr>
+          <w:sz w:val="28"/>
+          <w:szCs w:val="28"/>
+        </w:rPr>
+        <w:t>void</w:t>
+      </w:r>
+      <w:proofErr w:type="spellEnd"/>
+      <w:r>
+        <w:rPr>
+          <w:sz w:val="28"/>
+          <w:szCs w:val="28"/>
+        </w:rPr>
+        <w:t>) {</w:t>
+      </w:r>
+    </w:p>
+    <w:p>
+      <w:pPr>
+        <w:rPr>
+          <w:sz w:val="28"/>
+          <w:szCs w:val="28"/>
+        </w:rPr>
+      </w:pPr>
+    </w:p>
+    <w:p>
+      <w:pPr>
+        <w:rPr>
+          <w:sz w:val="28"/>
+          <w:szCs w:val="28"/>
+        </w:rPr>
+      </w:pPr>
+      <w:r>
+        <w:rPr>
+          <w:sz w:val="28"/>
+          <w:szCs w:val="28"/>
+        </w:rPr>
+        <w:t xml:space="preserve">    </w:t>
+      </w:r>
+      <w:proofErr w:type="gramStart"/>
+      <w:r>
+        <w:rPr>
+          <w:sz w:val="28"/>
+          <w:szCs w:val="28"/>
+        </w:rPr>
+        <w:t>char</w:t>
+      </w:r>
+      <w:proofErr w:type="gramEnd"/>
+      <w:r>
+        <w:rPr>
+          <w:sz w:val="28"/>
+          <w:szCs w:val="28"/>
+        </w:rPr>
+        <w:t xml:space="preserve"> nome[X];</w:t>
+      </w:r>
+    </w:p>
+    <w:p>
+      <w:pPr>
+        <w:rPr>
+          <w:sz w:val="28"/>
+          <w:szCs w:val="28"/>
+        </w:rPr>
+      </w:pPr>
+      <w:r>
+        <w:rPr>
+          <w:sz w:val="28"/>
+          <w:szCs w:val="28"/>
+        </w:rPr>
+        <w:tab/>
+      </w:r>
+      <w:proofErr w:type="spellStart"/>
+      <w:proofErr w:type="gramStart"/>
+      <w:r>
+        <w:rPr>
+          <w:sz w:val="28"/>
+          <w:szCs w:val="28"/>
+        </w:rPr>
+        <w:t>int</w:t>
+      </w:r>
+      <w:proofErr w:type="spellEnd"/>
+      <w:proofErr w:type="gramEnd"/>
+      <w:r>
+        <w:rPr>
+          <w:sz w:val="28"/>
+          <w:szCs w:val="28"/>
+        </w:rPr>
+        <w:t xml:space="preserve"> </w:t>
+      </w:r>
+      <w:proofErr w:type="spellStart"/>
+      <w:r>
+        <w:rPr>
+          <w:sz w:val="28"/>
+          <w:szCs w:val="28"/>
+        </w:rPr>
+        <w:t>tam</w:t>
+      </w:r>
+      <w:proofErr w:type="spellEnd"/>
+      <w:r>
+        <w:rPr>
+          <w:sz w:val="28"/>
+          <w:szCs w:val="28"/>
+        </w:rPr>
+        <w:t xml:space="preserve"> = </w:t>
+      </w:r>
+      <w:proofErr w:type="spellStart"/>
+      <w:r>
+        <w:rPr>
+          <w:sz w:val="28"/>
+          <w:szCs w:val="28"/>
+        </w:rPr>
+        <w:t>strlen</w:t>
+      </w:r>
+      <w:proofErr w:type="spellEnd"/>
+      <w:r>
+        <w:rPr>
+          <w:sz w:val="28"/>
+          <w:szCs w:val="28"/>
+        </w:rPr>
+        <w:t>(nome);</w:t>
+      </w:r>
+      <w:r>
+        <w:rPr>
+          <w:sz w:val="28"/>
+          <w:szCs w:val="28"/>
+        </w:rPr>
+        <w:tab/>
+      </w:r>
+    </w:p>
+    <w:p>
+      <w:pPr>
+        <w:rPr>
+          <w:sz w:val="28"/>
+          <w:szCs w:val="28"/>
+        </w:rPr>
+      </w:pPr>
+      <w:r>
+        <w:rPr>
+          <w:sz w:val="28"/>
+          <w:szCs w:val="28"/>
+        </w:rPr>
+        <w:tab/>
+      </w:r>
+    </w:p>
+    <w:p>
+      <w:pPr>
+        <w:rPr>
+          <w:sz w:val="28"/>
+          <w:szCs w:val="28"/>
+        </w:rPr>
+      </w:pPr>
+      <w:r>
+        <w:rPr>
+          <w:sz w:val="28"/>
+          <w:szCs w:val="28"/>
+        </w:rPr>
+        <w:lastRenderedPageBreak/>
+        <w:tab/>
+        <w:t xml:space="preserve"> </w:t>
+      </w:r>
+    </w:p>
+    <w:p>
+      <w:pPr>
+        <w:rPr>
+          <w:sz w:val="28"/>
+          <w:szCs w:val="28"/>
+        </w:rPr>
+      </w:pPr>
+      <w:r>
+        <w:rPr>
+          <w:sz w:val="28"/>
+          <w:szCs w:val="28"/>
+        </w:rPr>
+        <w:t xml:space="preserve">    </w:t>
+      </w:r>
+      <w:proofErr w:type="spellStart"/>
+      <w:proofErr w:type="gramStart"/>
+      <w:r>
+        <w:rPr>
+          <w:sz w:val="28"/>
+          <w:szCs w:val="28"/>
+        </w:rPr>
+        <w:t>printf</w:t>
+      </w:r>
+      <w:proofErr w:type="spellEnd"/>
+      <w:r>
+        <w:rPr>
+          <w:sz w:val="28"/>
+          <w:szCs w:val="28"/>
+        </w:rPr>
+        <w:t>(</w:t>
+      </w:r>
+      <w:proofErr w:type="gramEnd"/>
+      <w:r>
+        <w:rPr>
+          <w:sz w:val="28"/>
+          <w:szCs w:val="28"/>
+        </w:rPr>
+        <w:t>"Digite o nome: ");</w:t>
+      </w:r>
+    </w:p>
+    <w:p>
+      <w:pPr>
+        <w:rPr>
+          <w:sz w:val="28"/>
+          <w:szCs w:val="28"/>
+        </w:rPr>
+      </w:pPr>
+      <w:r>
+        <w:rPr>
+          <w:sz w:val="28"/>
+          <w:szCs w:val="28"/>
+        </w:rPr>
+        <w:t xml:space="preserve">    </w:t>
+      </w:r>
+      <w:proofErr w:type="spellStart"/>
+      <w:proofErr w:type="gramStart"/>
+      <w:r>
+        <w:rPr>
+          <w:sz w:val="28"/>
+          <w:szCs w:val="28"/>
+        </w:rPr>
+        <w:t>fgets</w:t>
+      </w:r>
+      <w:proofErr w:type="spellEnd"/>
+      <w:r>
+        <w:rPr>
+          <w:sz w:val="28"/>
+          <w:szCs w:val="28"/>
+        </w:rPr>
+        <w:t>(</w:t>
+      </w:r>
+      <w:proofErr w:type="gramEnd"/>
+      <w:r>
+        <w:rPr>
+          <w:sz w:val="28"/>
+          <w:szCs w:val="28"/>
+        </w:rPr>
+        <w:t xml:space="preserve">nome, X, </w:t>
+      </w:r>
+      <w:proofErr w:type="spellStart"/>
+      <w:r>
+        <w:rPr>
+          <w:sz w:val="28"/>
+          <w:szCs w:val="28"/>
+        </w:rPr>
+        <w:t>stdin</w:t>
+      </w:r>
+      <w:proofErr w:type="spellEnd"/>
+      <w:r>
+        <w:rPr>
+          <w:sz w:val="28"/>
+          <w:szCs w:val="28"/>
+        </w:rPr>
+        <w:t>);</w:t>
+      </w:r>
+    </w:p>
+    <w:p>
+      <w:pPr>
+        <w:rPr>
+          <w:sz w:val="28"/>
+          <w:szCs w:val="28"/>
+        </w:rPr>
+      </w:pPr>
+      <w:r>
+        <w:rPr>
+          <w:sz w:val="28"/>
+          <w:szCs w:val="28"/>
+        </w:rPr>
+        <w:tab/>
+      </w:r>
+    </w:p>
+    <w:p>
+      <w:pPr>
+        <w:rPr>
+          <w:sz w:val="28"/>
+          <w:szCs w:val="28"/>
+        </w:rPr>
+      </w:pPr>
+      <w:r>
+        <w:rPr>
+          <w:sz w:val="28"/>
+          <w:szCs w:val="28"/>
+        </w:rPr>
+        <w:tab/>
+      </w:r>
+    </w:p>
+    <w:p>
+      <w:pPr>
+        <w:rPr>
+          <w:sz w:val="28"/>
+          <w:szCs w:val="28"/>
+        </w:rPr>
+      </w:pPr>
+      <w:r>
+        <w:rPr>
+          <w:sz w:val="28"/>
+          <w:szCs w:val="28"/>
+        </w:rPr>
+        <w:t xml:space="preserve">    </w:t>
+      </w:r>
+      <w:proofErr w:type="spellStart"/>
+      <w:proofErr w:type="gramStart"/>
+      <w:r>
+        <w:rPr>
+          <w:sz w:val="28"/>
+          <w:szCs w:val="28"/>
+        </w:rPr>
+        <w:t>printf</w:t>
+      </w:r>
+      <w:proofErr w:type="spellEnd"/>
+      <w:r>
+        <w:rPr>
+          <w:sz w:val="28"/>
+          <w:szCs w:val="28"/>
+        </w:rPr>
+        <w:t>(</w:t>
+      </w:r>
+      <w:proofErr w:type="gramEnd"/>
+      <w:r>
+        <w:rPr>
+          <w:sz w:val="28"/>
+          <w:szCs w:val="28"/>
+        </w:rPr>
+        <w:t xml:space="preserve">"O comprimento da </w:t>
+      </w:r>
+      <w:proofErr w:type="spellStart"/>
+      <w:r>
+        <w:rPr>
+          <w:sz w:val="28"/>
+          <w:szCs w:val="28"/>
+        </w:rPr>
+        <w:t>string</w:t>
+      </w:r>
+      <w:proofErr w:type="spellEnd"/>
+      <w:r>
+        <w:rPr>
+          <w:sz w:val="28"/>
+          <w:szCs w:val="28"/>
+        </w:rPr>
+        <w:t xml:space="preserve"> e: %d\n", </w:t>
+      </w:r>
+      <w:proofErr w:type="spellStart"/>
+      <w:r>
+        <w:rPr>
+          <w:sz w:val="28"/>
+          <w:szCs w:val="28"/>
+        </w:rPr>
+        <w:t>tam</w:t>
+      </w:r>
+      <w:proofErr w:type="spellEnd"/>
+      <w:r>
+        <w:rPr>
+          <w:sz w:val="28"/>
+          <w:szCs w:val="28"/>
+        </w:rPr>
+        <w:t>);</w:t>
+      </w:r>
+    </w:p>
+    <w:p>
+      <w:pPr>
+        <w:rPr>
+          <w:sz w:val="28"/>
+          <w:szCs w:val="28"/>
+        </w:rPr>
+      </w:pPr>
+    </w:p>
+    <w:p>
+      <w:pPr>
+        <w:rPr>
+          <w:sz w:val="28"/>
+          <w:szCs w:val="28"/>
+        </w:rPr>
+      </w:pPr>
+      <w:r>
+        <w:rPr>
+          <w:sz w:val="28"/>
+          <w:szCs w:val="28"/>
+        </w:rPr>
+        <w:t xml:space="preserve">    </w:t>
+      </w:r>
+      <w:proofErr w:type="spellStart"/>
+      <w:proofErr w:type="gramStart"/>
+      <w:r>
+        <w:rPr>
+          <w:sz w:val="28"/>
+          <w:szCs w:val="28"/>
+        </w:rPr>
+        <w:t>return</w:t>
+      </w:r>
+      <w:proofErr w:type="spellEnd"/>
+      <w:proofErr w:type="gramEnd"/>
+      <w:r>
+        <w:rPr>
+          <w:sz w:val="28"/>
+          <w:szCs w:val="28"/>
+        </w:rPr>
+        <w:t xml:space="preserve"> 0;</w:t>
+      </w:r>
+    </w:p>
+    <w:p>
+      <w:pPr>
+        <w:rPr>
+          <w:sz w:val="28"/>
+          <w:szCs w:val="28"/>
+        </w:rPr>
+      </w:pPr>
+      <w:r>
+        <w:rPr>
+          <w:sz w:val="28"/>
+          <w:szCs w:val="28"/>
+        </w:rPr>
+        <w:t>}</w:t>
+      </w:r>
+    </w:p>
+    <w:p>
+      <w:pPr>
+        <w:rPr>
+          <w:sz w:val="28"/>
+          <w:szCs w:val="28"/>
+        </w:rPr>
+      </w:pPr>
+    </w:p>
+    <w:p>
+      <w:pPr>
+        <w:rPr>
+          <w:sz w:val="28"/>
+          <w:szCs w:val="28"/>
+        </w:rPr>
+      </w:pPr>
+      <w:r>
+        <w:rPr>
+          <w:b/>
+          <w:sz w:val="40"/>
+          <w:szCs w:val="40"/>
+        </w:rPr>
+        <w:t xml:space="preserve">7. </w:t>
+      </w:r>
+    </w:p>
+    <w:p>
+      <w:pPr>
+        <w:rPr>
+          <w:sz w:val="28"/>
+          <w:szCs w:val="28"/>
+        </w:rPr>
+      </w:pPr>
+      <w:r>
+        <w:rPr>
+          <w:sz w:val="28"/>
+          <w:szCs w:val="28"/>
+        </w:rPr>
+        <w:t>#include &lt;</w:t>
+      </w:r>
+      <w:proofErr w:type="spellStart"/>
+      <w:r>
+        <w:rPr>
+          <w:sz w:val="28"/>
+          <w:szCs w:val="28"/>
+        </w:rPr>
+        <w:t>stdio.h</w:t>
+      </w:r>
+      <w:proofErr w:type="spellEnd"/>
+      <w:r>
+        <w:rPr>
+          <w:sz w:val="28"/>
+          <w:szCs w:val="28"/>
+        </w:rPr>
+        <w:t>&gt;</w:t>
+      </w:r>
+    </w:p>
+    <w:p>
+      <w:pPr>
+        <w:rPr>
+          <w:sz w:val="28"/>
+          <w:szCs w:val="28"/>
+        </w:rPr>
+      </w:pPr>
+      <w:r>
+        <w:rPr>
+          <w:sz w:val="28"/>
+          <w:szCs w:val="28"/>
+        </w:rPr>
+        <w:t>#include &lt;</w:t>
+      </w:r>
+      <w:proofErr w:type="spellStart"/>
+      <w:r>
+        <w:rPr>
+          <w:sz w:val="28"/>
+          <w:szCs w:val="28"/>
+        </w:rPr>
+        <w:t>stdlib.h</w:t>
+      </w:r>
+      <w:proofErr w:type="spellEnd"/>
+      <w:r>
+        <w:rPr>
+          <w:sz w:val="28"/>
+          <w:szCs w:val="28"/>
+        </w:rPr>
+        <w:t>&gt;</w:t>
+      </w:r>
+    </w:p>
+    <w:p>
+      <w:pPr>
+        <w:rPr>
+          <w:sz w:val="28"/>
+          <w:szCs w:val="28"/>
+        </w:rPr>
+      </w:pPr>
+      <w:r>
+        <w:rPr>
+          <w:sz w:val="28"/>
+          <w:szCs w:val="28"/>
+        </w:rPr>
+        <w:t>#include &lt;</w:t>
+      </w:r>
+      <w:proofErr w:type="spellStart"/>
+      <w:r>
+        <w:rPr>
+          <w:sz w:val="28"/>
+          <w:szCs w:val="28"/>
+        </w:rPr>
+        <w:t>string.h</w:t>
+      </w:r>
+      <w:proofErr w:type="spellEnd"/>
+      <w:r>
+        <w:rPr>
+          <w:sz w:val="28"/>
+          <w:szCs w:val="28"/>
+        </w:rPr>
+        <w:t>&gt;</w:t>
+      </w:r>
+    </w:p>
+    <w:p>
+      <w:pPr>
+        <w:rPr>
+          <w:sz w:val="28"/>
+          <w:szCs w:val="28"/>
+        </w:rPr>
+      </w:pPr>
+    </w:p>
+    <w:p>
+      <w:pPr>
+        <w:rPr>
+          <w:sz w:val="28"/>
+          <w:szCs w:val="28"/>
+        </w:rPr>
+      </w:pPr>
+      <w:r>
+        <w:rPr>
+          <w:sz w:val="28"/>
+          <w:szCs w:val="28"/>
+        </w:rPr>
+        <w:t>#define X 100</w:t>
+      </w:r>
+    </w:p>
+    <w:p>
+      <w:pPr>
+        <w:rPr>
+          <w:sz w:val="28"/>
+          <w:szCs w:val="28"/>
+        </w:rPr>
+      </w:pPr>
+      <w:proofErr w:type="spellStart"/>
+      <w:proofErr w:type="gramStart"/>
+      <w:r>
+        <w:rPr>
+          <w:sz w:val="28"/>
+          <w:szCs w:val="28"/>
+        </w:rPr>
+        <w:t>int</w:t>
+      </w:r>
+      <w:proofErr w:type="spellEnd"/>
+      <w:proofErr w:type="gramEnd"/>
+      <w:r>
+        <w:rPr>
+          <w:sz w:val="28"/>
+          <w:szCs w:val="28"/>
+        </w:rPr>
+        <w:t xml:space="preserve"> </w:t>
+      </w:r>
+      <w:proofErr w:type="spellStart"/>
+      <w:r>
+        <w:rPr>
+          <w:sz w:val="28"/>
+          <w:szCs w:val="28"/>
+        </w:rPr>
+        <w:t>main</w:t>
+      </w:r>
+      <w:proofErr w:type="spellEnd"/>
+      <w:r>
+        <w:rPr>
+          <w:sz w:val="28"/>
+          <w:szCs w:val="28"/>
+        </w:rPr>
+        <w:t>(</w:t>
+      </w:r>
+      <w:proofErr w:type="spellStart"/>
+      <w:r>
+        <w:rPr>
+          <w:sz w:val="28"/>
+          <w:szCs w:val="28"/>
+        </w:rPr>
+        <w:t>void</w:t>
+      </w:r>
+      <w:proofErr w:type="spellEnd"/>
+      <w:r>
+        <w:rPr>
+          <w:sz w:val="28"/>
+          <w:szCs w:val="28"/>
+        </w:rPr>
+        <w:t>) {</w:t>
+      </w:r>
+    </w:p>
+    <w:p>
+      <w:pPr>
+        <w:rPr>
+          <w:sz w:val="28"/>
+          <w:szCs w:val="28"/>
+        </w:rPr>
+      </w:pPr>
+    </w:p>
+    <w:p>
+      <w:pPr>
+        <w:rPr>
+          <w:sz w:val="28"/>
+          <w:szCs w:val="28"/>
+        </w:rPr>
+      </w:pPr>
+      <w:r>
+        <w:rPr>
+          <w:sz w:val="28"/>
+          <w:szCs w:val="28"/>
+        </w:rPr>
+        <w:t xml:space="preserve">    </w:t>
+      </w:r>
+      <w:proofErr w:type="gramStart"/>
+      <w:r>
+        <w:rPr>
+          <w:sz w:val="28"/>
+          <w:szCs w:val="28"/>
+        </w:rPr>
+        <w:t>char</w:t>
+      </w:r>
+      <w:proofErr w:type="gramEnd"/>
+      <w:r>
+        <w:rPr>
+          <w:sz w:val="28"/>
+          <w:szCs w:val="28"/>
+        </w:rPr>
+        <w:t xml:space="preserve"> nome[X];</w:t>
+      </w:r>
+    </w:p>
+    <w:p>
+      <w:pPr>
+        <w:rPr>
+          <w:sz w:val="28"/>
+          <w:szCs w:val="28"/>
+        </w:rPr>
+      </w:pPr>
+      <w:r>
+        <w:rPr>
+          <w:sz w:val="28"/>
+          <w:szCs w:val="28"/>
+        </w:rPr>
+        <w:tab/>
+      </w:r>
+      <w:proofErr w:type="spellStart"/>
+      <w:proofErr w:type="gramStart"/>
+      <w:r>
+        <w:rPr>
+          <w:sz w:val="28"/>
+          <w:szCs w:val="28"/>
+        </w:rPr>
+        <w:t>int</w:t>
+      </w:r>
+      <w:proofErr w:type="spellEnd"/>
+      <w:proofErr w:type="gramEnd"/>
+      <w:r>
+        <w:rPr>
+          <w:sz w:val="28"/>
+          <w:szCs w:val="28"/>
+        </w:rPr>
+        <w:t xml:space="preserve"> idade;</w:t>
+      </w:r>
+    </w:p>
+    <w:p>
+      <w:pPr>
+        <w:rPr>
+          <w:sz w:val="28"/>
+          <w:szCs w:val="28"/>
+        </w:rPr>
+      </w:pPr>
+      <w:r>
+        <w:rPr>
+          <w:sz w:val="28"/>
+          <w:szCs w:val="28"/>
+        </w:rPr>
+        <w:tab/>
+      </w:r>
+    </w:p>
+    <w:p>
+      <w:pPr>
+        <w:rPr>
+          <w:sz w:val="28"/>
+          <w:szCs w:val="28"/>
+        </w:rPr>
+      </w:pPr>
+      <w:r>
+        <w:rPr>
+          <w:sz w:val="28"/>
+          <w:szCs w:val="28"/>
+        </w:rPr>
+        <w:t xml:space="preserve">    </w:t>
+      </w:r>
+      <w:proofErr w:type="spellStart"/>
+      <w:proofErr w:type="gramStart"/>
+      <w:r>
+        <w:rPr>
+          <w:sz w:val="28"/>
+          <w:szCs w:val="28"/>
+        </w:rPr>
+        <w:t>printf</w:t>
+      </w:r>
+      <w:proofErr w:type="spellEnd"/>
+      <w:r>
+        <w:rPr>
+          <w:sz w:val="28"/>
+          <w:szCs w:val="28"/>
+        </w:rPr>
+        <w:t>(</w:t>
+      </w:r>
+      <w:proofErr w:type="gramEnd"/>
+      <w:r>
+        <w:rPr>
+          <w:sz w:val="28"/>
+          <w:szCs w:val="28"/>
+        </w:rPr>
+        <w:t>"Digite o nome: ");</w:t>
+      </w:r>
+    </w:p>
+    <w:p>
+      <w:pPr>
+        <w:rPr>
+          <w:sz w:val="28"/>
+          <w:szCs w:val="28"/>
+        </w:rPr>
+      </w:pPr>
+      <w:r>
+        <w:rPr>
+          <w:sz w:val="28"/>
+          <w:szCs w:val="28"/>
+        </w:rPr>
+        <w:t xml:space="preserve">    </w:t>
+      </w:r>
+      <w:proofErr w:type="spellStart"/>
+      <w:proofErr w:type="gramStart"/>
+      <w:r>
+        <w:rPr>
+          <w:sz w:val="28"/>
+          <w:szCs w:val="28"/>
+        </w:rPr>
+        <w:t>fgets</w:t>
+      </w:r>
+      <w:proofErr w:type="spellEnd"/>
+      <w:r>
+        <w:rPr>
+          <w:sz w:val="28"/>
+          <w:szCs w:val="28"/>
+        </w:rPr>
+        <w:t>(</w:t>
+      </w:r>
+      <w:proofErr w:type="gramEnd"/>
+      <w:r>
+        <w:rPr>
+          <w:sz w:val="28"/>
+          <w:szCs w:val="28"/>
+        </w:rPr>
+        <w:t xml:space="preserve">nome, X, </w:t>
+      </w:r>
+      <w:proofErr w:type="spellStart"/>
+      <w:r>
+        <w:rPr>
+          <w:sz w:val="28"/>
+          <w:szCs w:val="28"/>
+        </w:rPr>
+        <w:t>stdin</w:t>
+      </w:r>
+      <w:proofErr w:type="spellEnd"/>
+      <w:r>
+        <w:rPr>
+          <w:sz w:val="28"/>
+          <w:szCs w:val="28"/>
+        </w:rPr>
+        <w:t>);</w:t>
+      </w:r>
+    </w:p>
+    <w:p>
+      <w:pPr>
+        <w:rPr>
+          <w:sz w:val="28"/>
+          <w:szCs w:val="28"/>
+        </w:rPr>
+      </w:pPr>
+      <w:r>
+        <w:rPr>
+          <w:sz w:val="28"/>
+          <w:szCs w:val="28"/>
+        </w:rPr>
+        <w:t xml:space="preserve">    </w:t>
+      </w:r>
+      <w:proofErr w:type="spellStart"/>
+      <w:proofErr w:type="gramStart"/>
+      <w:r>
+        <w:rPr>
+          <w:sz w:val="28"/>
+          <w:szCs w:val="28"/>
+        </w:rPr>
+        <w:t>fflush</w:t>
+      </w:r>
+      <w:proofErr w:type="spellEnd"/>
+      <w:r>
+        <w:rPr>
+          <w:sz w:val="28"/>
+          <w:szCs w:val="28"/>
+        </w:rPr>
+        <w:t>(</w:t>
+      </w:r>
+      <w:proofErr w:type="spellStart"/>
+      <w:proofErr w:type="gramEnd"/>
+      <w:r>
+        <w:rPr>
+          <w:sz w:val="28"/>
+          <w:szCs w:val="28"/>
+        </w:rPr>
+        <w:t>stdin</w:t>
+      </w:r>
+      <w:proofErr w:type="spellEnd"/>
+      <w:r>
+        <w:rPr>
+          <w:sz w:val="28"/>
+          <w:szCs w:val="28"/>
+        </w:rPr>
+        <w:t>);</w:t>
+      </w:r>
+    </w:p>
+    <w:p>
+      <w:pPr>
+        <w:rPr>
+          <w:sz w:val="28"/>
+          <w:szCs w:val="28"/>
+        </w:rPr>
+      </w:pPr>
+      <w:r>
+        <w:rPr>
+          <w:sz w:val="28"/>
+          <w:szCs w:val="28"/>
+        </w:rPr>
+        <w:tab/>
+      </w:r>
+      <w:proofErr w:type="gramStart"/>
+      <w:r>
+        <w:rPr>
+          <w:sz w:val="28"/>
+          <w:szCs w:val="28"/>
+        </w:rPr>
+        <w:t>nome</w:t>
+      </w:r>
+      <w:proofErr w:type="gramEnd"/>
+      <w:r>
+        <w:rPr>
+          <w:sz w:val="28"/>
+          <w:szCs w:val="28"/>
+        </w:rPr>
+        <w:t>[</w:t>
+      </w:r>
+      <w:proofErr w:type="spellStart"/>
+      <w:r>
+        <w:rPr>
+          <w:sz w:val="28"/>
+          <w:szCs w:val="28"/>
+        </w:rPr>
+        <w:t>strcspn</w:t>
+      </w:r>
+      <w:proofErr w:type="spellEnd"/>
+      <w:r>
+        <w:rPr>
+          <w:sz w:val="28"/>
+          <w:szCs w:val="28"/>
+        </w:rPr>
+        <w:t>(nome, "\n")] = '\0';</w:t>
+      </w:r>
+    </w:p>
+    <w:p>
+      <w:pPr>
+        <w:rPr>
+          <w:sz w:val="28"/>
+          <w:szCs w:val="28"/>
+        </w:rPr>
+      </w:pPr>
+      <w:r>
+        <w:rPr>
+          <w:sz w:val="28"/>
+          <w:szCs w:val="28"/>
+        </w:rPr>
+        <w:tab/>
+      </w:r>
+    </w:p>
+    <w:p>
+      <w:pPr>
+        <w:rPr>
+          <w:sz w:val="28"/>
+          <w:szCs w:val="28"/>
+        </w:rPr>
+      </w:pPr>
+      <w:r>
+        <w:rPr>
+          <w:sz w:val="28"/>
+          <w:szCs w:val="28"/>
+        </w:rPr>
+        <w:lastRenderedPageBreak/>
+        <w:tab/>
+      </w:r>
+      <w:proofErr w:type="spellStart"/>
+      <w:proofErr w:type="gramStart"/>
+      <w:r>
+        <w:rPr>
+          <w:sz w:val="28"/>
+          <w:szCs w:val="28"/>
+        </w:rPr>
+        <w:t>printf</w:t>
+      </w:r>
+      <w:proofErr w:type="spellEnd"/>
+      <w:r>
+        <w:rPr>
+          <w:sz w:val="28"/>
+          <w:szCs w:val="28"/>
+        </w:rPr>
+        <w:t>(</w:t>
+      </w:r>
+      <w:proofErr w:type="gramEnd"/>
+      <w:r>
+        <w:rPr>
+          <w:sz w:val="28"/>
+          <w:szCs w:val="28"/>
+        </w:rPr>
+        <w:t>"\</w:t>
+      </w:r>
+      <w:proofErr w:type="spellStart"/>
+      <w:r>
+        <w:rPr>
+          <w:sz w:val="28"/>
+          <w:szCs w:val="28"/>
+        </w:rPr>
+        <w:t>nDigite</w:t>
+      </w:r>
+      <w:proofErr w:type="spellEnd"/>
+      <w:r>
+        <w:rPr>
+          <w:sz w:val="28"/>
+          <w:szCs w:val="28"/>
+        </w:rPr>
+        <w:t xml:space="preserve"> sua idade: ");</w:t>
+      </w:r>
+    </w:p>
+    <w:p>
+      <w:pPr>
+        <w:rPr>
+          <w:sz w:val="28"/>
+          <w:szCs w:val="28"/>
+        </w:rPr>
+      </w:pPr>
+      <w:r>
+        <w:rPr>
+          <w:sz w:val="28"/>
+          <w:szCs w:val="28"/>
+        </w:rPr>
+        <w:tab/>
+      </w:r>
+      <w:proofErr w:type="spellStart"/>
+      <w:proofErr w:type="gramStart"/>
+      <w:r>
+        <w:rPr>
+          <w:sz w:val="28"/>
+          <w:szCs w:val="28"/>
+        </w:rPr>
+        <w:t>scanf</w:t>
+      </w:r>
+      <w:proofErr w:type="spellEnd"/>
+      <w:r>
+        <w:rPr>
+          <w:sz w:val="28"/>
+          <w:szCs w:val="28"/>
+        </w:rPr>
+        <w:t>(</w:t>
+      </w:r>
+      <w:proofErr w:type="gramEnd"/>
+      <w:r>
+        <w:rPr>
+          <w:sz w:val="28"/>
+          <w:szCs w:val="28"/>
+        </w:rPr>
+        <w:t>"%d", &amp;idade);</w:t>
+      </w:r>
+    </w:p>
+    <w:p>
+      <w:pPr>
+        <w:rPr>
+          <w:sz w:val="28"/>
+          <w:szCs w:val="28"/>
+        </w:rPr>
+      </w:pPr>
+      <w:r>
+        <w:rPr>
+          <w:sz w:val="28"/>
+          <w:szCs w:val="28"/>
+        </w:rPr>
+        <w:t xml:space="preserve">   </w:t>
+      </w:r>
+    </w:p>
+    <w:p>
+      <w:pPr>
+        <w:rPr>
+          <w:sz w:val="28"/>
+          <w:szCs w:val="28"/>
+        </w:rPr>
+      </w:pPr>
+      <w:r>
+        <w:rPr>
+          <w:sz w:val="28"/>
+          <w:szCs w:val="28"/>
+        </w:rPr>
+        <w:tab/>
+      </w:r>
+      <w:proofErr w:type="spellStart"/>
+      <w:proofErr w:type="gramStart"/>
+      <w:r>
+        <w:rPr>
+          <w:sz w:val="28"/>
+          <w:szCs w:val="28"/>
+        </w:rPr>
+        <w:t>printf</w:t>
+      </w:r>
+      <w:proofErr w:type="spellEnd"/>
+      <w:r>
+        <w:rPr>
+          <w:sz w:val="28"/>
+          <w:szCs w:val="28"/>
+        </w:rPr>
+        <w:t>(</w:t>
+      </w:r>
+      <w:proofErr w:type="gramEnd"/>
+      <w:r>
+        <w:rPr>
+          <w:sz w:val="28"/>
+          <w:szCs w:val="28"/>
+        </w:rPr>
+        <w:t>"%s, %d anos", nome, idade);</w:t>
+      </w:r>
+    </w:p>
+    <w:p>
+      <w:pPr>
+        <w:rPr>
+          <w:sz w:val="28"/>
+          <w:szCs w:val="28"/>
+        </w:rPr>
+      </w:pPr>
+      <w:r>
+        <w:rPr>
+          <w:sz w:val="28"/>
+          <w:szCs w:val="28"/>
+        </w:rPr>
+        <w:t xml:space="preserve">    </w:t>
+      </w:r>
+      <w:proofErr w:type="spellStart"/>
+      <w:proofErr w:type="gramStart"/>
+      <w:r>
+        <w:rPr>
+          <w:sz w:val="28"/>
+          <w:szCs w:val="28"/>
+        </w:rPr>
+        <w:t>return</w:t>
+      </w:r>
+      <w:proofErr w:type="spellEnd"/>
+      <w:proofErr w:type="gramEnd"/>
+      <w:r>
+        <w:rPr>
+          <w:sz w:val="28"/>
+          <w:szCs w:val="28"/>
+        </w:rPr>
+        <w:t xml:space="preserve"> 0;</w:t>
+      </w:r>
+    </w:p>
+    <w:p>
+      <w:pPr>
+        <w:rPr>
+          <w:sz w:val="28"/>
+          <w:szCs w:val="28"/>
+        </w:rPr>
+      </w:pPr>
+      <w:r>
+        <w:rPr>
+          <w:sz w:val="28"/>
+          <w:szCs w:val="28"/>
+        </w:rPr>
+        <w:t>}</w:t>
+      </w:r>
+    </w:p>
+    <w:p>
+      <w:pPr>
+        <w:rPr>
+          <w:sz w:val="28"/>
+          <w:szCs w:val="28"/>
+        </w:rPr>
+      </w:pPr>
+    </w:p>
+    <w:p>
+      <w:pPr>
+        <w:rPr>
+          <w:b/>
+          <w:sz w:val="40"/>
+          <w:szCs w:val="40"/>
+        </w:rPr>
+      </w:pPr>
+      <w:r>
+        <w:rPr>
+          <w:b/>
+          <w:sz w:val="40"/>
+          <w:szCs w:val="40"/>
+        </w:rPr>
+        <w:t>8.</w:t>
+      </w:r>
+    </w:p>
+    <w:p>
+      <w:pPr>
+        <w:rPr>
+          <w:sz w:val="28"/>
+          <w:szCs w:val="28"/>
+        </w:rPr>
+      </w:pPr>
+      <w:r>
+        <w:rPr>
+          <w:sz w:val="28"/>
+          <w:szCs w:val="28"/>
+        </w:rPr>
+        <w:t>#include &lt;</w:t>
+      </w:r>
+      <w:proofErr w:type="spellStart"/>
+      <w:r>
+        <w:rPr>
+          <w:sz w:val="28"/>
+          <w:szCs w:val="28"/>
+        </w:rPr>
+        <w:t>stdio.h</w:t>
+      </w:r>
+      <w:proofErr w:type="spellEnd"/>
+      <w:r>
+        <w:rPr>
+          <w:sz w:val="28"/>
+          <w:szCs w:val="28"/>
+        </w:rPr>
+        <w:t>&gt;</w:t>
+      </w:r>
+    </w:p>
+    <w:p>
+      <w:pPr>
+        <w:rPr>
+          <w:sz w:val="28"/>
+          <w:szCs w:val="28"/>
+        </w:rPr>
+      </w:pPr>
+      <w:r>
+        <w:rPr>
+          <w:sz w:val="28"/>
+          <w:szCs w:val="28"/>
+        </w:rPr>
+        <w:t>#include &lt;</w:t>
+      </w:r>
+      <w:proofErr w:type="spellStart"/>
+      <w:r>
+        <w:rPr>
+          <w:sz w:val="28"/>
+          <w:szCs w:val="28"/>
+        </w:rPr>
+        <w:t>stdlib.h</w:t>
+      </w:r>
+      <w:proofErr w:type="spellEnd"/>
+      <w:r>
+        <w:rPr>
+          <w:sz w:val="28"/>
+          <w:szCs w:val="28"/>
+        </w:rPr>
+        <w:t>&gt;</w:t>
+      </w:r>
+    </w:p>
+    <w:p>
+      <w:pPr>
+        <w:rPr>
+          <w:sz w:val="28"/>
+          <w:szCs w:val="28"/>
+        </w:rPr>
+      </w:pPr>
+      <w:r>
+        <w:rPr>
+          <w:sz w:val="28"/>
+          <w:szCs w:val="28"/>
+        </w:rPr>
+        <w:t>#include &lt;</w:t>
+      </w:r>
+      <w:proofErr w:type="spellStart"/>
+      <w:r>
+        <w:rPr>
+          <w:sz w:val="28"/>
+          <w:szCs w:val="28"/>
+        </w:rPr>
+        <w:t>string.h</w:t>
+      </w:r>
+      <w:proofErr w:type="spellEnd"/>
+      <w:r>
+        <w:rPr>
+          <w:sz w:val="28"/>
+          <w:szCs w:val="28"/>
+        </w:rPr>
+        <w:t>&gt;</w:t>
+      </w:r>
+    </w:p>
+    <w:p>
+      <w:pPr>
+        <w:rPr>
+          <w:sz w:val="28"/>
+          <w:szCs w:val="28"/>
+        </w:rPr>
+      </w:pPr>
+    </w:p>
+    <w:p>
+      <w:pPr>
+        <w:rPr>
+          <w:sz w:val="28"/>
+          <w:szCs w:val="28"/>
+        </w:rPr>
+      </w:pPr>
+      <w:proofErr w:type="spellStart"/>
+      <w:proofErr w:type="gramStart"/>
+      <w:r>
+        <w:rPr>
+          <w:sz w:val="28"/>
+          <w:szCs w:val="28"/>
+        </w:rPr>
+        <w:t>int</w:t>
+      </w:r>
+      <w:proofErr w:type="spellEnd"/>
+      <w:proofErr w:type="gramEnd"/>
+      <w:r>
+        <w:rPr>
+          <w:sz w:val="28"/>
+          <w:szCs w:val="28"/>
+        </w:rPr>
+        <w:t xml:space="preserve"> </w:t>
+      </w:r>
+      <w:proofErr w:type="spellStart"/>
+      <w:r>
+        <w:rPr>
+          <w:sz w:val="28"/>
+          <w:szCs w:val="28"/>
+        </w:rPr>
+        <w:t>main</w:t>
+      </w:r>
+      <w:proofErr w:type="spellEnd"/>
+      <w:r>
+        <w:rPr>
+          <w:sz w:val="28"/>
+          <w:szCs w:val="28"/>
+        </w:rPr>
+        <w:t>(</w:t>
+      </w:r>
+      <w:proofErr w:type="spellStart"/>
+      <w:r>
+        <w:rPr>
+          <w:sz w:val="28"/>
+          <w:szCs w:val="28"/>
+        </w:rPr>
+        <w:t>void</w:t>
+      </w:r>
+      <w:proofErr w:type="spellEnd"/>
+      <w:r>
+        <w:rPr>
+          <w:sz w:val="28"/>
+          <w:szCs w:val="28"/>
+        </w:rPr>
+        <w:t>) {</w:t>
+      </w:r>
+    </w:p>
+    <w:p>
+      <w:pPr>
+        <w:rPr>
+          <w:sz w:val="28"/>
+          <w:szCs w:val="28"/>
+        </w:rPr>
+      </w:pPr>
+    </w:p>
+    <w:p>
+      <w:pPr>
+        <w:rPr>
+          <w:sz w:val="28"/>
+          <w:szCs w:val="28"/>
+        </w:rPr>
+      </w:pPr>
+      <w:r>
+        <w:rPr>
+          <w:sz w:val="28"/>
+          <w:szCs w:val="28"/>
+        </w:rPr>
+        <w:t xml:space="preserve">    </w:t>
+      </w:r>
+      <w:proofErr w:type="spellStart"/>
+      <w:proofErr w:type="gramStart"/>
+      <w:r>
+        <w:rPr>
+          <w:sz w:val="28"/>
+          <w:szCs w:val="28"/>
+        </w:rPr>
+        <w:t>int</w:t>
+      </w:r>
+      <w:proofErr w:type="spellEnd"/>
+      <w:proofErr w:type="gramEnd"/>
+      <w:r>
+        <w:rPr>
+          <w:sz w:val="28"/>
+          <w:szCs w:val="28"/>
+        </w:rPr>
+        <w:t xml:space="preserve"> num1;</w:t>
+      </w:r>
+    </w:p>
+    <w:p>
+      <w:pPr>
+        <w:rPr>
+          <w:sz w:val="28"/>
+          <w:szCs w:val="28"/>
+        </w:rPr>
+      </w:pPr>
+      <w:r>
+        <w:rPr>
+          <w:sz w:val="28"/>
+          <w:szCs w:val="28"/>
+        </w:rPr>
+        <w:t xml:space="preserve">    </w:t>
+      </w:r>
+      <w:proofErr w:type="spellStart"/>
+      <w:proofErr w:type="gramStart"/>
+      <w:r>
+        <w:rPr>
+          <w:sz w:val="28"/>
+          <w:szCs w:val="28"/>
+        </w:rPr>
+        <w:t>int</w:t>
+      </w:r>
+      <w:proofErr w:type="spellEnd"/>
+      <w:proofErr w:type="gramEnd"/>
+      <w:r>
+        <w:rPr>
+          <w:sz w:val="28"/>
+          <w:szCs w:val="28"/>
+        </w:rPr>
+        <w:t xml:space="preserve"> num2;</w:t>
+      </w:r>
+    </w:p>
+    <w:p>
+      <w:pPr>
+        <w:rPr>
+          <w:sz w:val="28"/>
+          <w:szCs w:val="28"/>
+        </w:rPr>
+      </w:pPr>
+      <w:r>
+        <w:rPr>
+          <w:sz w:val="28"/>
+          <w:szCs w:val="28"/>
+        </w:rPr>
+        <w:tab/>
+      </w:r>
+    </w:p>
+    <w:p>
+      <w:pPr>
+        <w:rPr>
+          <w:sz w:val="28"/>
+          <w:szCs w:val="28"/>
+        </w:rPr>
+      </w:pPr>
+      <w:r>
+        <w:rPr>
+          <w:sz w:val="28"/>
+          <w:szCs w:val="28"/>
+        </w:rPr>
+        <w:t xml:space="preserve">    </w:t>
+      </w:r>
+      <w:proofErr w:type="spellStart"/>
+      <w:proofErr w:type="gramStart"/>
+      <w:r>
+        <w:rPr>
+          <w:sz w:val="28"/>
+          <w:szCs w:val="28"/>
+        </w:rPr>
+        <w:t>printf</w:t>
+      </w:r>
+      <w:proofErr w:type="spellEnd"/>
+      <w:r>
+        <w:rPr>
+          <w:sz w:val="28"/>
+          <w:szCs w:val="28"/>
+        </w:rPr>
+        <w:t>(</w:t>
+      </w:r>
+      <w:proofErr w:type="gramEnd"/>
+      <w:r>
+        <w:rPr>
+          <w:sz w:val="28"/>
+          <w:szCs w:val="28"/>
+        </w:rPr>
+        <w:t xml:space="preserve">"Digite o </w:t>
+      </w:r>
+      <w:proofErr w:type="spellStart"/>
+      <w:r>
+        <w:rPr>
+          <w:sz w:val="28"/>
+          <w:szCs w:val="28"/>
+        </w:rPr>
+        <w:t>priemiro</w:t>
+      </w:r>
+      <w:proofErr w:type="spellEnd"/>
+      <w:r>
+        <w:rPr>
+          <w:sz w:val="28"/>
+          <w:szCs w:val="28"/>
+        </w:rPr>
+        <w:t xml:space="preserve"> </w:t>
+      </w:r>
+      <w:proofErr w:type="spellStart"/>
+      <w:r>
+        <w:rPr>
+          <w:sz w:val="28"/>
+          <w:szCs w:val="28"/>
+        </w:rPr>
+        <w:t>numero</w:t>
+      </w:r>
+      <w:proofErr w:type="spellEnd"/>
+      <w:r>
+        <w:rPr>
+          <w:sz w:val="28"/>
+          <w:szCs w:val="28"/>
+        </w:rPr>
+        <w:t>: ");</w:t>
+      </w:r>
+    </w:p>
+    <w:p>
+      <w:pPr>
+        <w:rPr>
+          <w:sz w:val="28"/>
+          <w:szCs w:val="28"/>
+        </w:rPr>
+      </w:pPr>
+      <w:r>
+        <w:rPr>
+          <w:sz w:val="28"/>
+          <w:szCs w:val="28"/>
+        </w:rPr>
+        <w:t xml:space="preserve">   </w:t>
+      </w:r>
+      <w:r>
+        <w:rPr>
+          <w:sz w:val="28"/>
+          <w:szCs w:val="28"/>
+        </w:rPr>
+        <w:tab/>
+      </w:r>
+      <w:proofErr w:type="spellStart"/>
+      <w:proofErr w:type="gramStart"/>
+      <w:r>
+        <w:rPr>
+          <w:sz w:val="28"/>
+          <w:szCs w:val="28"/>
+        </w:rPr>
+        <w:t>scanf</w:t>
+      </w:r>
+      <w:proofErr w:type="spellEnd"/>
+      <w:r>
+        <w:rPr>
+          <w:sz w:val="28"/>
+          <w:szCs w:val="28"/>
+        </w:rPr>
+        <w:t>(</w:t>
+      </w:r>
+      <w:proofErr w:type="gramEnd"/>
+      <w:r>
+        <w:rPr>
+          <w:sz w:val="28"/>
+          <w:szCs w:val="28"/>
+        </w:rPr>
+        <w:t>"%d", &amp;num1);</w:t>
+      </w:r>
+    </w:p>
+    <w:p>
+      <w:pPr>
+        <w:rPr>
+          <w:sz w:val="28"/>
+          <w:szCs w:val="28"/>
+        </w:rPr>
+      </w:pPr>
+      <w:r>
+        <w:rPr>
+          <w:sz w:val="28"/>
+          <w:szCs w:val="28"/>
+        </w:rPr>
+        <w:tab/>
+      </w:r>
+    </w:p>
+    <w:p>
+      <w:pPr>
+        <w:rPr>
+          <w:sz w:val="28"/>
+          <w:szCs w:val="28"/>
+        </w:rPr>
+      </w:pPr>
+      <w:r>
+        <w:rPr>
+          <w:sz w:val="28"/>
+          <w:szCs w:val="28"/>
+        </w:rPr>
+        <w:tab/>
+      </w:r>
+      <w:proofErr w:type="spellStart"/>
+      <w:proofErr w:type="gramStart"/>
+      <w:r>
+        <w:rPr>
+          <w:sz w:val="28"/>
+          <w:szCs w:val="28"/>
+        </w:rPr>
+        <w:t>printf</w:t>
+      </w:r>
+      <w:proofErr w:type="spellEnd"/>
+      <w:r>
+        <w:rPr>
+          <w:sz w:val="28"/>
+          <w:szCs w:val="28"/>
+        </w:rPr>
+        <w:t>(</w:t>
+      </w:r>
+      <w:proofErr w:type="gramEnd"/>
+      <w:r>
+        <w:rPr>
+          <w:sz w:val="28"/>
+          <w:szCs w:val="28"/>
+        </w:rPr>
+        <w:t>"\</w:t>
+      </w:r>
+      <w:proofErr w:type="spellStart"/>
+      <w:r>
+        <w:rPr>
+          <w:sz w:val="28"/>
+          <w:szCs w:val="28"/>
+        </w:rPr>
+        <w:t>nDigite</w:t>
+      </w:r>
+      <w:proofErr w:type="spellEnd"/>
+      <w:r>
+        <w:rPr>
+          <w:sz w:val="28"/>
+          <w:szCs w:val="28"/>
+        </w:rPr>
+        <w:t xml:space="preserve"> o segundo </w:t>
+      </w:r>
+      <w:proofErr w:type="spellStart"/>
+      <w:r>
+        <w:rPr>
+          <w:sz w:val="28"/>
+          <w:szCs w:val="28"/>
+        </w:rPr>
+        <w:t>numero</w:t>
+      </w:r>
+      <w:proofErr w:type="spellEnd"/>
+      <w:r>
+        <w:rPr>
+          <w:sz w:val="28"/>
+          <w:szCs w:val="28"/>
+        </w:rPr>
+        <w:t>: ");</w:t>
+      </w:r>
+    </w:p>
+    <w:p>
+      <w:pPr>
+        <w:rPr>
+          <w:sz w:val="28"/>
+          <w:szCs w:val="28"/>
+        </w:rPr>
+      </w:pPr>
+      <w:r>
+        <w:rPr>
+          <w:sz w:val="28"/>
+          <w:szCs w:val="28"/>
+        </w:rPr>
+        <w:tab/>
+      </w:r>
+      <w:proofErr w:type="spellStart"/>
+      <w:proofErr w:type="gramStart"/>
+      <w:r>
+        <w:rPr>
+          <w:sz w:val="28"/>
+          <w:szCs w:val="28"/>
+        </w:rPr>
+        <w:t>scanf</w:t>
+      </w:r>
+      <w:proofErr w:type="spellEnd"/>
+      <w:r>
+        <w:rPr>
+          <w:sz w:val="28"/>
+          <w:szCs w:val="28"/>
+        </w:rPr>
+        <w:t>(</w:t>
+      </w:r>
+      <w:proofErr w:type="gramEnd"/>
+      <w:r>
+        <w:rPr>
+          <w:sz w:val="28"/>
+          <w:szCs w:val="28"/>
+        </w:rPr>
+        <w:t>"%d", &amp;num2);</w:t>
+      </w:r>
+    </w:p>
+    <w:p>
+      <w:pPr>
+        <w:rPr>
+          <w:sz w:val="28"/>
+          <w:szCs w:val="28"/>
+        </w:rPr>
+      </w:pPr>
+      <w:r>
+        <w:rPr>
+          <w:sz w:val="28"/>
+          <w:szCs w:val="28"/>
+        </w:rPr>
+        <w:t xml:space="preserve">   </w:t>
+      </w:r>
+    </w:p>
+    <w:p>
+      <w:pPr>
+        <w:rPr>
+          <w:sz w:val="28"/>
+          <w:szCs w:val="28"/>
+        </w:rPr>
+      </w:pPr>
+      <w:r>
+        <w:rPr>
+          <w:sz w:val="28"/>
+          <w:szCs w:val="28"/>
+        </w:rPr>
+        <w:tab/>
+      </w:r>
+      <w:proofErr w:type="spellStart"/>
+      <w:proofErr w:type="gramStart"/>
+      <w:r>
+        <w:rPr>
+          <w:sz w:val="28"/>
+          <w:szCs w:val="28"/>
+        </w:rPr>
+        <w:t>printf</w:t>
+      </w:r>
+      <w:proofErr w:type="spellEnd"/>
+      <w:r>
+        <w:rPr>
+          <w:sz w:val="28"/>
+          <w:szCs w:val="28"/>
+        </w:rPr>
+        <w:t>(</w:t>
+      </w:r>
+      <w:proofErr w:type="gramEnd"/>
+      <w:r>
+        <w:rPr>
+          <w:sz w:val="28"/>
+          <w:szCs w:val="28"/>
+        </w:rPr>
+        <w:t>"%d x %d = %d", num1, num2, num1 * num2);</w:t>
+      </w:r>
+    </w:p>
+    <w:p>
+      <w:pPr>
+        <w:rPr>
+          <w:sz w:val="28"/>
+          <w:szCs w:val="28"/>
+        </w:rPr>
+      </w:pPr>
+      <w:r>
+        <w:rPr>
+          <w:sz w:val="28"/>
+          <w:szCs w:val="28"/>
+        </w:rPr>
+        <w:t xml:space="preserve">    </w:t>
+      </w:r>
+      <w:proofErr w:type="spellStart"/>
+      <w:proofErr w:type="gramStart"/>
+      <w:r>
+        <w:rPr>
+          <w:sz w:val="28"/>
+          <w:szCs w:val="28"/>
+        </w:rPr>
+        <w:t>return</w:t>
+      </w:r>
+      <w:proofErr w:type="spellEnd"/>
+      <w:proofErr w:type="gramEnd"/>
+      <w:r>
+        <w:rPr>
+          <w:sz w:val="28"/>
+          <w:szCs w:val="28"/>
+        </w:rPr>
+        <w:t xml:space="preserve"> 0;</w:t>
+      </w:r>
+    </w:p>
+    <w:p>
+      <w:pPr>
+        <w:rPr>
+          <w:sz w:val="28"/>
+          <w:szCs w:val="28"/>
+        </w:rPr>
+      </w:pPr>
+      <w:r>
+        <w:rPr>
+          <w:sz w:val="28"/>
+          <w:szCs w:val="28"/>
+        </w:rPr>
+        <w:t>}</w:t>
+      </w:r>
+    </w:p>
+    <w:p>
+      <w:pPr>
+        <w:rPr>
+          <w:sz w:val="28"/>
+          <w:szCs w:val="28"/>
+        </w:rPr>
+      </w:pPr>
+    </w:p>
+    <w:p>
+      <w:pPr>
+        <w:rPr>
+          <w:b/>
+          <w:sz w:val="40"/>
+          <w:szCs w:val="40"/>
+        </w:rPr>
+      </w:pPr>
+      <w:r>
+        <w:rPr>
+          <w:b/>
+          <w:sz w:val="40"/>
+          <w:szCs w:val="40"/>
+        </w:rPr>
+        <w:t>9.</w:t>
+      </w:r>
+    </w:p>
+    <w:p>
+      <w:pPr>
+        <w:rPr>
+          <w:sz w:val="28"/>
+          <w:szCs w:val="28"/>
+        </w:rPr>
+      </w:pPr>
+      <w:r>
+        <w:rPr>
+          <w:sz w:val="28"/>
+          <w:szCs w:val="28"/>
+        </w:rPr>
+        <w:t>#include &lt;</w:t>
+      </w:r>
+      <w:proofErr w:type="spellStart"/>
+      <w:r>
+        <w:rPr>
+          <w:sz w:val="28"/>
+          <w:szCs w:val="28"/>
+        </w:rPr>
+        <w:t>stdio.h</w:t>
+      </w:r>
+      <w:proofErr w:type="spellEnd"/>
+      <w:r>
+        <w:rPr>
+          <w:sz w:val="28"/>
+          <w:szCs w:val="28"/>
+        </w:rPr>
+        <w:t>&gt;</w:t>
+      </w:r>
+    </w:p>
+    <w:p>
+      <w:pPr>
+        <w:rPr>
+          <w:sz w:val="28"/>
+          <w:szCs w:val="28"/>
+        </w:rPr>
+      </w:pPr>
+      <w:r>
+        <w:rPr>
+          <w:sz w:val="28"/>
+          <w:szCs w:val="28"/>
+        </w:rPr>
+        <w:t>#include &lt;</w:t>
+      </w:r>
+      <w:proofErr w:type="spellStart"/>
+      <w:r>
+        <w:rPr>
+          <w:sz w:val="28"/>
+          <w:szCs w:val="28"/>
+        </w:rPr>
+        <w:t>stdlib.h</w:t>
+      </w:r>
+      <w:proofErr w:type="spellEnd"/>
+      <w:r>
+        <w:rPr>
+          <w:sz w:val="28"/>
+          <w:szCs w:val="28"/>
+        </w:rPr>
+        <w:t>&gt;</w:t>
+      </w:r>
+    </w:p>
+    <w:p>
+      <w:pPr>
+        <w:rPr>
+          <w:sz w:val="28"/>
+          <w:szCs w:val="28"/>
+        </w:rPr>
+      </w:pPr>
+      <w:r>
+        <w:rPr>
+          <w:sz w:val="28"/>
+          <w:szCs w:val="28"/>
+        </w:rPr>
+        <w:t>#include &lt;</w:t>
+      </w:r>
+      <w:proofErr w:type="spellStart"/>
+      <w:r>
+        <w:rPr>
+          <w:sz w:val="28"/>
+          <w:szCs w:val="28"/>
+        </w:rPr>
+        <w:t>string.h</w:t>
+      </w:r>
+      <w:proofErr w:type="spellEnd"/>
+      <w:r>
+        <w:rPr>
+          <w:sz w:val="28"/>
+          <w:szCs w:val="28"/>
+        </w:rPr>
+        <w:t>&gt;</w:t>
+      </w:r>
+    </w:p>
+    <w:p>
+      <w:pPr>
+        <w:rPr>
+          <w:sz w:val="28"/>
+          <w:szCs w:val="28"/>
+        </w:rPr>
+      </w:pPr>
+    </w:p>
+    <w:p>
+      <w:pPr>
+        <w:rPr>
+          <w:sz w:val="28"/>
+          <w:szCs w:val="28"/>
+        </w:rPr>
+      </w:pPr>
+      <w:proofErr w:type="spellStart"/>
+      <w:proofErr w:type="gramStart"/>
+      <w:r>
+        <w:rPr>
+          <w:sz w:val="28"/>
+          <w:szCs w:val="28"/>
+        </w:rPr>
+        <w:t>int</w:t>
+      </w:r>
+      <w:proofErr w:type="spellEnd"/>
+      <w:proofErr w:type="gramEnd"/>
+      <w:r>
+        <w:rPr>
+          <w:sz w:val="28"/>
+          <w:szCs w:val="28"/>
+        </w:rPr>
+        <w:t xml:space="preserve"> </w:t>
+      </w:r>
+      <w:proofErr w:type="spellStart"/>
+      <w:r>
+        <w:rPr>
+          <w:sz w:val="28"/>
+          <w:szCs w:val="28"/>
+        </w:rPr>
+        <w:t>main</w:t>
+      </w:r>
+      <w:proofErr w:type="spellEnd"/>
+      <w:r>
+        <w:rPr>
+          <w:sz w:val="28"/>
+          <w:szCs w:val="28"/>
+        </w:rPr>
+        <w:t>(</w:t>
+      </w:r>
+      <w:proofErr w:type="spellStart"/>
+      <w:r>
+        <w:rPr>
+          <w:sz w:val="28"/>
+          <w:szCs w:val="28"/>
+        </w:rPr>
+        <w:t>void</w:t>
+      </w:r>
+      <w:proofErr w:type="spellEnd"/>
+      <w:r>
+        <w:rPr>
+          <w:sz w:val="28"/>
+          <w:szCs w:val="28"/>
+        </w:rPr>
+        <w:t>) {</w:t>
+      </w:r>
+    </w:p>
+    <w:p>
+      <w:pPr>
+        <w:rPr>
+          <w:sz w:val="28"/>
+          <w:szCs w:val="28"/>
+        </w:rPr>
+      </w:pPr>
+    </w:p>
+    <w:p>
+      <w:pPr>
+        <w:rPr>
+          <w:sz w:val="28"/>
+          <w:szCs w:val="28"/>
+        </w:rPr>
+      </w:pPr>
+      <w:r>
+        <w:rPr>
+          <w:sz w:val="28"/>
+          <w:szCs w:val="28"/>
+        </w:rPr>
+        <w:t xml:space="preserve">    </w:t>
+      </w:r>
+      <w:proofErr w:type="spellStart"/>
+      <w:proofErr w:type="gramStart"/>
+      <w:r>
+        <w:rPr>
+          <w:sz w:val="28"/>
+          <w:szCs w:val="28"/>
+        </w:rPr>
+        <w:t>int</w:t>
+      </w:r>
+      <w:proofErr w:type="spellEnd"/>
+      <w:proofErr w:type="gramEnd"/>
+      <w:r>
+        <w:rPr>
+          <w:sz w:val="28"/>
+          <w:szCs w:val="28"/>
+        </w:rPr>
+        <w:t xml:space="preserve"> </w:t>
+      </w:r>
+      <w:proofErr w:type="spellStart"/>
+      <w:r>
+        <w:rPr>
+          <w:sz w:val="28"/>
+          <w:szCs w:val="28"/>
+        </w:rPr>
+        <w:t>num</w:t>
+      </w:r>
+      <w:proofErr w:type="spellEnd"/>
+      <w:r>
+        <w:rPr>
+          <w:sz w:val="28"/>
+          <w:szCs w:val="28"/>
+        </w:rPr>
+        <w:t>;</w:t>
+      </w:r>
+    </w:p>
+    <w:p>
+      <w:pPr>
+        <w:rPr>
+          <w:sz w:val="28"/>
+          <w:szCs w:val="28"/>
+        </w:rPr>
+      </w:pPr>
+      <w:r>
+        <w:rPr>
+          <w:sz w:val="28"/>
+          <w:szCs w:val="28"/>
+        </w:rPr>
+        <w:tab/>
+      </w:r>
+    </w:p>
+    <w:p>
+      <w:pPr>
+        <w:rPr>
+          <w:sz w:val="28"/>
+          <w:szCs w:val="28"/>
+        </w:rPr>
+      </w:pPr>
+      <w:r>
+        <w:rPr>
+          <w:sz w:val="28"/>
+          <w:szCs w:val="28"/>
+        </w:rPr>
+        <w:t xml:space="preserve">    </w:t>
+      </w:r>
+      <w:proofErr w:type="spellStart"/>
+      <w:proofErr w:type="gramStart"/>
+      <w:r>
+        <w:rPr>
+          <w:sz w:val="28"/>
+          <w:szCs w:val="28"/>
+        </w:rPr>
+        <w:t>printf</w:t>
+      </w:r>
+      <w:proofErr w:type="spellEnd"/>
+      <w:r>
+        <w:rPr>
+          <w:sz w:val="28"/>
+          <w:szCs w:val="28"/>
+        </w:rPr>
+        <w:t>(</w:t>
+      </w:r>
+      <w:proofErr w:type="gramEnd"/>
+      <w:r>
+        <w:rPr>
+          <w:sz w:val="28"/>
+          <w:szCs w:val="28"/>
+        </w:rPr>
+        <w:t xml:space="preserve">"Digite um </w:t>
+      </w:r>
+      <w:proofErr w:type="spellStart"/>
+      <w:r>
+        <w:rPr>
+          <w:sz w:val="28"/>
+          <w:szCs w:val="28"/>
+        </w:rPr>
+        <w:t>numero</w:t>
+      </w:r>
+      <w:proofErr w:type="spellEnd"/>
+      <w:r>
+        <w:rPr>
+          <w:sz w:val="28"/>
+          <w:szCs w:val="28"/>
+        </w:rPr>
+        <w:t>: ");</w:t>
+      </w:r>
+    </w:p>
+    <w:p>
+      <w:pPr>
+        <w:rPr>
+          <w:sz w:val="28"/>
+          <w:szCs w:val="28"/>
+        </w:rPr>
+      </w:pPr>
+      <w:r>
+        <w:rPr>
+          <w:sz w:val="28"/>
+          <w:szCs w:val="28"/>
+        </w:rPr>
+        <w:t xml:space="preserve">   </w:t>
+      </w:r>
+      <w:r>
+        <w:rPr>
+          <w:sz w:val="28"/>
+          <w:szCs w:val="28"/>
+        </w:rPr>
+        <w:tab/>
+      </w:r>
+      <w:proofErr w:type="spellStart"/>
+      <w:proofErr w:type="gramStart"/>
+      <w:r>
+        <w:rPr>
+          <w:sz w:val="28"/>
+          <w:szCs w:val="28"/>
+        </w:rPr>
+        <w:t>scanf</w:t>
+      </w:r>
+      <w:proofErr w:type="spellEnd"/>
+      <w:r>
+        <w:rPr>
+          <w:sz w:val="28"/>
+          <w:szCs w:val="28"/>
+        </w:rPr>
+        <w:t>(</w:t>
+      </w:r>
+      <w:proofErr w:type="gramEnd"/>
+      <w:r>
+        <w:rPr>
+          <w:sz w:val="28"/>
+          <w:szCs w:val="28"/>
+        </w:rPr>
+        <w:t>"%d", &amp;num);</w:t>
+      </w:r>
+    </w:p>
+    <w:p>
+      <w:pPr>
+        <w:rPr>
+          <w:sz w:val="28"/>
+          <w:szCs w:val="28"/>
+        </w:rPr>
+      </w:pPr>
+      <w:r>
+        <w:rPr>
+          <w:sz w:val="28"/>
+          <w:szCs w:val="28"/>
+        </w:rPr>
+        <w:tab/>
+      </w:r>
+    </w:p>
+    <w:p>
+      <w:pPr>
+        <w:rPr>
+          <w:sz w:val="28"/>
+          <w:szCs w:val="28"/>
+        </w:rPr>
+      </w:pPr>
+      <w:r>
+        <w:rPr>
+          <w:sz w:val="28"/>
+          <w:szCs w:val="28"/>
+        </w:rPr>
+        <w:tab/>
+      </w:r>
+      <w:proofErr w:type="spellStart"/>
+      <w:proofErr w:type="gramStart"/>
+      <w:r>
+        <w:rPr>
+          <w:sz w:val="28"/>
+          <w:szCs w:val="28"/>
+        </w:rPr>
+        <w:t>printf</w:t>
+      </w:r>
+      <w:proofErr w:type="spellEnd"/>
+      <w:r>
+        <w:rPr>
+          <w:sz w:val="28"/>
+          <w:szCs w:val="28"/>
+        </w:rPr>
+        <w:t>(</w:t>
+      </w:r>
+      <w:proofErr w:type="gramEnd"/>
+      <w:r>
+        <w:rPr>
+          <w:sz w:val="28"/>
+          <w:szCs w:val="28"/>
+        </w:rPr>
+        <w:t>"%d ao quadrado e: %d", num, num * num);</w:t>
+      </w:r>
+    </w:p>
+    <w:p>
+      <w:pPr>
+        <w:rPr>
+          <w:sz w:val="28"/>
+          <w:szCs w:val="28"/>
+        </w:rPr>
+      </w:pPr>
+      <w:r>
+        <w:rPr>
+          <w:sz w:val="28"/>
+          <w:szCs w:val="28"/>
+        </w:rPr>
+        <w:tab/>
+      </w:r>
+    </w:p>
+    <w:p>
+      <w:pPr>
+        <w:rPr>
+          <w:sz w:val="28"/>
+          <w:szCs w:val="28"/>
+        </w:rPr>
+      </w:pPr>
+      <w:r>
+        <w:rPr>
+          <w:sz w:val="28"/>
+          <w:szCs w:val="28"/>
+        </w:rPr>
+        <w:tab/>
+      </w:r>
+      <w:proofErr w:type="spellStart"/>
+      <w:proofErr w:type="gramStart"/>
+      <w:r>
+        <w:rPr>
+          <w:sz w:val="28"/>
+          <w:szCs w:val="28"/>
+        </w:rPr>
+        <w:t>return</w:t>
+      </w:r>
+      <w:proofErr w:type="spellEnd"/>
+      <w:proofErr w:type="gramEnd"/>
+      <w:r>
+        <w:rPr>
+          <w:sz w:val="28"/>
+          <w:szCs w:val="28"/>
+        </w:rPr>
+        <w:t xml:space="preserve"> 0;</w:t>
+      </w:r>
+    </w:p>
+    <w:p>
+      <w:pPr>
+        <w:rPr>
+          <w:sz w:val="28"/>
+          <w:szCs w:val="28"/>
+        </w:rPr>
+      </w:pPr>
+      <w:r>
+        <w:rPr>
+          <w:sz w:val="28"/>
+          <w:szCs w:val="28"/>
+        </w:rPr>
+        <w:t>}</w:t>
+      </w:r>
+    </w:p>
+    <w:p>
+      <w:pPr>
+        <w:rPr>
+          <w:sz w:val="28"/>
+          <w:szCs w:val="28"/>
+        </w:rPr>
+      </w:pPr>
+    </w:p>
+    <w:p>
+      <w:pPr>
+        <w:rPr>
+          <w:b/>
+          <w:sz w:val="40"/>
+          <w:szCs w:val="40"/>
+        </w:rPr>
+      </w:pPr>
+      <w:r>
+        <w:rPr>
+          <w:b/>
+          <w:sz w:val="40"/>
+          <w:szCs w:val="40"/>
+        </w:rPr>
+        <w:t xml:space="preserve">10. </w:t>
+      </w:r>
+    </w:p>
+    <w:p>
+      <w:pPr>
+        <w:rPr>
+          <w:sz w:val="28"/>
+          <w:szCs w:val="28"/>
+        </w:rPr>
+      </w:pPr>
+      <w:r>
+        <w:rPr>
+          <w:sz w:val="28"/>
+          <w:szCs w:val="28"/>
+        </w:rPr>
+        <w:t>#include &lt;</w:t>
+      </w:r>
+      <w:proofErr w:type="spellStart"/>
+      <w:r>
+        <w:rPr>
+          <w:sz w:val="28"/>
+          <w:szCs w:val="28"/>
+        </w:rPr>
+        <w:t>stdio.h</w:t>
+      </w:r>
+      <w:proofErr w:type="spellEnd"/>
+      <w:r>
+        <w:rPr>
+          <w:sz w:val="28"/>
+          <w:szCs w:val="28"/>
+        </w:rPr>
+        <w:t>&gt;</w:t>
+      </w:r>
+    </w:p>
+    <w:p>
+      <w:pPr>
+        <w:rPr>
+          <w:sz w:val="28"/>
+          <w:szCs w:val="28"/>
+        </w:rPr>
+      </w:pPr>
+      <w:r>
+        <w:rPr>
+          <w:sz w:val="28"/>
+          <w:szCs w:val="28"/>
+        </w:rPr>
+        <w:t>#include &lt;</w:t>
+      </w:r>
+      <w:proofErr w:type="spellStart"/>
+      <w:r>
+        <w:rPr>
+          <w:sz w:val="28"/>
+          <w:szCs w:val="28"/>
+        </w:rPr>
+        <w:t>stdlib.h</w:t>
+      </w:r>
+      <w:proofErr w:type="spellEnd"/>
+      <w:r>
+        <w:rPr>
+          <w:sz w:val="28"/>
+          <w:szCs w:val="28"/>
+        </w:rPr>
+        <w:t>&gt;</w:t>
+      </w:r>
+    </w:p>
+    <w:p>
+      <w:pPr>
+        <w:rPr>
+          <w:sz w:val="28"/>
+          <w:szCs w:val="28"/>
+        </w:rPr>
+      </w:pPr>
+      <w:r>
+        <w:rPr>
+          <w:sz w:val="28"/>
+          <w:szCs w:val="28"/>
+        </w:rPr>
+        <w:t>#include &lt;</w:t>
+      </w:r>
+      <w:proofErr w:type="spellStart"/>
+      <w:r>
+        <w:rPr>
+          <w:sz w:val="28"/>
+          <w:szCs w:val="28"/>
+        </w:rPr>
+        <w:t>string.h</w:t>
+      </w:r>
+      <w:proofErr w:type="spellEnd"/>
+      <w:r>
+        <w:rPr>
+          <w:sz w:val="28"/>
+          <w:szCs w:val="28"/>
+        </w:rPr>
+        <w:t>&gt;</w:t>
+      </w:r>
+    </w:p>
+    <w:p>
+      <w:pPr>
+        <w:rPr>
+          <w:sz w:val="28"/>
+          <w:szCs w:val="28"/>
+        </w:rPr>
+      </w:pPr>
+    </w:p>
+    <w:p>
+      <w:pPr>
+        <w:rPr>
+          <w:sz w:val="28"/>
+          <w:szCs w:val="28"/>
+        </w:rPr>
+      </w:pPr>
+      <w:r>
+        <w:rPr>
+          <w:sz w:val="28"/>
+          <w:szCs w:val="28"/>
+        </w:rPr>
+        <w:t>#define X 100</w:t>
+      </w:r>
+    </w:p>
+    <w:p>
+      <w:pPr>
+        <w:rPr>
+          <w:sz w:val="28"/>
+          <w:szCs w:val="28"/>
+        </w:rPr>
+      </w:pPr>
+      <w:proofErr w:type="spellStart"/>
+      <w:proofErr w:type="gramStart"/>
+      <w:r>
+        <w:rPr>
+          <w:sz w:val="28"/>
+          <w:szCs w:val="28"/>
+        </w:rPr>
+        <w:t>int</w:t>
+      </w:r>
+      <w:proofErr w:type="spellEnd"/>
+      <w:proofErr w:type="gramEnd"/>
+      <w:r>
+        <w:rPr>
+          <w:sz w:val="28"/>
+          <w:szCs w:val="28"/>
+        </w:rPr>
+        <w:t xml:space="preserve"> </w:t>
+      </w:r>
+      <w:proofErr w:type="spellStart"/>
+      <w:r>
+        <w:rPr>
+          <w:sz w:val="28"/>
+          <w:szCs w:val="28"/>
+        </w:rPr>
+        <w:t>main</w:t>
+      </w:r>
+      <w:proofErr w:type="spellEnd"/>
+      <w:r>
+        <w:rPr>
+          <w:sz w:val="28"/>
+          <w:szCs w:val="28"/>
+        </w:rPr>
+        <w:t>(</w:t>
+      </w:r>
+      <w:proofErr w:type="spellStart"/>
+      <w:r>
+        <w:rPr>
+          <w:sz w:val="28"/>
+          <w:szCs w:val="28"/>
+        </w:rPr>
+        <w:t>void</w:t>
+      </w:r>
+      <w:proofErr w:type="spellEnd"/>
+      <w:r>
+        <w:rPr>
+          <w:sz w:val="28"/>
+          <w:szCs w:val="28"/>
+        </w:rPr>
+        <w:t>) {</w:t>
+      </w:r>
+    </w:p>
+    <w:p>
+      <w:pPr>
+        <w:rPr>
+          <w:sz w:val="28"/>
+          <w:szCs w:val="28"/>
+        </w:rPr>
+      </w:pPr>
+    </w:p>
+    <w:p>
+      <w:pPr>
+        <w:rPr>
+          <w:sz w:val="28"/>
+          <w:szCs w:val="28"/>
+        </w:rPr>
+      </w:pPr>
+      <w:r>
+        <w:rPr>
+          <w:sz w:val="28"/>
+          <w:szCs w:val="28"/>
+        </w:rPr>
+        <w:lastRenderedPageBreak/>
+        <w:t xml:space="preserve">    </w:t>
+      </w:r>
+      <w:proofErr w:type="spellStart"/>
+      <w:proofErr w:type="gramStart"/>
+      <w:r>
+        <w:rPr>
+          <w:sz w:val="28"/>
+          <w:szCs w:val="28"/>
+        </w:rPr>
+        <w:t>int</w:t>
+      </w:r>
+      <w:proofErr w:type="spellEnd"/>
+      <w:proofErr w:type="gramEnd"/>
+      <w:r>
+        <w:rPr>
+          <w:sz w:val="28"/>
+          <w:szCs w:val="28"/>
+        </w:rPr>
+        <w:t xml:space="preserve"> ano;</w:t>
+      </w:r>
+    </w:p>
+    <w:p>
+      <w:pPr>
+        <w:rPr>
+          <w:sz w:val="28"/>
+          <w:szCs w:val="28"/>
+        </w:rPr>
+      </w:pPr>
+      <w:r>
+        <w:rPr>
+          <w:sz w:val="28"/>
+          <w:szCs w:val="28"/>
+        </w:rPr>
+        <w:tab/>
+      </w:r>
+    </w:p>
+    <w:p>
+      <w:pPr>
+        <w:rPr>
+          <w:sz w:val="28"/>
+          <w:szCs w:val="28"/>
+        </w:rPr>
+      </w:pPr>
+      <w:r>
+        <w:rPr>
+          <w:sz w:val="28"/>
+          <w:szCs w:val="28"/>
+        </w:rPr>
+        <w:t xml:space="preserve">    </w:t>
+      </w:r>
+      <w:proofErr w:type="spellStart"/>
+      <w:proofErr w:type="gramStart"/>
+      <w:r>
+        <w:rPr>
+          <w:sz w:val="28"/>
+          <w:szCs w:val="28"/>
+        </w:rPr>
+        <w:t>printf</w:t>
+      </w:r>
+      <w:proofErr w:type="spellEnd"/>
+      <w:r>
+        <w:rPr>
+          <w:sz w:val="28"/>
+          <w:szCs w:val="28"/>
+        </w:rPr>
+        <w:t>(</w:t>
+      </w:r>
+      <w:proofErr w:type="gramEnd"/>
+      <w:r>
+        <w:rPr>
+          <w:sz w:val="28"/>
+          <w:szCs w:val="28"/>
+        </w:rPr>
+        <w:t>"Digite um ano para saber se e bissexto: ");</w:t>
+      </w:r>
+    </w:p>
+    <w:p>
+      <w:pPr>
+        <w:rPr>
+          <w:sz w:val="28"/>
+          <w:szCs w:val="28"/>
+        </w:rPr>
+      </w:pPr>
+      <w:r>
+        <w:rPr>
+          <w:sz w:val="28"/>
+          <w:szCs w:val="28"/>
+        </w:rPr>
+        <w:tab/>
+      </w:r>
+      <w:proofErr w:type="spellStart"/>
+      <w:proofErr w:type="gramStart"/>
+      <w:r>
+        <w:rPr>
+          <w:sz w:val="28"/>
+          <w:szCs w:val="28"/>
+        </w:rPr>
+        <w:t>scanf</w:t>
+      </w:r>
+      <w:proofErr w:type="spellEnd"/>
+      <w:r>
+        <w:rPr>
+          <w:sz w:val="28"/>
+          <w:szCs w:val="28"/>
+        </w:rPr>
+        <w:t>(</w:t>
+      </w:r>
+      <w:proofErr w:type="gramEnd"/>
+      <w:r>
+        <w:rPr>
+          <w:sz w:val="28"/>
+          <w:szCs w:val="28"/>
+        </w:rPr>
+        <w:t>"%d", &amp;ano);</w:t>
+      </w:r>
+    </w:p>
+    <w:p>
+      <w:pPr>
+        <w:rPr>
+          <w:sz w:val="28"/>
+          <w:szCs w:val="28"/>
+        </w:rPr>
+      </w:pPr>
+      <w:r>
+        <w:rPr>
+          <w:sz w:val="28"/>
+          <w:szCs w:val="28"/>
+        </w:rPr>
+        <w:tab/>
+      </w:r>
+    </w:p>
+    <w:p>
+      <w:pPr>
+        <w:rPr>
+          <w:sz w:val="28"/>
+          <w:szCs w:val="28"/>
+        </w:rPr>
+      </w:pPr>
+      <w:r>
+        <w:rPr>
+          <w:sz w:val="28"/>
+          <w:szCs w:val="28"/>
+        </w:rPr>
+        <w:tab/>
+      </w:r>
+      <w:proofErr w:type="spellStart"/>
+      <w:proofErr w:type="gramStart"/>
+      <w:r>
+        <w:rPr>
+          <w:sz w:val="28"/>
+          <w:szCs w:val="28"/>
+        </w:rPr>
+        <w:t>if</w:t>
+      </w:r>
+      <w:proofErr w:type="spellEnd"/>
+      <w:r>
+        <w:rPr>
+          <w:sz w:val="28"/>
+          <w:szCs w:val="28"/>
+        </w:rPr>
+        <w:t>(</w:t>
+      </w:r>
+      <w:proofErr w:type="gramEnd"/>
+      <w:r>
+        <w:rPr>
+          <w:sz w:val="28"/>
+          <w:szCs w:val="28"/>
+        </w:rPr>
+        <w:t>ano % 4 == 0){</w:t>
+      </w:r>
+    </w:p>
+    <w:p>
+      <w:pPr>
+        <w:rPr>
+          <w:sz w:val="28"/>
+          <w:szCs w:val="28"/>
+        </w:rPr>
+      </w:pPr>
+      <w:r>
+        <w:rPr>
+          <w:sz w:val="28"/>
+          <w:szCs w:val="28"/>
+        </w:rPr>
+        <w:tab/>
+      </w:r>
+      <w:r>
+        <w:rPr>
+          <w:sz w:val="28"/>
+          <w:szCs w:val="28"/>
+        </w:rPr>
+        <w:tab/>
+      </w:r>
+      <w:proofErr w:type="spellStart"/>
+      <w:proofErr w:type="gramStart"/>
+      <w:r>
+        <w:rPr>
+          <w:sz w:val="28"/>
+          <w:szCs w:val="28"/>
+        </w:rPr>
+        <w:t>printf</w:t>
+      </w:r>
+      <w:proofErr w:type="spellEnd"/>
+      <w:r>
+        <w:rPr>
+          <w:sz w:val="28"/>
+          <w:szCs w:val="28"/>
+        </w:rPr>
+        <w:t>(</w:t>
+      </w:r>
+      <w:proofErr w:type="gramEnd"/>
+      <w:r>
+        <w:rPr>
+          <w:sz w:val="28"/>
+          <w:szCs w:val="28"/>
+        </w:rPr>
+        <w:t>"Ano bissexto");</w:t>
+      </w:r>
+    </w:p>
+    <w:p>
+      <w:pPr>
+        <w:rPr>
+          <w:sz w:val="28"/>
+          <w:szCs w:val="28"/>
+        </w:rPr>
+      </w:pPr>
+      <w:r>
+        <w:rPr>
+          <w:sz w:val="28"/>
+          <w:szCs w:val="28"/>
+        </w:rPr>
+        <w:tab/>
+        <w:t>}</w:t>
+      </w:r>
+    </w:p>
+    <w:p>
+      <w:pPr>
+        <w:rPr>
+          <w:sz w:val="28"/>
+          <w:szCs w:val="28"/>
+        </w:rPr>
+      </w:pPr>
+      <w:r>
+        <w:rPr>
+          <w:sz w:val="28"/>
+          <w:szCs w:val="28"/>
+        </w:rPr>
+        <w:tab/>
+      </w:r>
+      <w:proofErr w:type="spellStart"/>
+      <w:proofErr w:type="gramStart"/>
+      <w:r>
+        <w:rPr>
+          <w:sz w:val="28"/>
+          <w:szCs w:val="28"/>
+        </w:rPr>
+        <w:t>else</w:t>
+      </w:r>
+      <w:proofErr w:type="spellEnd"/>
+      <w:r>
+        <w:rPr>
+          <w:sz w:val="28"/>
+          <w:szCs w:val="28"/>
+        </w:rPr>
+        <w:t>{</w:t>
+      </w:r>
+      <w:proofErr w:type="gramEnd"/>
+    </w:p>
+    <w:p>
+      <w:pPr>
+        <w:rPr>
+          <w:sz w:val="28"/>
+          <w:szCs w:val="28"/>
+        </w:rPr>
+      </w:pPr>
+      <w:r>
+        <w:rPr>
+          <w:sz w:val="28"/>
+          <w:szCs w:val="28"/>
+        </w:rPr>
+        <w:tab/>
+      </w:r>
+      <w:r>
+        <w:rPr>
+          <w:sz w:val="28"/>
+          <w:szCs w:val="28"/>
+        </w:rPr>
+        <w:tab/>
+      </w:r>
+      <w:proofErr w:type="spellStart"/>
+      <w:proofErr w:type="gramStart"/>
+      <w:r>
+        <w:rPr>
+          <w:sz w:val="28"/>
+          <w:szCs w:val="28"/>
+        </w:rPr>
+        <w:t>printf</w:t>
+      </w:r>
+      <w:proofErr w:type="spellEnd"/>
+      <w:r>
+        <w:rPr>
+          <w:sz w:val="28"/>
+          <w:szCs w:val="28"/>
+        </w:rPr>
+        <w:t>(</w:t>
+      </w:r>
+      <w:proofErr w:type="gramEnd"/>
+      <w:r>
+        <w:rPr>
+          <w:sz w:val="28"/>
+          <w:szCs w:val="28"/>
+        </w:rPr>
+        <w:t>"Ano Normal");</w:t>
+      </w:r>
+    </w:p>
+    <w:p>
+      <w:pPr>
+        <w:rPr>
+          <w:sz w:val="28"/>
+          <w:szCs w:val="28"/>
+        </w:rPr>
+      </w:pPr>
+      <w:r>
+        <w:rPr>
+          <w:sz w:val="28"/>
+          <w:szCs w:val="28"/>
+        </w:rPr>
+        <w:tab/>
+        <w:t>}</w:t>
+      </w:r>
+    </w:p>
+    <w:p>
+      <w:pPr>
+        <w:rPr>
+          <w:sz w:val="28"/>
+          <w:szCs w:val="28"/>
+        </w:rPr>
+      </w:pPr>
+      <w:r>
+        <w:rPr>
+          <w:sz w:val="28"/>
+          <w:szCs w:val="28"/>
+        </w:rPr>
+        <w:tab/>
+      </w:r>
+    </w:p>
+    <w:p>
+      <w:pPr>
+        <w:rPr>
+          <w:sz w:val="28"/>
+          <w:szCs w:val="28"/>
+        </w:rPr>
+      </w:pPr>
+      <w:r>
+        <w:rPr>
+          <w:sz w:val="28"/>
+          <w:szCs w:val="28"/>
+        </w:rPr>
+        <w:tab/>
+      </w:r>
+      <w:proofErr w:type="spellStart"/>
+      <w:proofErr w:type="gramStart"/>
+      <w:r>
+        <w:rPr>
+          <w:sz w:val="28"/>
+          <w:szCs w:val="28"/>
+        </w:rPr>
+        <w:t>return</w:t>
+      </w:r>
+      <w:proofErr w:type="spellEnd"/>
+      <w:proofErr w:type="gramEnd"/>
+      <w:r>
+        <w:rPr>
+          <w:sz w:val="28"/>
+          <w:szCs w:val="28"/>
+        </w:rPr>
+        <w:t xml:space="preserve"> 0;</w:t>
+      </w:r>
+    </w:p>
+    <w:p>
+      <w:pPr>
+        <w:rPr>
+          <w:sz w:val="28"/>
+          <w:szCs w:val="28"/>
+        </w:rPr>
+      </w:pPr>
+      <w:r>
+        <w:rPr>
+          <w:sz w:val="28"/>
+          <w:szCs w:val="28"/>
+        </w:rPr>
+        <w:t>}</w:t>
+      </w:r>
+    </w:p>
+    <w:p>
+      <w:pPr>
+        <w:rPr>
+          <w:sz w:val="28"/>
+          <w:szCs w:val="28"/>
+        </w:rPr>
+      </w:pPr>
+    </w:p>
+    <w:p>
+      <w:pPr>
+        <w:rPr>
+          <w:b/>
+          <w:sz w:val="40"/>
+          <w:szCs w:val="40"/>
+        </w:rPr>
+      </w:pPr>
+      <w:r>
+        <w:rPr>
+          <w:b/>
+          <w:sz w:val="40"/>
+          <w:szCs w:val="40"/>
+        </w:rPr>
+        <w:t>11.</w:t>
+      </w:r>
+    </w:p>
+    <w:p>
+      <w:pPr>
+        <w:rPr>
+          <w:sz w:val="28"/>
+          <w:szCs w:val="28"/>
+        </w:rPr>
+      </w:pPr>
+      <w:r>
+        <w:rPr>
+          <w:sz w:val="28"/>
+          <w:szCs w:val="28"/>
+        </w:rPr>
+        <w:t>#include &lt;</w:t>
+      </w:r>
+      <w:proofErr w:type="spellStart"/>
+      <w:r>
+        <w:rPr>
+          <w:sz w:val="28"/>
+          <w:szCs w:val="28"/>
+        </w:rPr>
+        <w:t>stdio.h</w:t>
+      </w:r>
+      <w:proofErr w:type="spellEnd"/>
+      <w:r>
+        <w:rPr>
+          <w:sz w:val="28"/>
+          <w:szCs w:val="28"/>
+        </w:rPr>
+        <w:t>&gt;</w:t>
+      </w:r>
+    </w:p>
+    <w:p>
+      <w:pPr>
+        <w:rPr>
+          <w:sz w:val="28"/>
+          <w:szCs w:val="28"/>
+        </w:rPr>
+      </w:pPr>
+      <w:r>
+        <w:rPr>
+          <w:sz w:val="28"/>
+          <w:szCs w:val="28"/>
+        </w:rPr>
+        <w:t>#include &lt;</w:t>
+      </w:r>
+      <w:proofErr w:type="spellStart"/>
+      <w:r>
+        <w:rPr>
+          <w:sz w:val="28"/>
+          <w:szCs w:val="28"/>
+        </w:rPr>
+        <w:t>stdlib.h</w:t>
+      </w:r>
+      <w:proofErr w:type="spellEnd"/>
+      <w:r>
+        <w:rPr>
+          <w:sz w:val="28"/>
+          <w:szCs w:val="28"/>
+        </w:rPr>
+        <w:t>&gt;</w:t>
+      </w:r>
+    </w:p>
+    <w:p>
+      <w:pPr>
+        <w:rPr>
+          <w:sz w:val="28"/>
+          <w:szCs w:val="28"/>
+        </w:rPr>
+      </w:pPr>
+      <w:r>
+        <w:rPr>
+          <w:sz w:val="28"/>
+          <w:szCs w:val="28"/>
+        </w:rPr>
+        <w:t>#include &lt;</w:t>
+      </w:r>
+      <w:proofErr w:type="spellStart"/>
+      <w:r>
+        <w:rPr>
+          <w:sz w:val="28"/>
+          <w:szCs w:val="28"/>
+        </w:rPr>
+        <w:t>string.h</w:t>
+      </w:r>
+      <w:proofErr w:type="spellEnd"/>
+      <w:r>
+        <w:rPr>
+          <w:sz w:val="28"/>
+          <w:szCs w:val="28"/>
+        </w:rPr>
+        <w:t>&gt;</w:t>
+      </w:r>
+    </w:p>
+    <w:p>
+      <w:pPr>
+        <w:rPr>
+          <w:sz w:val="28"/>
+          <w:szCs w:val="28"/>
+        </w:rPr>
+      </w:pPr>
+    </w:p>
+    <w:p>
+      <w:pPr>
+        <w:rPr>
+          <w:sz w:val="28"/>
+          <w:szCs w:val="28"/>
+        </w:rPr>
+      </w:pPr>
+      <w:r>
+        <w:rPr>
+          <w:sz w:val="28"/>
+          <w:szCs w:val="28"/>
+        </w:rPr>
+        <w:t>#define X 100</w:t>
+      </w:r>
+    </w:p>
+    <w:p>
+      <w:pPr>
+        <w:rPr>
+          <w:sz w:val="28"/>
+          <w:szCs w:val="28"/>
+        </w:rPr>
+      </w:pPr>
+      <w:proofErr w:type="spellStart"/>
+      <w:proofErr w:type="gramStart"/>
+      <w:r>
+        <w:rPr>
+          <w:sz w:val="28"/>
+          <w:szCs w:val="28"/>
+        </w:rPr>
+        <w:t>int</w:t>
+      </w:r>
+      <w:proofErr w:type="spellEnd"/>
+      <w:proofErr w:type="gramEnd"/>
+      <w:r>
+        <w:rPr>
+          <w:sz w:val="28"/>
+          <w:szCs w:val="28"/>
+        </w:rPr>
+        <w:t xml:space="preserve"> </w:t>
+      </w:r>
+      <w:proofErr w:type="spellStart"/>
+      <w:r>
+        <w:rPr>
+          <w:sz w:val="28"/>
+          <w:szCs w:val="28"/>
+        </w:rPr>
+        <w:t>main</w:t>
+      </w:r>
+      <w:proofErr w:type="spellEnd"/>
+      <w:r>
+        <w:rPr>
+          <w:sz w:val="28"/>
+          <w:szCs w:val="28"/>
+        </w:rPr>
+        <w:t>(</w:t>
+      </w:r>
+      <w:proofErr w:type="spellStart"/>
+      <w:r>
+        <w:rPr>
+          <w:sz w:val="28"/>
+          <w:szCs w:val="28"/>
+        </w:rPr>
+        <w:t>void</w:t>
+      </w:r>
+      <w:proofErr w:type="spellEnd"/>
+      <w:r>
+        <w:rPr>
+          <w:sz w:val="28"/>
+          <w:szCs w:val="28"/>
+        </w:rPr>
+        <w:t>) {</w:t>
+      </w:r>
+    </w:p>
+    <w:p>
+      <w:pPr>
+        <w:rPr>
+          <w:sz w:val="28"/>
+          <w:szCs w:val="28"/>
+        </w:rPr>
+      </w:pPr>
+    </w:p>
+    <w:p>
+      <w:pPr>
+        <w:rPr>
+          <w:sz w:val="28"/>
+          <w:szCs w:val="28"/>
+        </w:rPr>
+      </w:pPr>
+      <w:r>
+        <w:rPr>
+          <w:sz w:val="28"/>
+          <w:szCs w:val="28"/>
+        </w:rPr>
+        <w:t xml:space="preserve">    </w:t>
+      </w:r>
+      <w:proofErr w:type="spellStart"/>
+      <w:proofErr w:type="gramStart"/>
+      <w:r>
+        <w:rPr>
+          <w:sz w:val="28"/>
+          <w:szCs w:val="28"/>
+        </w:rPr>
+        <w:t>int</w:t>
+      </w:r>
+      <w:proofErr w:type="spellEnd"/>
+      <w:proofErr w:type="gramEnd"/>
+      <w:r>
+        <w:rPr>
+          <w:sz w:val="28"/>
+          <w:szCs w:val="28"/>
+        </w:rPr>
+        <w:t xml:space="preserve"> </w:t>
+      </w:r>
+      <w:proofErr w:type="spellStart"/>
+      <w:r>
+        <w:rPr>
+          <w:sz w:val="28"/>
+          <w:szCs w:val="28"/>
+        </w:rPr>
+        <w:t>op</w:t>
+      </w:r>
+      <w:proofErr w:type="spellEnd"/>
+      <w:r>
+        <w:rPr>
+          <w:sz w:val="28"/>
+          <w:szCs w:val="28"/>
+        </w:rPr>
+        <w:t>;</w:t>
+      </w:r>
+    </w:p>
+    <w:p>
+      <w:pPr>
+        <w:rPr>
+          <w:sz w:val="28"/>
+          <w:szCs w:val="28"/>
+        </w:rPr>
+      </w:pPr>
+      <w:r>
+        <w:rPr>
+          <w:sz w:val="28"/>
+          <w:szCs w:val="28"/>
+        </w:rPr>
+        <w:tab/>
+      </w:r>
+    </w:p>
+    <w:p>
+      <w:pPr>
+        <w:rPr>
+          <w:sz w:val="28"/>
+          <w:szCs w:val="28"/>
+        </w:rPr>
+      </w:pPr>
+      <w:r>
+        <w:rPr>
+          <w:sz w:val="28"/>
+          <w:szCs w:val="28"/>
+        </w:rPr>
+        <w:lastRenderedPageBreak/>
+        <w:t xml:space="preserve">    </w:t>
+      </w:r>
+      <w:proofErr w:type="spellStart"/>
+      <w:proofErr w:type="gramStart"/>
+      <w:r>
+        <w:rPr>
+          <w:sz w:val="28"/>
+          <w:szCs w:val="28"/>
+        </w:rPr>
+        <w:t>printf</w:t>
+      </w:r>
+      <w:proofErr w:type="spellEnd"/>
+      <w:r>
+        <w:rPr>
+          <w:sz w:val="28"/>
+          <w:szCs w:val="28"/>
+        </w:rPr>
+        <w:t>(</w:t>
+      </w:r>
+      <w:proofErr w:type="gramEnd"/>
+      <w:r>
+        <w:rPr>
+          <w:sz w:val="28"/>
+          <w:szCs w:val="28"/>
+        </w:rPr>
+        <w:t xml:space="preserve">"Digite um </w:t>
+      </w:r>
+      <w:proofErr w:type="spellStart"/>
+      <w:r>
+        <w:rPr>
+          <w:sz w:val="28"/>
+          <w:szCs w:val="28"/>
+        </w:rPr>
+        <w:t>numero</w:t>
+      </w:r>
+      <w:proofErr w:type="spellEnd"/>
+      <w:r>
+        <w:rPr>
+          <w:sz w:val="28"/>
+          <w:szCs w:val="28"/>
+        </w:rPr>
+        <w:t xml:space="preserve"> de 1 a 7 para descobrir um dia da semana(</w:t>
+      </w:r>
+      <w:proofErr w:type="spellStart"/>
+      <w:r>
+        <w:rPr>
+          <w:sz w:val="28"/>
+          <w:szCs w:val="28"/>
+        </w:rPr>
+        <w:t>Comeca</w:t>
+      </w:r>
+      <w:proofErr w:type="spellEnd"/>
+      <w:r>
+        <w:rPr>
+          <w:sz w:val="28"/>
+          <w:szCs w:val="28"/>
+        </w:rPr>
+        <w:t xml:space="preserve"> pelo domingo): ");</w:t>
+      </w:r>
+    </w:p>
+    <w:p>
+      <w:pPr>
+        <w:rPr>
+          <w:sz w:val="28"/>
+          <w:szCs w:val="28"/>
+        </w:rPr>
+      </w:pPr>
+      <w:r>
+        <w:rPr>
+          <w:sz w:val="28"/>
+          <w:szCs w:val="28"/>
+        </w:rPr>
+        <w:tab/>
+      </w:r>
+      <w:proofErr w:type="spellStart"/>
+      <w:proofErr w:type="gramStart"/>
+      <w:r>
+        <w:rPr>
+          <w:sz w:val="28"/>
+          <w:szCs w:val="28"/>
+        </w:rPr>
+        <w:t>scanf</w:t>
+      </w:r>
+      <w:proofErr w:type="spellEnd"/>
+      <w:r>
+        <w:rPr>
+          <w:sz w:val="28"/>
+          <w:szCs w:val="28"/>
+        </w:rPr>
+        <w:t>(</w:t>
+      </w:r>
+      <w:proofErr w:type="gramEnd"/>
+      <w:r>
+        <w:rPr>
+          <w:sz w:val="28"/>
+          <w:szCs w:val="28"/>
+        </w:rPr>
+        <w:t>"%d", &amp;</w:t>
+      </w:r>
+      <w:proofErr w:type="spellStart"/>
+      <w:r>
+        <w:rPr>
+          <w:sz w:val="28"/>
+          <w:szCs w:val="28"/>
+        </w:rPr>
+        <w:t>op</w:t>
+      </w:r>
+      <w:proofErr w:type="spellEnd"/>
+      <w:r>
+        <w:rPr>
+          <w:sz w:val="28"/>
+          <w:szCs w:val="28"/>
+        </w:rPr>
+        <w:t>);</w:t>
+      </w:r>
+    </w:p>
+    <w:p>
+      <w:pPr>
+        <w:rPr>
+          <w:sz w:val="28"/>
+          <w:szCs w:val="28"/>
+        </w:rPr>
+      </w:pPr>
+      <w:r>
+        <w:rPr>
+          <w:sz w:val="28"/>
+          <w:szCs w:val="28"/>
+        </w:rPr>
+        <w:tab/>
+      </w:r>
+    </w:p>
+    <w:p>
+      <w:pPr>
+        <w:rPr>
+          <w:sz w:val="28"/>
+          <w:szCs w:val="28"/>
+        </w:rPr>
+      </w:pPr>
+      <w:r>
+        <w:rPr>
+          <w:sz w:val="28"/>
+          <w:szCs w:val="28"/>
+        </w:rPr>
+        <w:tab/>
+      </w:r>
+      <w:proofErr w:type="gramStart"/>
+      <w:r>
+        <w:rPr>
+          <w:sz w:val="28"/>
+          <w:szCs w:val="28"/>
+        </w:rPr>
+        <w:t>switch(</w:t>
+      </w:r>
+      <w:proofErr w:type="spellStart"/>
+      <w:proofErr w:type="gramEnd"/>
+      <w:r>
+        <w:rPr>
+          <w:sz w:val="28"/>
+          <w:szCs w:val="28"/>
+        </w:rPr>
+        <w:t>op</w:t>
+      </w:r>
+      <w:proofErr w:type="spellEnd"/>
+      <w:r>
+        <w:rPr>
+          <w:sz w:val="28"/>
+          <w:szCs w:val="28"/>
+        </w:rPr>
+        <w:t>){</w:t>
+      </w:r>
+    </w:p>
+    <w:p>
+      <w:pPr>
+        <w:rPr>
+          <w:sz w:val="28"/>
+          <w:szCs w:val="28"/>
+        </w:rPr>
+      </w:pPr>
+      <w:r>
+        <w:rPr>
+          <w:sz w:val="28"/>
+          <w:szCs w:val="28"/>
+        </w:rPr>
+        <w:tab/>
+      </w:r>
+      <w:r>
+        <w:rPr>
+          <w:sz w:val="28"/>
+          <w:szCs w:val="28"/>
+        </w:rPr>
+        <w:tab/>
+      </w:r>
+      <w:proofErr w:type="gramStart"/>
+      <w:r>
+        <w:rPr>
+          <w:sz w:val="28"/>
+          <w:szCs w:val="28"/>
+        </w:rPr>
+        <w:t>case</w:t>
+      </w:r>
+      <w:proofErr w:type="gramEnd"/>
+      <w:r>
+        <w:rPr>
+          <w:sz w:val="28"/>
+          <w:szCs w:val="28"/>
+        </w:rPr>
+        <w:t xml:space="preserve"> 1: </w:t>
+      </w:r>
+    </w:p>
+    <w:p>
+      <w:pPr>
+        <w:rPr>
+          <w:sz w:val="28"/>
+          <w:szCs w:val="28"/>
+        </w:rPr>
+      </w:pPr>
+      <w:r>
+        <w:rPr>
+          <w:sz w:val="28"/>
+          <w:szCs w:val="28"/>
+        </w:rPr>
+        <w:tab/>
+      </w:r>
+      <w:r>
+        <w:rPr>
+          <w:sz w:val="28"/>
+          <w:szCs w:val="28"/>
+        </w:rPr>
+        <w:tab/>
+      </w:r>
+    </w:p>
+    <w:p>
+      <w:pPr>
+        <w:rPr>
+          <w:sz w:val="28"/>
+          <w:szCs w:val="28"/>
+        </w:rPr>
+      </w:pPr>
+      <w:r>
+        <w:rPr>
+          <w:sz w:val="28"/>
+          <w:szCs w:val="28"/>
+        </w:rPr>
+        <w:tab/>
+      </w:r>
+      <w:r>
+        <w:rPr>
+          <w:sz w:val="28"/>
+          <w:szCs w:val="28"/>
+        </w:rPr>
+        <w:tab/>
+      </w:r>
+      <w:proofErr w:type="spellStart"/>
+      <w:proofErr w:type="gramStart"/>
+      <w:r>
+        <w:rPr>
+          <w:sz w:val="28"/>
+          <w:szCs w:val="28"/>
+        </w:rPr>
+        <w:t>printf</w:t>
+      </w:r>
+      <w:proofErr w:type="spellEnd"/>
+      <w:r>
+        <w:rPr>
+          <w:sz w:val="28"/>
+          <w:szCs w:val="28"/>
+        </w:rPr>
+        <w:t>(</w:t>
+      </w:r>
+      <w:proofErr w:type="gramEnd"/>
+      <w:r>
+        <w:rPr>
+          <w:sz w:val="28"/>
+          <w:szCs w:val="28"/>
+        </w:rPr>
+        <w:t>"Domingo");</w:t>
+      </w:r>
+    </w:p>
+    <w:p>
+      <w:pPr>
+        <w:rPr>
+          <w:sz w:val="28"/>
+          <w:szCs w:val="28"/>
+        </w:rPr>
+      </w:pPr>
+      <w:r>
+        <w:rPr>
+          <w:sz w:val="28"/>
+          <w:szCs w:val="28"/>
+        </w:rPr>
+        <w:tab/>
+      </w:r>
+      <w:r>
+        <w:rPr>
+          <w:sz w:val="28"/>
+          <w:szCs w:val="28"/>
+        </w:rPr>
+        <w:tab/>
+      </w:r>
+      <w:proofErr w:type="gramStart"/>
+      <w:r>
+        <w:rPr>
+          <w:sz w:val="28"/>
+          <w:szCs w:val="28"/>
+        </w:rPr>
+        <w:t>break</w:t>
+      </w:r>
+      <w:proofErr w:type="gramEnd"/>
+      <w:r>
+        <w:rPr>
+          <w:sz w:val="28"/>
+          <w:szCs w:val="28"/>
+        </w:rPr>
+        <w:t>;</w:t>
+      </w:r>
+    </w:p>
+    <w:p>
+      <w:pPr>
+        <w:rPr>
+          <w:sz w:val="28"/>
+          <w:szCs w:val="28"/>
+        </w:rPr>
+      </w:pPr>
+      <w:r>
+        <w:rPr>
+          <w:sz w:val="28"/>
+          <w:szCs w:val="28"/>
+        </w:rPr>
+        <w:tab/>
+      </w:r>
+      <w:r>
+        <w:rPr>
+          <w:sz w:val="28"/>
+          <w:szCs w:val="28"/>
+        </w:rPr>
+        <w:tab/>
+      </w:r>
+    </w:p>
+    <w:p>
+      <w:pPr>
+        <w:rPr>
+          <w:sz w:val="28"/>
+          <w:szCs w:val="28"/>
+        </w:rPr>
+      </w:pPr>
+      <w:r>
+        <w:rPr>
+          <w:sz w:val="28"/>
+          <w:szCs w:val="28"/>
+        </w:rPr>
+        <w:tab/>
+      </w:r>
+      <w:r>
+        <w:rPr>
+          <w:sz w:val="28"/>
+          <w:szCs w:val="28"/>
+        </w:rPr>
+        <w:tab/>
+      </w:r>
+      <w:proofErr w:type="gramStart"/>
+      <w:r>
+        <w:rPr>
+          <w:sz w:val="28"/>
+          <w:szCs w:val="28"/>
+        </w:rPr>
+        <w:t>case</w:t>
+      </w:r>
+      <w:proofErr w:type="gramEnd"/>
+      <w:r>
+        <w:rPr>
+          <w:sz w:val="28"/>
+          <w:szCs w:val="28"/>
+        </w:rPr>
+        <w:t xml:space="preserve"> 2: </w:t>
+      </w:r>
+    </w:p>
+    <w:p>
+      <w:pPr>
+        <w:rPr>
+          <w:sz w:val="28"/>
+          <w:szCs w:val="28"/>
+        </w:rPr>
+      </w:pPr>
+      <w:r>
+        <w:rPr>
+          <w:sz w:val="28"/>
+          <w:szCs w:val="28"/>
+        </w:rPr>
+        <w:tab/>
+      </w:r>
+      <w:r>
+        <w:rPr>
+          <w:sz w:val="28"/>
+          <w:szCs w:val="28"/>
+        </w:rPr>
+        <w:tab/>
+      </w:r>
+    </w:p>
+    <w:p>
+      <w:pPr>
+        <w:rPr>
+          <w:sz w:val="28"/>
+          <w:szCs w:val="28"/>
+        </w:rPr>
+      </w:pPr>
+      <w:r>
+        <w:rPr>
+          <w:sz w:val="28"/>
+          <w:szCs w:val="28"/>
+        </w:rPr>
+        <w:tab/>
+      </w:r>
+      <w:r>
+        <w:rPr>
+          <w:sz w:val="28"/>
+          <w:szCs w:val="28"/>
+        </w:rPr>
+        <w:tab/>
+      </w:r>
+      <w:proofErr w:type="spellStart"/>
+      <w:proofErr w:type="gramStart"/>
+      <w:r>
+        <w:rPr>
+          <w:sz w:val="28"/>
+          <w:szCs w:val="28"/>
+        </w:rPr>
+        <w:t>printf</w:t>
+      </w:r>
+      <w:proofErr w:type="spellEnd"/>
+      <w:r>
+        <w:rPr>
+          <w:sz w:val="28"/>
+          <w:szCs w:val="28"/>
+        </w:rPr>
+        <w:t>(</w:t>
+      </w:r>
+      <w:proofErr w:type="gramEnd"/>
+      <w:r>
+        <w:rPr>
+          <w:sz w:val="28"/>
+          <w:szCs w:val="28"/>
+        </w:rPr>
+        <w:t>"Segunda");</w:t>
+      </w:r>
+    </w:p>
+    <w:p>
+      <w:pPr>
+        <w:rPr>
+          <w:sz w:val="28"/>
+          <w:szCs w:val="28"/>
+        </w:rPr>
+      </w:pPr>
+      <w:r>
+        <w:rPr>
+          <w:sz w:val="28"/>
+          <w:szCs w:val="28"/>
+        </w:rPr>
+        <w:tab/>
+      </w:r>
+      <w:r>
+        <w:rPr>
+          <w:sz w:val="28"/>
+          <w:szCs w:val="28"/>
+        </w:rPr>
+        <w:tab/>
+      </w:r>
+      <w:proofErr w:type="gramStart"/>
+      <w:r>
+        <w:rPr>
+          <w:sz w:val="28"/>
+          <w:szCs w:val="28"/>
+        </w:rPr>
+        <w:t>break</w:t>
+      </w:r>
+      <w:proofErr w:type="gramEnd"/>
+      <w:r>
+        <w:rPr>
+          <w:sz w:val="28"/>
+          <w:szCs w:val="28"/>
+        </w:rPr>
+        <w:t>;</w:t>
+      </w:r>
+    </w:p>
+    <w:p>
+      <w:pPr>
+        <w:rPr>
+          <w:sz w:val="28"/>
+          <w:szCs w:val="28"/>
+        </w:rPr>
+      </w:pPr>
+      <w:r>
+        <w:rPr>
+          <w:sz w:val="28"/>
+          <w:szCs w:val="28"/>
+        </w:rPr>
+        <w:tab/>
+      </w:r>
+      <w:r>
+        <w:rPr>
+          <w:sz w:val="28"/>
+          <w:szCs w:val="28"/>
+        </w:rPr>
+        <w:tab/>
+      </w:r>
+    </w:p>
+    <w:p>
+      <w:pPr>
+        <w:rPr>
+          <w:sz w:val="28"/>
+          <w:szCs w:val="28"/>
+        </w:rPr>
+      </w:pPr>
+      <w:r>
+        <w:rPr>
+          <w:sz w:val="28"/>
+          <w:szCs w:val="28"/>
+        </w:rPr>
+        <w:tab/>
+      </w:r>
+      <w:r>
+        <w:rPr>
+          <w:sz w:val="28"/>
+          <w:szCs w:val="28"/>
+        </w:rPr>
+        <w:tab/>
+      </w:r>
+      <w:proofErr w:type="gramStart"/>
+      <w:r>
+        <w:rPr>
+          <w:sz w:val="28"/>
+          <w:szCs w:val="28"/>
+        </w:rPr>
+        <w:t>case</w:t>
+      </w:r>
+      <w:proofErr w:type="gramEnd"/>
+      <w:r>
+        <w:rPr>
+          <w:sz w:val="28"/>
+          <w:szCs w:val="28"/>
+        </w:rPr>
+        <w:t xml:space="preserve"> 3: </w:t>
+      </w:r>
+    </w:p>
+    <w:p>
+      <w:pPr>
+        <w:rPr>
+          <w:sz w:val="28"/>
+          <w:szCs w:val="28"/>
+        </w:rPr>
+      </w:pPr>
+      <w:r>
+        <w:rPr>
+          <w:sz w:val="28"/>
+          <w:szCs w:val="28"/>
+        </w:rPr>
+        <w:tab/>
+      </w:r>
+      <w:r>
+        <w:rPr>
+          <w:sz w:val="28"/>
+          <w:szCs w:val="28"/>
+        </w:rPr>
+        <w:tab/>
+      </w:r>
+    </w:p>
+    <w:p>
+      <w:pPr>
+        <w:rPr>
+          <w:sz w:val="28"/>
+          <w:szCs w:val="28"/>
+        </w:rPr>
+      </w:pPr>
+      <w:r>
+        <w:rPr>
+          <w:sz w:val="28"/>
+          <w:szCs w:val="28"/>
+        </w:rPr>
+        <w:tab/>
+      </w:r>
+      <w:r>
+        <w:rPr>
+          <w:sz w:val="28"/>
+          <w:szCs w:val="28"/>
+        </w:rPr>
+        <w:tab/>
+      </w:r>
+      <w:proofErr w:type="spellStart"/>
+      <w:proofErr w:type="gramStart"/>
+      <w:r>
+        <w:rPr>
+          <w:sz w:val="28"/>
+          <w:szCs w:val="28"/>
+        </w:rPr>
+        <w:t>printf</w:t>
+      </w:r>
+      <w:proofErr w:type="spellEnd"/>
+      <w:r>
+        <w:rPr>
+          <w:sz w:val="28"/>
+          <w:szCs w:val="28"/>
+        </w:rPr>
+        <w:t>(</w:t>
+      </w:r>
+      <w:proofErr w:type="gramEnd"/>
+      <w:r>
+        <w:rPr>
+          <w:sz w:val="28"/>
+          <w:szCs w:val="28"/>
+        </w:rPr>
+        <w:t>"</w:t>
+      </w:r>
+      <w:proofErr w:type="spellStart"/>
+      <w:r>
+        <w:rPr>
+          <w:sz w:val="28"/>
+          <w:szCs w:val="28"/>
+        </w:rPr>
+        <w:t>Terca</w:t>
+      </w:r>
+      <w:proofErr w:type="spellEnd"/>
+      <w:r>
+        <w:rPr>
+          <w:sz w:val="28"/>
+          <w:szCs w:val="28"/>
+        </w:rPr>
+        <w:t>");</w:t>
+      </w:r>
+    </w:p>
+    <w:p>
+      <w:pPr>
+        <w:rPr>
+          <w:sz w:val="28"/>
+          <w:szCs w:val="28"/>
+        </w:rPr>
+      </w:pPr>
+      <w:r>
+        <w:rPr>
+          <w:sz w:val="28"/>
+          <w:szCs w:val="28"/>
+        </w:rPr>
+        <w:tab/>
+      </w:r>
+      <w:r>
+        <w:rPr>
+          <w:sz w:val="28"/>
+          <w:szCs w:val="28"/>
+        </w:rPr>
+        <w:tab/>
+      </w:r>
+      <w:proofErr w:type="gramStart"/>
+      <w:r>
+        <w:rPr>
+          <w:sz w:val="28"/>
+          <w:szCs w:val="28"/>
+        </w:rPr>
+        <w:t>break</w:t>
+      </w:r>
+      <w:proofErr w:type="gramEnd"/>
+      <w:r>
+        <w:rPr>
+          <w:sz w:val="28"/>
+          <w:szCs w:val="28"/>
+        </w:rPr>
+        <w:t>;</w:t>
+      </w:r>
+    </w:p>
+    <w:p>
+      <w:pPr>
+        <w:rPr>
+          <w:sz w:val="28"/>
+          <w:szCs w:val="28"/>
+        </w:rPr>
+      </w:pPr>
+      <w:r>
+        <w:rPr>
+          <w:sz w:val="28"/>
+          <w:szCs w:val="28"/>
+        </w:rPr>
+        <w:tab/>
+      </w:r>
+      <w:r>
+        <w:rPr>
+          <w:sz w:val="28"/>
+          <w:szCs w:val="28"/>
+        </w:rPr>
+        <w:tab/>
+      </w:r>
+    </w:p>
+    <w:p>
+      <w:pPr>
+        <w:rPr>
+          <w:sz w:val="28"/>
+          <w:szCs w:val="28"/>
+        </w:rPr>
+      </w:pPr>
+      <w:r>
+        <w:rPr>
+          <w:sz w:val="28"/>
+          <w:szCs w:val="28"/>
+        </w:rPr>
+        <w:tab/>
+      </w:r>
+      <w:r>
+        <w:rPr>
+          <w:sz w:val="28"/>
+          <w:szCs w:val="28"/>
+        </w:rPr>
+        <w:tab/>
+      </w:r>
+      <w:proofErr w:type="gramStart"/>
+      <w:r>
+        <w:rPr>
+          <w:sz w:val="28"/>
+          <w:szCs w:val="28"/>
+        </w:rPr>
+        <w:t>case</w:t>
+      </w:r>
+      <w:proofErr w:type="gramEnd"/>
+      <w:r>
+        <w:rPr>
+          <w:sz w:val="28"/>
+          <w:szCs w:val="28"/>
+        </w:rPr>
+        <w:t xml:space="preserve"> 4: </w:t>
+      </w:r>
+    </w:p>
+    <w:p>
+      <w:pPr>
+        <w:rPr>
+          <w:sz w:val="28"/>
+          <w:szCs w:val="28"/>
+        </w:rPr>
+      </w:pPr>
+      <w:r>
+        <w:rPr>
+          <w:sz w:val="28"/>
+          <w:szCs w:val="28"/>
+        </w:rPr>
+        <w:tab/>
+      </w:r>
+      <w:r>
+        <w:rPr>
+          <w:sz w:val="28"/>
+          <w:szCs w:val="28"/>
+        </w:rPr>
+        <w:tab/>
+      </w:r>
+    </w:p>
+    <w:p>
+      <w:pPr>
+        <w:rPr>
+          <w:sz w:val="28"/>
+          <w:szCs w:val="28"/>
+        </w:rPr>
+      </w:pPr>
+      <w:r>
+        <w:rPr>
+          <w:sz w:val="28"/>
+          <w:szCs w:val="28"/>
+        </w:rPr>
+        <w:tab/>
+      </w:r>
+      <w:r>
+        <w:rPr>
+          <w:sz w:val="28"/>
+          <w:szCs w:val="28"/>
+        </w:rPr>
+        <w:tab/>
+      </w:r>
+      <w:proofErr w:type="spellStart"/>
+      <w:proofErr w:type="gramStart"/>
+      <w:r>
+        <w:rPr>
+          <w:sz w:val="28"/>
+          <w:szCs w:val="28"/>
+        </w:rPr>
+        <w:t>printf</w:t>
+      </w:r>
+      <w:proofErr w:type="spellEnd"/>
+      <w:r>
+        <w:rPr>
+          <w:sz w:val="28"/>
+          <w:szCs w:val="28"/>
+        </w:rPr>
+        <w:t>(</w:t>
+      </w:r>
+      <w:proofErr w:type="gramEnd"/>
+      <w:r>
+        <w:rPr>
+          <w:sz w:val="28"/>
+          <w:szCs w:val="28"/>
+        </w:rPr>
+        <w:t>"Quarta");</w:t>
+      </w:r>
+    </w:p>
+    <w:p>
+      <w:pPr>
+        <w:rPr>
+          <w:sz w:val="28"/>
+          <w:szCs w:val="28"/>
+        </w:rPr>
+      </w:pPr>
+      <w:r>
+        <w:rPr>
+          <w:sz w:val="28"/>
+          <w:szCs w:val="28"/>
+        </w:rPr>
+        <w:tab/>
+      </w:r>
+      <w:r>
+        <w:rPr>
+          <w:sz w:val="28"/>
+          <w:szCs w:val="28"/>
+        </w:rPr>
+        <w:tab/>
+      </w:r>
+      <w:proofErr w:type="gramStart"/>
+      <w:r>
+        <w:rPr>
+          <w:sz w:val="28"/>
+          <w:szCs w:val="28"/>
+        </w:rPr>
+        <w:t>break</w:t>
+      </w:r>
+      <w:proofErr w:type="gramEnd"/>
+      <w:r>
+        <w:rPr>
+          <w:sz w:val="28"/>
+          <w:szCs w:val="28"/>
+        </w:rPr>
+        <w:t>;</w:t>
+      </w:r>
+    </w:p>
+    <w:p>
+      <w:pPr>
+        <w:rPr>
+          <w:sz w:val="28"/>
+          <w:szCs w:val="28"/>
+        </w:rPr>
+      </w:pPr>
+      <w:r>
+        <w:rPr>
+          <w:sz w:val="28"/>
+          <w:szCs w:val="28"/>
+        </w:rPr>
+        <w:tab/>
+      </w:r>
+      <w:r>
+        <w:rPr>
+          <w:sz w:val="28"/>
+          <w:szCs w:val="28"/>
+        </w:rPr>
+        <w:tab/>
+      </w:r>
+    </w:p>
+    <w:p>
+      <w:pPr>
+        <w:rPr>
+          <w:sz w:val="28"/>
+          <w:szCs w:val="28"/>
+        </w:rPr>
+      </w:pPr>
+      <w:r>
+        <w:rPr>
+          <w:sz w:val="28"/>
+          <w:szCs w:val="28"/>
+        </w:rPr>
+        <w:tab/>
+      </w:r>
+      <w:r>
+        <w:rPr>
+          <w:sz w:val="28"/>
+          <w:szCs w:val="28"/>
+        </w:rPr>
+        <w:tab/>
+      </w:r>
+      <w:proofErr w:type="gramStart"/>
+      <w:r>
+        <w:rPr>
+          <w:sz w:val="28"/>
+          <w:szCs w:val="28"/>
+        </w:rPr>
+        <w:t>case</w:t>
+      </w:r>
+      <w:proofErr w:type="gramEnd"/>
+      <w:r>
+        <w:rPr>
+          <w:sz w:val="28"/>
+          <w:szCs w:val="28"/>
+        </w:rPr>
+        <w:t xml:space="preserve"> 5: </w:t>
+      </w:r>
+    </w:p>
+    <w:p>
+      <w:pPr>
+        <w:rPr>
+          <w:sz w:val="28"/>
+          <w:szCs w:val="28"/>
+        </w:rPr>
+      </w:pPr>
+      <w:r>
+        <w:rPr>
+          <w:sz w:val="28"/>
+          <w:szCs w:val="28"/>
+        </w:rPr>
+        <w:tab/>
+      </w:r>
+      <w:r>
+        <w:rPr>
+          <w:sz w:val="28"/>
+          <w:szCs w:val="28"/>
+        </w:rPr>
+        <w:tab/>
+      </w:r>
+    </w:p>
+    <w:p>
+      <w:pPr>
+        <w:rPr>
+          <w:sz w:val="28"/>
+          <w:szCs w:val="28"/>
+        </w:rPr>
+      </w:pPr>
+      <w:r>
+        <w:rPr>
+          <w:sz w:val="28"/>
+          <w:szCs w:val="28"/>
+        </w:rPr>
+        <w:lastRenderedPageBreak/>
+        <w:tab/>
+      </w:r>
+      <w:r>
+        <w:rPr>
+          <w:sz w:val="28"/>
+          <w:szCs w:val="28"/>
+        </w:rPr>
+        <w:tab/>
+      </w:r>
+      <w:proofErr w:type="spellStart"/>
+      <w:proofErr w:type="gramStart"/>
+      <w:r>
+        <w:rPr>
+          <w:sz w:val="28"/>
+          <w:szCs w:val="28"/>
+        </w:rPr>
+        <w:t>printf</w:t>
+      </w:r>
+      <w:proofErr w:type="spellEnd"/>
+      <w:r>
+        <w:rPr>
+          <w:sz w:val="28"/>
+          <w:szCs w:val="28"/>
+        </w:rPr>
+        <w:t>(</w:t>
+      </w:r>
+      <w:proofErr w:type="gramEnd"/>
+      <w:r>
+        <w:rPr>
+          <w:sz w:val="28"/>
+          <w:szCs w:val="28"/>
+        </w:rPr>
+        <w:t>"Quinta");</w:t>
+      </w:r>
+    </w:p>
+    <w:p>
+      <w:pPr>
+        <w:rPr>
+          <w:sz w:val="28"/>
+          <w:szCs w:val="28"/>
+        </w:rPr>
+      </w:pPr>
+      <w:r>
+        <w:rPr>
+          <w:sz w:val="28"/>
+          <w:szCs w:val="28"/>
+        </w:rPr>
+        <w:tab/>
+      </w:r>
+      <w:r>
+        <w:rPr>
+          <w:sz w:val="28"/>
+          <w:szCs w:val="28"/>
+        </w:rPr>
+        <w:tab/>
+      </w:r>
+      <w:proofErr w:type="gramStart"/>
+      <w:r>
+        <w:rPr>
+          <w:sz w:val="28"/>
+          <w:szCs w:val="28"/>
+        </w:rPr>
+        <w:t>break</w:t>
+      </w:r>
+      <w:proofErr w:type="gramEnd"/>
+      <w:r>
+        <w:rPr>
+          <w:sz w:val="28"/>
+          <w:szCs w:val="28"/>
+        </w:rPr>
+        <w:t>;</w:t>
+      </w:r>
+    </w:p>
+    <w:p>
+      <w:pPr>
+        <w:rPr>
+          <w:sz w:val="28"/>
+          <w:szCs w:val="28"/>
+        </w:rPr>
+      </w:pPr>
+      <w:r>
+        <w:rPr>
+          <w:sz w:val="28"/>
+          <w:szCs w:val="28"/>
+        </w:rPr>
+        <w:tab/>
+      </w:r>
+      <w:r>
+        <w:rPr>
+          <w:sz w:val="28"/>
+          <w:szCs w:val="28"/>
+        </w:rPr>
+        <w:tab/>
+      </w:r>
+    </w:p>
+    <w:p>
+      <w:pPr>
+        <w:rPr>
+          <w:sz w:val="28"/>
+          <w:szCs w:val="28"/>
+        </w:rPr>
+      </w:pPr>
+      <w:r>
+        <w:rPr>
+          <w:sz w:val="28"/>
+          <w:szCs w:val="28"/>
+        </w:rPr>
+        <w:tab/>
+      </w:r>
+      <w:r>
+        <w:rPr>
+          <w:sz w:val="28"/>
+          <w:szCs w:val="28"/>
+        </w:rPr>
+        <w:tab/>
+      </w:r>
+      <w:proofErr w:type="gramStart"/>
+      <w:r>
+        <w:rPr>
+          <w:sz w:val="28"/>
+          <w:szCs w:val="28"/>
+        </w:rPr>
+        <w:t>case</w:t>
+      </w:r>
+      <w:proofErr w:type="gramEnd"/>
+      <w:r>
+        <w:rPr>
+          <w:sz w:val="28"/>
+          <w:szCs w:val="28"/>
+        </w:rPr>
+        <w:t xml:space="preserve"> 6: </w:t>
+      </w:r>
+    </w:p>
+    <w:p>
+      <w:pPr>
+        <w:rPr>
+          <w:sz w:val="28"/>
+          <w:szCs w:val="28"/>
+        </w:rPr>
+      </w:pPr>
+      <w:r>
+        <w:rPr>
+          <w:sz w:val="28"/>
+          <w:szCs w:val="28"/>
+        </w:rPr>
+        <w:tab/>
+      </w:r>
+      <w:r>
+        <w:rPr>
+          <w:sz w:val="28"/>
+          <w:szCs w:val="28"/>
+        </w:rPr>
+        <w:tab/>
+      </w:r>
+    </w:p>
+    <w:p>
+      <w:pPr>
+        <w:rPr>
+          <w:sz w:val="28"/>
+          <w:szCs w:val="28"/>
+        </w:rPr>
+      </w:pPr>
+      <w:r>
+        <w:rPr>
+          <w:sz w:val="28"/>
+          <w:szCs w:val="28"/>
+        </w:rPr>
+        <w:tab/>
+      </w:r>
+      <w:r>
+        <w:rPr>
+          <w:sz w:val="28"/>
+          <w:szCs w:val="28"/>
+        </w:rPr>
+        <w:tab/>
+      </w:r>
+      <w:proofErr w:type="spellStart"/>
+      <w:proofErr w:type="gramStart"/>
+      <w:r>
+        <w:rPr>
+          <w:sz w:val="28"/>
+          <w:szCs w:val="28"/>
+        </w:rPr>
+        <w:t>printf</w:t>
+      </w:r>
+      <w:proofErr w:type="spellEnd"/>
+      <w:r>
+        <w:rPr>
+          <w:sz w:val="28"/>
+          <w:szCs w:val="28"/>
+        </w:rPr>
+        <w:t>(</w:t>
+      </w:r>
+      <w:proofErr w:type="gramEnd"/>
+      <w:r>
+        <w:rPr>
+          <w:sz w:val="28"/>
+          <w:szCs w:val="28"/>
+        </w:rPr>
+        <w:t>"Sexta");</w:t>
+      </w:r>
+    </w:p>
+    <w:p>
+      <w:pPr>
+        <w:rPr>
+          <w:sz w:val="28"/>
+          <w:szCs w:val="28"/>
+        </w:rPr>
+      </w:pPr>
+      <w:r>
+        <w:rPr>
+          <w:sz w:val="28"/>
+          <w:szCs w:val="28"/>
+        </w:rPr>
+        <w:tab/>
+      </w:r>
+      <w:r>
+        <w:rPr>
+          <w:sz w:val="28"/>
+          <w:szCs w:val="28"/>
+        </w:rPr>
+        <w:tab/>
+      </w:r>
+      <w:proofErr w:type="gramStart"/>
+      <w:r>
+        <w:rPr>
+          <w:sz w:val="28"/>
+          <w:szCs w:val="28"/>
+        </w:rPr>
+        <w:t>break</w:t>
+      </w:r>
+      <w:proofErr w:type="gramEnd"/>
+      <w:r>
+        <w:rPr>
+          <w:sz w:val="28"/>
+          <w:szCs w:val="28"/>
+        </w:rPr>
+        <w:t>;</w:t>
+      </w:r>
+    </w:p>
+    <w:p>
+      <w:pPr>
+        <w:rPr>
+          <w:sz w:val="28"/>
+          <w:szCs w:val="28"/>
+        </w:rPr>
+      </w:pPr>
+      <w:r>
+        <w:rPr>
+          <w:sz w:val="28"/>
+          <w:szCs w:val="28"/>
+        </w:rPr>
+        <w:tab/>
+      </w:r>
+      <w:r>
+        <w:rPr>
+          <w:sz w:val="28"/>
+          <w:szCs w:val="28"/>
+        </w:rPr>
+        <w:tab/>
+      </w:r>
+    </w:p>
+    <w:p>
+      <w:pPr>
+        <w:rPr>
+          <w:sz w:val="28"/>
+          <w:szCs w:val="28"/>
+        </w:rPr>
+      </w:pPr>
+      <w:r>
+        <w:rPr>
+          <w:sz w:val="28"/>
+          <w:szCs w:val="28"/>
+        </w:rPr>
+        <w:tab/>
+      </w:r>
+      <w:r>
+        <w:rPr>
+          <w:sz w:val="28"/>
+          <w:szCs w:val="28"/>
+        </w:rPr>
+        <w:tab/>
+      </w:r>
+      <w:proofErr w:type="gramStart"/>
+      <w:r>
+        <w:rPr>
+          <w:sz w:val="28"/>
+          <w:szCs w:val="28"/>
+        </w:rPr>
+        <w:t>case</w:t>
+      </w:r>
+      <w:proofErr w:type="gramEnd"/>
+      <w:r>
+        <w:rPr>
+          <w:sz w:val="28"/>
+          <w:szCs w:val="28"/>
+        </w:rPr>
+        <w:t xml:space="preserve"> 7: </w:t>
+      </w:r>
+    </w:p>
+    <w:p>
+      <w:pPr>
+        <w:rPr>
+          <w:sz w:val="28"/>
+          <w:szCs w:val="28"/>
+        </w:rPr>
+      </w:pPr>
+      <w:r>
+        <w:rPr>
+          <w:sz w:val="28"/>
+          <w:szCs w:val="28"/>
+        </w:rPr>
+        <w:tab/>
+      </w:r>
+      <w:r>
+        <w:rPr>
+          <w:sz w:val="28"/>
+          <w:szCs w:val="28"/>
+        </w:rPr>
+        <w:tab/>
+      </w:r>
+    </w:p>
+    <w:p>
+      <w:pPr>
+        <w:rPr>
+          <w:sz w:val="28"/>
+          <w:szCs w:val="28"/>
+        </w:rPr>
+      </w:pPr>
+      <w:r>
+        <w:rPr>
+          <w:sz w:val="28"/>
+          <w:szCs w:val="28"/>
+        </w:rPr>
+        <w:tab/>
+      </w:r>
+      <w:r>
+        <w:rPr>
+          <w:sz w:val="28"/>
+          <w:szCs w:val="28"/>
+        </w:rPr>
+        <w:tab/>
+      </w:r>
+      <w:proofErr w:type="spellStart"/>
+      <w:proofErr w:type="gramStart"/>
+      <w:r>
+        <w:rPr>
+          <w:sz w:val="28"/>
+          <w:szCs w:val="28"/>
+        </w:rPr>
+        <w:t>printf</w:t>
+      </w:r>
+      <w:proofErr w:type="spellEnd"/>
+      <w:r>
+        <w:rPr>
+          <w:sz w:val="28"/>
+          <w:szCs w:val="28"/>
+        </w:rPr>
+        <w:t>(</w:t>
+      </w:r>
+      <w:proofErr w:type="gramEnd"/>
+      <w:r>
+        <w:rPr>
+          <w:sz w:val="28"/>
+          <w:szCs w:val="28"/>
+        </w:rPr>
+        <w:t>"</w:t>
+      </w:r>
+      <w:proofErr w:type="spellStart"/>
+      <w:r>
+        <w:rPr>
+          <w:sz w:val="28"/>
+          <w:szCs w:val="28"/>
+        </w:rPr>
+        <w:t>Sabado</w:t>
+      </w:r>
+      <w:proofErr w:type="spellEnd"/>
+      <w:r>
+        <w:rPr>
+          <w:sz w:val="28"/>
+          <w:szCs w:val="28"/>
+        </w:rPr>
+        <w:t>");</w:t>
+      </w:r>
+    </w:p>
+    <w:p>
+      <w:pPr>
+        <w:rPr>
+          <w:sz w:val="28"/>
+          <w:szCs w:val="28"/>
+        </w:rPr>
+      </w:pPr>
+      <w:r>
+        <w:rPr>
+          <w:sz w:val="28"/>
+          <w:szCs w:val="28"/>
+        </w:rPr>
+        <w:tab/>
+      </w:r>
+      <w:r>
+        <w:rPr>
+          <w:sz w:val="28"/>
+          <w:szCs w:val="28"/>
+        </w:rPr>
+        <w:tab/>
+      </w:r>
+      <w:proofErr w:type="gramStart"/>
+      <w:r>
+        <w:rPr>
+          <w:sz w:val="28"/>
+          <w:szCs w:val="28"/>
+        </w:rPr>
+        <w:t>break</w:t>
+      </w:r>
+      <w:proofErr w:type="gramEnd"/>
+      <w:r>
+        <w:rPr>
+          <w:sz w:val="28"/>
+          <w:szCs w:val="28"/>
+        </w:rPr>
+        <w:t>;</w:t>
+      </w:r>
+    </w:p>
+    <w:p>
+      <w:pPr>
+        <w:rPr>
+          <w:sz w:val="28"/>
+          <w:szCs w:val="28"/>
+        </w:rPr>
+      </w:pPr>
+      <w:r>
+        <w:rPr>
+          <w:sz w:val="28"/>
+          <w:szCs w:val="28"/>
+        </w:rPr>
+        <w:tab/>
+      </w:r>
+      <w:r>
+        <w:rPr>
+          <w:sz w:val="28"/>
+          <w:szCs w:val="28"/>
+        </w:rPr>
+        <w:tab/>
+      </w:r>
+    </w:p>
+    <w:p>
+      <w:pPr>
+        <w:rPr>
+          <w:sz w:val="28"/>
+          <w:szCs w:val="28"/>
+        </w:rPr>
+      </w:pPr>
+      <w:r>
+        <w:rPr>
+          <w:sz w:val="28"/>
+          <w:szCs w:val="28"/>
+        </w:rPr>
+        <w:tab/>
+        <w:t>}</w:t>
+      </w:r>
+    </w:p>
+    <w:p>
+      <w:pPr>
+        <w:rPr>
+          <w:sz w:val="28"/>
+          <w:szCs w:val="28"/>
+        </w:rPr>
+      </w:pPr>
+      <w:r>
+        <w:rPr>
+          <w:sz w:val="28"/>
+          <w:szCs w:val="28"/>
+        </w:rPr>
+        <w:tab/>
+      </w:r>
+    </w:p>
+    <w:p>
+      <w:pPr>
+        <w:rPr>
+          <w:sz w:val="28"/>
+          <w:szCs w:val="28"/>
+        </w:rPr>
+      </w:pPr>
+      <w:r>
+        <w:rPr>
+          <w:sz w:val="28"/>
+          <w:szCs w:val="28"/>
+        </w:rPr>
+        <w:tab/>
+      </w:r>
+      <w:proofErr w:type="spellStart"/>
+      <w:proofErr w:type="gramStart"/>
+      <w:r>
+        <w:rPr>
+          <w:sz w:val="28"/>
+          <w:szCs w:val="28"/>
+        </w:rPr>
+        <w:t>return</w:t>
+      </w:r>
+      <w:proofErr w:type="spellEnd"/>
+      <w:proofErr w:type="gramEnd"/>
+      <w:r>
+        <w:rPr>
+          <w:sz w:val="28"/>
+          <w:szCs w:val="28"/>
+        </w:rPr>
+        <w:t xml:space="preserve"> 0;</w:t>
+      </w:r>
+    </w:p>
+    <w:p>
+      <w:pPr>
+        <w:rPr>
+          <w:sz w:val="28"/>
+          <w:szCs w:val="28"/>
+        </w:rPr>
+      </w:pPr>
+      <w:r>
+        <w:rPr>
+          <w:sz w:val="28"/>
+          <w:szCs w:val="28"/>
+        </w:rPr>
+        <w:t>}</w:t>
+      </w:r>
+    </w:p>
+    <w:p>
+      <w:pPr>
+        <w:rPr>
+          <w:sz w:val="28"/>
+          <w:szCs w:val="28"/>
+        </w:rPr>
+      </w:pPr>
+    </w:p>
+    <w:p>
+      <w:pPr>
+        <w:rPr>
+          <w:b/>
+          <w:sz w:val="40"/>
+          <w:szCs w:val="40"/>
+        </w:rPr>
+      </w:pPr>
+      <w:r>
+        <w:rPr>
+          <w:b/>
+          <w:sz w:val="40"/>
+          <w:szCs w:val="40"/>
+        </w:rPr>
+        <w:t xml:space="preserve">12. </w:t>
+      </w:r>
+    </w:p>
+    <w:p>
+      <w:pPr>
+        <w:rPr>
+          <w:sz w:val="28"/>
+          <w:szCs w:val="28"/>
+        </w:rPr>
+      </w:pPr>
+      <w:r>
+        <w:rPr>
+          <w:sz w:val="28"/>
+          <w:szCs w:val="28"/>
+        </w:rPr>
+        <w:t>#include &lt;</w:t>
+      </w:r>
+      <w:proofErr w:type="spellStart"/>
+      <w:r>
+        <w:rPr>
+          <w:sz w:val="28"/>
+          <w:szCs w:val="28"/>
+        </w:rPr>
+        <w:t>stdio.h</w:t>
+      </w:r>
+      <w:proofErr w:type="spellEnd"/>
+      <w:r>
+        <w:rPr>
+          <w:sz w:val="28"/>
+          <w:szCs w:val="28"/>
+        </w:rPr>
+        <w:t>&gt;</w:t>
+      </w:r>
+    </w:p>
+    <w:p>
+      <w:pPr>
+        <w:rPr>
+          <w:sz w:val="28"/>
+          <w:szCs w:val="28"/>
+        </w:rPr>
+      </w:pPr>
+      <w:r>
+        <w:rPr>
+          <w:sz w:val="28"/>
+          <w:szCs w:val="28"/>
+        </w:rPr>
+        <w:t>#include &lt;</w:t>
+      </w:r>
+      <w:proofErr w:type="spellStart"/>
+      <w:r>
+        <w:rPr>
+          <w:sz w:val="28"/>
+          <w:szCs w:val="28"/>
+        </w:rPr>
+        <w:t>stdlib.h</w:t>
+      </w:r>
+      <w:proofErr w:type="spellEnd"/>
+      <w:r>
+        <w:rPr>
+          <w:sz w:val="28"/>
+          <w:szCs w:val="28"/>
+        </w:rPr>
+        <w:t>&gt;</w:t>
+      </w:r>
+    </w:p>
+    <w:p>
+      <w:pPr>
+        <w:rPr>
+          <w:sz w:val="28"/>
+          <w:szCs w:val="28"/>
+        </w:rPr>
+      </w:pPr>
+      <w:r>
+        <w:rPr>
+          <w:sz w:val="28"/>
+          <w:szCs w:val="28"/>
+        </w:rPr>
+        <w:t>#include &lt;</w:t>
+      </w:r>
+      <w:proofErr w:type="spellStart"/>
+      <w:r>
+        <w:rPr>
+          <w:sz w:val="28"/>
+          <w:szCs w:val="28"/>
+        </w:rPr>
+        <w:t>string.h</w:t>
+      </w:r>
+      <w:proofErr w:type="spellEnd"/>
+      <w:r>
+        <w:rPr>
+          <w:sz w:val="28"/>
+          <w:szCs w:val="28"/>
+        </w:rPr>
+        <w:t>&gt;</w:t>
+      </w:r>
+    </w:p>
+    <w:p>
+      <w:pPr>
+        <w:rPr>
+          <w:sz w:val="28"/>
+          <w:szCs w:val="28"/>
+        </w:rPr>
+      </w:pPr>
+    </w:p>
+    <w:p>
+      <w:pPr>
+        <w:rPr>
+          <w:sz w:val="28"/>
+          <w:szCs w:val="28"/>
+        </w:rPr>
+      </w:pPr>
+      <w:r>
+        <w:rPr>
+          <w:sz w:val="28"/>
+          <w:szCs w:val="28"/>
+        </w:rPr>
+        <w:t>#define X 100</w:t>
+      </w:r>
+    </w:p>
+    <w:p>
+      <w:pPr>
+        <w:rPr>
+          <w:sz w:val="28"/>
+          <w:szCs w:val="28"/>
+        </w:rPr>
+      </w:pPr>
+      <w:proofErr w:type="spellStart"/>
+      <w:proofErr w:type="gramStart"/>
+      <w:r>
+        <w:rPr>
+          <w:sz w:val="28"/>
+          <w:szCs w:val="28"/>
+        </w:rPr>
+        <w:t>int</w:t>
+      </w:r>
+      <w:proofErr w:type="spellEnd"/>
+      <w:proofErr w:type="gramEnd"/>
+      <w:r>
+        <w:rPr>
+          <w:sz w:val="28"/>
+          <w:szCs w:val="28"/>
+        </w:rPr>
+        <w:t xml:space="preserve"> </w:t>
+      </w:r>
+      <w:proofErr w:type="spellStart"/>
+      <w:r>
+        <w:rPr>
+          <w:sz w:val="28"/>
+          <w:szCs w:val="28"/>
+        </w:rPr>
+        <w:t>main</w:t>
+      </w:r>
+      <w:proofErr w:type="spellEnd"/>
+      <w:r>
+        <w:rPr>
+          <w:sz w:val="28"/>
+          <w:szCs w:val="28"/>
+        </w:rPr>
+        <w:t>(</w:t>
+      </w:r>
+      <w:proofErr w:type="spellStart"/>
+      <w:r>
+        <w:rPr>
+          <w:sz w:val="28"/>
+          <w:szCs w:val="28"/>
+        </w:rPr>
+        <w:t>void</w:t>
+      </w:r>
+      <w:proofErr w:type="spellEnd"/>
+      <w:r>
+        <w:rPr>
+          <w:sz w:val="28"/>
+          <w:szCs w:val="28"/>
+        </w:rPr>
+        <w:t>) {</w:t>
+      </w:r>
+    </w:p>
+    <w:p>
+      <w:pPr>
+        <w:rPr>
+          <w:sz w:val="28"/>
+          <w:szCs w:val="28"/>
+        </w:rPr>
+      </w:pPr>
+    </w:p>
+    <w:p>
+      <w:pPr>
+        <w:rPr>
+          <w:sz w:val="28"/>
+          <w:szCs w:val="28"/>
+        </w:rPr>
+      </w:pPr>
+      <w:r>
+        <w:rPr>
+          <w:sz w:val="28"/>
+          <w:szCs w:val="28"/>
+        </w:rPr>
+        <w:lastRenderedPageBreak/>
+        <w:t xml:space="preserve">    </w:t>
+      </w:r>
+      <w:proofErr w:type="spellStart"/>
+      <w:proofErr w:type="gramStart"/>
+      <w:r>
+        <w:rPr>
+          <w:sz w:val="28"/>
+          <w:szCs w:val="28"/>
+        </w:rPr>
+        <w:t>int</w:t>
+      </w:r>
+      <w:proofErr w:type="spellEnd"/>
+      <w:proofErr w:type="gramEnd"/>
+      <w:r>
+        <w:rPr>
+          <w:sz w:val="28"/>
+          <w:szCs w:val="28"/>
+        </w:rPr>
+        <w:t xml:space="preserve"> num = 0;</w:t>
+      </w:r>
+    </w:p>
+    <w:p>
+      <w:pPr>
+        <w:rPr>
+          <w:sz w:val="28"/>
+          <w:szCs w:val="28"/>
+        </w:rPr>
+      </w:pPr>
+      <w:r>
+        <w:rPr>
+          <w:sz w:val="28"/>
+          <w:szCs w:val="28"/>
+        </w:rPr>
+        <w:tab/>
+      </w:r>
+      <w:proofErr w:type="spellStart"/>
+      <w:proofErr w:type="gramStart"/>
+      <w:r>
+        <w:rPr>
+          <w:sz w:val="28"/>
+          <w:szCs w:val="28"/>
+        </w:rPr>
+        <w:t>int</w:t>
+      </w:r>
+      <w:proofErr w:type="spellEnd"/>
+      <w:proofErr w:type="gramEnd"/>
+      <w:r>
+        <w:rPr>
+          <w:sz w:val="28"/>
+          <w:szCs w:val="28"/>
+        </w:rPr>
+        <w:t xml:space="preserve"> soma = 0;</w:t>
+      </w:r>
+    </w:p>
+    <w:p>
+      <w:pPr>
+        <w:rPr>
+          <w:sz w:val="28"/>
+          <w:szCs w:val="28"/>
+        </w:rPr>
+      </w:pPr>
+      <w:r>
+        <w:rPr>
+          <w:sz w:val="28"/>
+          <w:szCs w:val="28"/>
+        </w:rPr>
+        <w:t xml:space="preserve">  </w:t>
+      </w:r>
+      <w:r>
+        <w:rPr>
+          <w:sz w:val="28"/>
+          <w:szCs w:val="28"/>
+        </w:rPr>
+        <w:tab/>
+      </w:r>
+      <w:proofErr w:type="spellStart"/>
+      <w:proofErr w:type="gramStart"/>
+      <w:r>
+        <w:rPr>
+          <w:sz w:val="28"/>
+          <w:szCs w:val="28"/>
+        </w:rPr>
+        <w:t>printf</w:t>
+      </w:r>
+      <w:proofErr w:type="spellEnd"/>
+      <w:r>
+        <w:rPr>
+          <w:sz w:val="28"/>
+          <w:szCs w:val="28"/>
+        </w:rPr>
+        <w:t>(</w:t>
+      </w:r>
+      <w:proofErr w:type="gramEnd"/>
+      <w:r>
+        <w:rPr>
+          <w:sz w:val="28"/>
+          <w:szCs w:val="28"/>
+        </w:rPr>
+        <w:t xml:space="preserve">"Digite um </w:t>
+      </w:r>
+      <w:proofErr w:type="spellStart"/>
+      <w:r>
+        <w:rPr>
+          <w:sz w:val="28"/>
+          <w:szCs w:val="28"/>
+        </w:rPr>
+        <w:t>numero</w:t>
+      </w:r>
+      <w:proofErr w:type="spellEnd"/>
+      <w:r>
+        <w:rPr>
+          <w:sz w:val="28"/>
+          <w:szCs w:val="28"/>
+        </w:rPr>
+        <w:t xml:space="preserve"> para contagem regressiva: ");</w:t>
+      </w:r>
+    </w:p>
+    <w:p>
+      <w:pPr>
+        <w:rPr>
+          <w:sz w:val="28"/>
+          <w:szCs w:val="28"/>
+        </w:rPr>
+      </w:pPr>
+      <w:r>
+        <w:rPr>
+          <w:sz w:val="28"/>
+          <w:szCs w:val="28"/>
+        </w:rPr>
+        <w:t xml:space="preserve">  </w:t>
+      </w:r>
+      <w:r>
+        <w:rPr>
+          <w:sz w:val="28"/>
+          <w:szCs w:val="28"/>
+        </w:rPr>
+        <w:tab/>
+      </w:r>
+      <w:proofErr w:type="spellStart"/>
+      <w:proofErr w:type="gramStart"/>
+      <w:r>
+        <w:rPr>
+          <w:sz w:val="28"/>
+          <w:szCs w:val="28"/>
+        </w:rPr>
+        <w:t>scanf</w:t>
+      </w:r>
+      <w:proofErr w:type="spellEnd"/>
+      <w:r>
+        <w:rPr>
+          <w:sz w:val="28"/>
+          <w:szCs w:val="28"/>
+        </w:rPr>
+        <w:t>(</w:t>
+      </w:r>
+      <w:proofErr w:type="gramEnd"/>
+      <w:r>
+        <w:rPr>
+          <w:sz w:val="28"/>
+          <w:szCs w:val="28"/>
+        </w:rPr>
+        <w:t>"%d", &amp;num);</w:t>
+      </w:r>
+    </w:p>
+    <w:p>
+      <w:pPr>
+        <w:rPr>
+          <w:sz w:val="28"/>
+          <w:szCs w:val="28"/>
+        </w:rPr>
+      </w:pPr>
+      <w:r>
+        <w:rPr>
+          <w:sz w:val="28"/>
+          <w:szCs w:val="28"/>
+        </w:rPr>
+        <w:t xml:space="preserve">  </w:t>
+      </w:r>
+      <w:r>
+        <w:rPr>
+          <w:sz w:val="28"/>
+          <w:szCs w:val="28"/>
+        </w:rPr>
+        <w:tab/>
+      </w:r>
+    </w:p>
+    <w:p>
+      <w:pPr>
+        <w:rPr>
+          <w:sz w:val="28"/>
+          <w:szCs w:val="28"/>
+        </w:rPr>
+      </w:pPr>
+      <w:r>
+        <w:rPr>
+          <w:sz w:val="28"/>
+          <w:szCs w:val="28"/>
+        </w:rPr>
+        <w:t xml:space="preserve">  </w:t>
+      </w:r>
+      <w:r>
+        <w:rPr>
+          <w:sz w:val="28"/>
+          <w:szCs w:val="28"/>
+        </w:rPr>
+        <w:tab/>
+      </w:r>
+    </w:p>
+    <w:p>
+      <w:pPr>
+        <w:rPr>
+          <w:sz w:val="28"/>
+          <w:szCs w:val="28"/>
+        </w:rPr>
+      </w:pPr>
+      <w:r>
+        <w:rPr>
+          <w:sz w:val="28"/>
+          <w:szCs w:val="28"/>
+        </w:rPr>
+        <w:t xml:space="preserve">  </w:t>
+      </w:r>
+      <w:r>
+        <w:rPr>
+          <w:sz w:val="28"/>
+          <w:szCs w:val="28"/>
+        </w:rPr>
+        <w:tab/>
+      </w:r>
+      <w:proofErr w:type="gramStart"/>
+      <w:r>
+        <w:rPr>
+          <w:sz w:val="28"/>
+          <w:szCs w:val="28"/>
+        </w:rPr>
+        <w:t>do{</w:t>
+      </w:r>
+      <w:proofErr w:type="gramEnd"/>
+    </w:p>
+    <w:p>
+      <w:pPr>
+        <w:rPr>
+          <w:sz w:val="28"/>
+          <w:szCs w:val="28"/>
+        </w:rPr>
+      </w:pPr>
+      <w:r>
+        <w:rPr>
+          <w:sz w:val="28"/>
+          <w:szCs w:val="28"/>
+        </w:rPr>
+        <w:t xml:space="preserve">  </w:t>
+      </w:r>
+      <w:r>
+        <w:rPr>
+          <w:sz w:val="28"/>
+          <w:szCs w:val="28"/>
+        </w:rPr>
+        <w:tab/>
+      </w:r>
+      <w:r>
+        <w:rPr>
+          <w:sz w:val="28"/>
+          <w:szCs w:val="28"/>
+        </w:rPr>
+        <w:tab/>
+      </w:r>
+      <w:proofErr w:type="spellStart"/>
+      <w:proofErr w:type="gramStart"/>
+      <w:r>
+        <w:rPr>
+          <w:sz w:val="28"/>
+          <w:szCs w:val="28"/>
+        </w:rPr>
+        <w:t>printf</w:t>
+      </w:r>
+      <w:proofErr w:type="spellEnd"/>
+      <w:r>
+        <w:rPr>
+          <w:sz w:val="28"/>
+          <w:szCs w:val="28"/>
+        </w:rPr>
+        <w:t>(</w:t>
+      </w:r>
+      <w:proofErr w:type="gramEnd"/>
+      <w:r>
+        <w:rPr>
+          <w:sz w:val="28"/>
+          <w:szCs w:val="28"/>
+        </w:rPr>
+        <w:t>"\</w:t>
+      </w:r>
+      <w:proofErr w:type="spellStart"/>
+      <w:r>
+        <w:rPr>
+          <w:sz w:val="28"/>
+          <w:szCs w:val="28"/>
+        </w:rPr>
+        <w:t>n%d</w:t>
+      </w:r>
+      <w:proofErr w:type="spellEnd"/>
+      <w:r>
+        <w:rPr>
+          <w:sz w:val="28"/>
+          <w:szCs w:val="28"/>
+        </w:rPr>
+        <w:t>", num);</w:t>
+      </w:r>
+    </w:p>
+    <w:p>
+      <w:pPr>
+        <w:rPr>
+          <w:sz w:val="28"/>
+          <w:szCs w:val="28"/>
+        </w:rPr>
+      </w:pPr>
+      <w:r>
+        <w:rPr>
+          <w:sz w:val="28"/>
+          <w:szCs w:val="28"/>
+        </w:rPr>
+        <w:t xml:space="preserve">  </w:t>
+      </w:r>
+      <w:r>
+        <w:rPr>
+          <w:sz w:val="28"/>
+          <w:szCs w:val="28"/>
+        </w:rPr>
+        <w:tab/>
+      </w:r>
+      <w:r>
+        <w:rPr>
+          <w:sz w:val="28"/>
+          <w:szCs w:val="28"/>
+        </w:rPr>
+        <w:tab/>
+      </w:r>
+      <w:proofErr w:type="gramStart"/>
+      <w:r>
+        <w:rPr>
+          <w:sz w:val="28"/>
+          <w:szCs w:val="28"/>
+        </w:rPr>
+        <w:t>soma</w:t>
+      </w:r>
+      <w:proofErr w:type="gramEnd"/>
+      <w:r>
+        <w:rPr>
+          <w:sz w:val="28"/>
+          <w:szCs w:val="28"/>
+        </w:rPr>
+        <w:t xml:space="preserve"> += num;</w:t>
+      </w:r>
+    </w:p>
+    <w:p>
+      <w:pPr>
+        <w:rPr>
+          <w:sz w:val="28"/>
+          <w:szCs w:val="28"/>
+        </w:rPr>
+      </w:pPr>
+      <w:r>
+        <w:rPr>
+          <w:sz w:val="28"/>
+          <w:szCs w:val="28"/>
+        </w:rPr>
+        <w:t xml:space="preserve">  </w:t>
+      </w:r>
+      <w:r>
+        <w:rPr>
+          <w:sz w:val="28"/>
+          <w:szCs w:val="28"/>
+        </w:rPr>
+        <w:tab/>
+      </w:r>
+      <w:r>
+        <w:rPr>
+          <w:sz w:val="28"/>
+          <w:szCs w:val="28"/>
+        </w:rPr>
+        <w:tab/>
+      </w:r>
+      <w:proofErr w:type="gramStart"/>
+      <w:r>
+        <w:rPr>
+          <w:sz w:val="28"/>
+          <w:szCs w:val="28"/>
+        </w:rPr>
+        <w:t>num</w:t>
+      </w:r>
+      <w:proofErr w:type="gramEnd"/>
+      <w:r>
+        <w:rPr>
+          <w:sz w:val="28"/>
+          <w:szCs w:val="28"/>
+        </w:rPr>
+        <w:t>--;</w:t>
+      </w:r>
+    </w:p>
+    <w:p>
+      <w:pPr>
+        <w:rPr>
+          <w:sz w:val="28"/>
+          <w:szCs w:val="28"/>
+        </w:rPr>
+      </w:pPr>
+    </w:p>
+    <w:p>
+      <w:pPr>
+        <w:rPr>
+          <w:sz w:val="28"/>
+          <w:szCs w:val="28"/>
+        </w:rPr>
+      </w:pPr>
+      <w:r>
+        <w:rPr>
+          <w:sz w:val="28"/>
+          <w:szCs w:val="28"/>
+        </w:rPr>
+        <w:tab/>
+        <w:t xml:space="preserve">  </w:t>
+      </w:r>
+      <w:proofErr w:type="gramStart"/>
+      <w:r>
+        <w:rPr>
+          <w:sz w:val="28"/>
+          <w:szCs w:val="28"/>
+        </w:rPr>
+        <w:t>}</w:t>
+      </w:r>
+      <w:proofErr w:type="spellStart"/>
+      <w:r>
+        <w:rPr>
+          <w:sz w:val="28"/>
+          <w:szCs w:val="28"/>
+        </w:rPr>
+        <w:t>while</w:t>
+      </w:r>
+      <w:proofErr w:type="spellEnd"/>
+      <w:proofErr w:type="gramEnd"/>
+      <w:r>
+        <w:rPr>
+          <w:sz w:val="28"/>
+          <w:szCs w:val="28"/>
+        </w:rPr>
+        <w:t>(num&gt;=0);</w:t>
+      </w:r>
+    </w:p>
+    <w:p>
+      <w:pPr>
+        <w:rPr>
+          <w:sz w:val="28"/>
+          <w:szCs w:val="28"/>
+        </w:rPr>
+      </w:pPr>
+      <w:r>
+        <w:rPr>
+          <w:sz w:val="28"/>
+          <w:szCs w:val="28"/>
+        </w:rPr>
+        <w:tab/>
+        <w:t xml:space="preserve">  </w:t>
+      </w:r>
+    </w:p>
+    <w:p>
+      <w:pPr>
+        <w:rPr>
+          <w:sz w:val="28"/>
+          <w:szCs w:val="28"/>
+        </w:rPr>
+      </w:pPr>
+      <w:r>
+        <w:rPr>
+          <w:sz w:val="28"/>
+          <w:szCs w:val="28"/>
+        </w:rPr>
+        <w:tab/>
+        <w:t xml:space="preserve">  </w:t>
+      </w:r>
+      <w:proofErr w:type="spellStart"/>
+      <w:proofErr w:type="gramStart"/>
+      <w:r>
+        <w:rPr>
+          <w:sz w:val="28"/>
+          <w:szCs w:val="28"/>
+        </w:rPr>
+        <w:t>printf</w:t>
+      </w:r>
+      <w:proofErr w:type="spellEnd"/>
+      <w:r>
+        <w:rPr>
+          <w:sz w:val="28"/>
+          <w:szCs w:val="28"/>
+        </w:rPr>
+        <w:t>(</w:t>
+      </w:r>
+      <w:proofErr w:type="gramEnd"/>
+      <w:r>
+        <w:rPr>
+          <w:sz w:val="28"/>
+          <w:szCs w:val="28"/>
+        </w:rPr>
+        <w:t>"\</w:t>
+      </w:r>
+      <w:proofErr w:type="spellStart"/>
+      <w:r>
+        <w:rPr>
+          <w:sz w:val="28"/>
+          <w:szCs w:val="28"/>
+        </w:rPr>
+        <w:t>n%d</w:t>
+      </w:r>
+      <w:proofErr w:type="spellEnd"/>
+      <w:r>
+        <w:rPr>
+          <w:sz w:val="28"/>
+          <w:szCs w:val="28"/>
+        </w:rPr>
+        <w:t>", soma);</w:t>
+      </w:r>
+    </w:p>
+    <w:p>
+      <w:pPr>
+        <w:rPr>
+          <w:sz w:val="28"/>
+          <w:szCs w:val="28"/>
+        </w:rPr>
+      </w:pPr>
+      <w:r>
+        <w:rPr>
+          <w:sz w:val="28"/>
+          <w:szCs w:val="28"/>
+        </w:rPr>
+        <w:tab/>
+        <w:t xml:space="preserve">  </w:t>
+      </w:r>
+    </w:p>
+    <w:p>
+      <w:pPr>
+        <w:rPr>
+          <w:sz w:val="28"/>
+          <w:szCs w:val="28"/>
+        </w:rPr>
+      </w:pPr>
+      <w:r>
+        <w:rPr>
+          <w:sz w:val="28"/>
+          <w:szCs w:val="28"/>
+        </w:rPr>
+        <w:tab/>
+      </w:r>
+      <w:proofErr w:type="spellStart"/>
+      <w:proofErr w:type="gramStart"/>
+      <w:r>
+        <w:rPr>
+          <w:sz w:val="28"/>
+          <w:szCs w:val="28"/>
+        </w:rPr>
+        <w:t>return</w:t>
+      </w:r>
+      <w:proofErr w:type="spellEnd"/>
+      <w:proofErr w:type="gramEnd"/>
+      <w:r>
+        <w:rPr>
+          <w:sz w:val="28"/>
+          <w:szCs w:val="28"/>
+        </w:rPr>
+        <w:t xml:space="preserve"> 0;</w:t>
+      </w:r>
+    </w:p>
+    <w:p>
+      <w:pPr>
+        <w:rPr>
+          <w:sz w:val="28"/>
+          <w:szCs w:val="28"/>
+        </w:rPr>
+      </w:pPr>
+      <w:r>
+        <w:rPr>
+          <w:sz w:val="28"/>
+          <w:szCs w:val="28"/>
+        </w:rPr>
+        <w:t>}</w:t>
+      </w:r>
+    </w:p>
+    <w:p>
+      <w:pPr>
+        <w:rPr>
+          <w:sz w:val="28"/>
+          <w:szCs w:val="28"/>
+        </w:rPr>
+      </w:pPr>
+    </w:p>
+    <w:p>
+      <w:pPr>
+        <w:rPr>
+          <w:b/>
+          <w:sz w:val="40"/>
+          <w:szCs w:val="40"/>
+        </w:rPr>
+      </w:pPr>
+      <w:r>
+        <w:rPr>
+          <w:b/>
+          <w:sz w:val="40"/>
+          <w:szCs w:val="40"/>
+        </w:rPr>
+        <w:t>13.</w:t>
+      </w:r>
+    </w:p>
+    <w:p>
+      <w:pPr>
+        <w:rPr>
+          <w:b/>
+          <w:sz w:val="40"/>
+          <w:szCs w:val="40"/>
+        </w:rPr>
+      </w:pPr>
+    </w:p>
+    <w:p>
+      <w:pPr>
+        <w:rPr>
+          <w:sz w:val="28"/>
+          <w:szCs w:val="28"/>
+        </w:rPr>
+      </w:pPr>
+      <w:r>
+        <w:rPr>
+          <w:sz w:val="28"/>
+          <w:szCs w:val="28"/>
+        </w:rPr>
+        <w:t>#include &lt;</w:t>
+      </w:r>
+      <w:proofErr w:type="spellStart"/>
+      <w:r>
+        <w:rPr>
+          <w:sz w:val="28"/>
+          <w:szCs w:val="28"/>
+        </w:rPr>
+        <w:t>stdio.h</w:t>
+      </w:r>
+      <w:proofErr w:type="spellEnd"/>
+      <w:r>
+        <w:rPr>
+          <w:sz w:val="28"/>
+          <w:szCs w:val="28"/>
+        </w:rPr>
+        <w:t>&gt;</w:t>
+      </w:r>
+    </w:p>
+    <w:p>
+      <w:pPr>
+        <w:rPr>
+          <w:sz w:val="28"/>
+          <w:szCs w:val="28"/>
+        </w:rPr>
+      </w:pPr>
+      <w:r>
+        <w:rPr>
+          <w:sz w:val="28"/>
+          <w:szCs w:val="28"/>
+        </w:rPr>
+        <w:t>#include &lt;</w:t>
+      </w:r>
+      <w:proofErr w:type="spellStart"/>
+      <w:r>
+        <w:rPr>
+          <w:sz w:val="28"/>
+          <w:szCs w:val="28"/>
+        </w:rPr>
+        <w:t>stdlib.h</w:t>
+      </w:r>
+      <w:proofErr w:type="spellEnd"/>
+      <w:r>
+        <w:rPr>
+          <w:sz w:val="28"/>
+          <w:szCs w:val="28"/>
+        </w:rPr>
+        <w:t>&gt;</w:t>
+      </w:r>
+    </w:p>
+    <w:p>
+      <w:pPr>
+        <w:rPr>
+          <w:sz w:val="28"/>
+          <w:szCs w:val="28"/>
+        </w:rPr>
+      </w:pPr>
+      <w:r>
+        <w:rPr>
+          <w:sz w:val="28"/>
+          <w:szCs w:val="28"/>
+        </w:rPr>
+        <w:t>#include &lt;</w:t>
+      </w:r>
+      <w:proofErr w:type="spellStart"/>
+      <w:r>
+        <w:rPr>
+          <w:sz w:val="28"/>
+          <w:szCs w:val="28"/>
+        </w:rPr>
+        <w:t>string.h</w:t>
+      </w:r>
+      <w:proofErr w:type="spellEnd"/>
+      <w:r>
+        <w:rPr>
+          <w:sz w:val="28"/>
+          <w:szCs w:val="28"/>
+        </w:rPr>
+        <w:t>&gt;</w:t>
+      </w:r>
+    </w:p>
+    <w:p>
+      <w:pPr>
+        <w:rPr>
+          <w:sz w:val="28"/>
+          <w:szCs w:val="28"/>
+        </w:rPr>
+      </w:pPr>
+    </w:p>
+    <w:p>
+      <w:pPr>
+        <w:rPr>
+          <w:sz w:val="28"/>
+          <w:szCs w:val="28"/>
+        </w:rPr>
+      </w:pPr>
+      <w:r>
+        <w:rPr>
+          <w:sz w:val="28"/>
+          <w:szCs w:val="28"/>
+        </w:rPr>
+        <w:t>#define X 100</w:t>
+      </w:r>
+    </w:p>
+    <w:p>
+      <w:pPr>
+        <w:rPr>
+          <w:sz w:val="28"/>
+          <w:szCs w:val="28"/>
+        </w:rPr>
+      </w:pPr>
+      <w:proofErr w:type="spellStart"/>
+      <w:proofErr w:type="gramStart"/>
+      <w:r>
+        <w:rPr>
+          <w:sz w:val="28"/>
+          <w:szCs w:val="28"/>
+        </w:rPr>
+        <w:t>int</w:t>
+      </w:r>
+      <w:proofErr w:type="spellEnd"/>
+      <w:proofErr w:type="gramEnd"/>
+      <w:r>
+        <w:rPr>
+          <w:sz w:val="28"/>
+          <w:szCs w:val="28"/>
+        </w:rPr>
+        <w:t xml:space="preserve"> </w:t>
+      </w:r>
+      <w:proofErr w:type="spellStart"/>
+      <w:r>
+        <w:rPr>
+          <w:sz w:val="28"/>
+          <w:szCs w:val="28"/>
+        </w:rPr>
+        <w:t>main</w:t>
+      </w:r>
+      <w:proofErr w:type="spellEnd"/>
+      <w:r>
+        <w:rPr>
+          <w:sz w:val="28"/>
+          <w:szCs w:val="28"/>
+        </w:rPr>
+        <w:t>(</w:t>
+      </w:r>
+      <w:proofErr w:type="spellStart"/>
+      <w:r>
+        <w:rPr>
+          <w:sz w:val="28"/>
+          <w:szCs w:val="28"/>
+        </w:rPr>
+        <w:t>void</w:t>
+      </w:r>
+      <w:proofErr w:type="spellEnd"/>
+      <w:r>
+        <w:rPr>
+          <w:sz w:val="28"/>
+          <w:szCs w:val="28"/>
+        </w:rPr>
+        <w:t>) {</w:t>
+      </w:r>
+    </w:p>
+    <w:p>
+      <w:pPr>
+        <w:rPr>
+          <w:sz w:val="28"/>
+          <w:szCs w:val="28"/>
+        </w:rPr>
+      </w:pPr>
+    </w:p>
+    <w:p>
+      <w:pPr>
+        <w:rPr>
+          <w:sz w:val="28"/>
+          <w:szCs w:val="28"/>
+        </w:rPr>
+      </w:pPr>
+      <w:r>
+        <w:rPr>
+          <w:sz w:val="28"/>
+          <w:szCs w:val="28"/>
+        </w:rPr>
+        <w:t xml:space="preserve">    </w:t>
+      </w:r>
+      <w:proofErr w:type="spellStart"/>
+      <w:proofErr w:type="gramStart"/>
+      <w:r>
+        <w:rPr>
+          <w:sz w:val="28"/>
+          <w:szCs w:val="28"/>
+        </w:rPr>
+        <w:t>int</w:t>
+      </w:r>
+      <w:proofErr w:type="spellEnd"/>
+      <w:proofErr w:type="gramEnd"/>
+      <w:r>
+        <w:rPr>
+          <w:sz w:val="28"/>
+          <w:szCs w:val="28"/>
+        </w:rPr>
+        <w:t xml:space="preserve"> num = 0;</w:t>
+      </w:r>
+    </w:p>
+    <w:p>
+      <w:pPr>
+        <w:rPr>
+          <w:sz w:val="28"/>
+          <w:szCs w:val="28"/>
+        </w:rPr>
+      </w:pPr>
+      <w:r>
+        <w:rPr>
+          <w:sz w:val="28"/>
+          <w:szCs w:val="28"/>
+        </w:rPr>
+        <w:tab/>
+      </w:r>
+      <w:proofErr w:type="spellStart"/>
+      <w:proofErr w:type="gramStart"/>
+      <w:r>
+        <w:rPr>
+          <w:sz w:val="28"/>
+          <w:szCs w:val="28"/>
+        </w:rPr>
+        <w:t>int</w:t>
+      </w:r>
+      <w:proofErr w:type="spellEnd"/>
+      <w:proofErr w:type="gramEnd"/>
+      <w:r>
+        <w:rPr>
+          <w:sz w:val="28"/>
+          <w:szCs w:val="28"/>
+        </w:rPr>
+        <w:t xml:space="preserve"> soma = 0;</w:t>
+      </w:r>
+    </w:p>
+    <w:p>
+      <w:pPr>
+        <w:rPr>
+          <w:sz w:val="28"/>
+          <w:szCs w:val="28"/>
+        </w:rPr>
+      </w:pPr>
+      <w:r>
+        <w:rPr>
+          <w:sz w:val="28"/>
+          <w:szCs w:val="28"/>
+        </w:rPr>
+        <w:t xml:space="preserve">  </w:t>
+      </w:r>
+      <w:r>
+        <w:rPr>
+          <w:sz w:val="28"/>
+          <w:szCs w:val="28"/>
+        </w:rPr>
+        <w:tab/>
+      </w:r>
+      <w:proofErr w:type="spellStart"/>
+      <w:proofErr w:type="gramStart"/>
+      <w:r>
+        <w:rPr>
+          <w:sz w:val="28"/>
+          <w:szCs w:val="28"/>
+        </w:rPr>
+        <w:t>printf</w:t>
+      </w:r>
+      <w:proofErr w:type="spellEnd"/>
+      <w:r>
+        <w:rPr>
+          <w:sz w:val="28"/>
+          <w:szCs w:val="28"/>
+        </w:rPr>
+        <w:t>(</w:t>
+      </w:r>
+      <w:proofErr w:type="gramEnd"/>
+      <w:r>
+        <w:rPr>
+          <w:sz w:val="28"/>
+          <w:szCs w:val="28"/>
+        </w:rPr>
+        <w:t xml:space="preserve">"Digite um </w:t>
+      </w:r>
+      <w:proofErr w:type="spellStart"/>
+      <w:r>
+        <w:rPr>
+          <w:sz w:val="28"/>
+          <w:szCs w:val="28"/>
+        </w:rPr>
+        <w:t>numero</w:t>
+      </w:r>
+      <w:proofErr w:type="spellEnd"/>
+      <w:r>
+        <w:rPr>
+          <w:sz w:val="28"/>
+          <w:szCs w:val="28"/>
+        </w:rPr>
+        <w:t xml:space="preserve"> para contagem regressiva: ");</w:t>
+      </w:r>
+    </w:p>
+    <w:p>
+      <w:pPr>
+        <w:rPr>
+          <w:sz w:val="28"/>
+          <w:szCs w:val="28"/>
+        </w:rPr>
+      </w:pPr>
+      <w:r>
+        <w:rPr>
+          <w:sz w:val="28"/>
+          <w:szCs w:val="28"/>
+        </w:rPr>
+        <w:t xml:space="preserve">  </w:t>
+      </w:r>
+      <w:r>
+        <w:rPr>
+          <w:sz w:val="28"/>
+          <w:szCs w:val="28"/>
+        </w:rPr>
+        <w:tab/>
+      </w:r>
+      <w:proofErr w:type="spellStart"/>
+      <w:proofErr w:type="gramStart"/>
+      <w:r>
+        <w:rPr>
+          <w:sz w:val="28"/>
+          <w:szCs w:val="28"/>
+        </w:rPr>
+        <w:t>scanf</w:t>
+      </w:r>
+      <w:proofErr w:type="spellEnd"/>
+      <w:r>
+        <w:rPr>
+          <w:sz w:val="28"/>
+          <w:szCs w:val="28"/>
+        </w:rPr>
+        <w:t>(</w:t>
+      </w:r>
+      <w:proofErr w:type="gramEnd"/>
+      <w:r>
+        <w:rPr>
+          <w:sz w:val="28"/>
+          <w:szCs w:val="28"/>
+        </w:rPr>
+        <w:t>"%d", &amp;num);</w:t>
+      </w:r>
+    </w:p>
+    <w:p>
+      <w:pPr>
+        <w:rPr>
+          <w:sz w:val="28"/>
+          <w:szCs w:val="28"/>
+        </w:rPr>
+      </w:pPr>
+      <w:r>
+        <w:rPr>
+          <w:sz w:val="28"/>
+          <w:szCs w:val="28"/>
+        </w:rPr>
+        <w:t xml:space="preserve">  </w:t>
+      </w:r>
+      <w:r>
+        <w:rPr>
+          <w:sz w:val="28"/>
+          <w:szCs w:val="28"/>
+        </w:rPr>
+        <w:tab/>
+      </w:r>
+    </w:p>
+    <w:p>
+      <w:pPr>
+        <w:rPr>
+          <w:sz w:val="28"/>
+          <w:szCs w:val="28"/>
+        </w:rPr>
+      </w:pPr>
+      <w:r>
+        <w:rPr>
+          <w:sz w:val="28"/>
+          <w:szCs w:val="28"/>
+        </w:rPr>
+        <w:t xml:space="preserve">  </w:t>
+      </w:r>
+      <w:r>
+        <w:rPr>
+          <w:sz w:val="28"/>
+          <w:szCs w:val="28"/>
+        </w:rPr>
+        <w:tab/>
+      </w:r>
+    </w:p>
+    <w:p>
+      <w:pPr>
+        <w:rPr>
+          <w:sz w:val="28"/>
+          <w:szCs w:val="28"/>
+        </w:rPr>
+      </w:pPr>
+      <w:r>
+        <w:rPr>
+          <w:sz w:val="28"/>
+          <w:szCs w:val="28"/>
+        </w:rPr>
+        <w:t xml:space="preserve">  </w:t>
+      </w:r>
+      <w:r>
+        <w:rPr>
+          <w:sz w:val="28"/>
+          <w:szCs w:val="28"/>
+        </w:rPr>
+        <w:tab/>
+      </w:r>
+      <w:proofErr w:type="gramStart"/>
+      <w:r>
+        <w:rPr>
+          <w:sz w:val="28"/>
+          <w:szCs w:val="28"/>
+        </w:rPr>
+        <w:t>do{</w:t>
+      </w:r>
+      <w:proofErr w:type="gramEnd"/>
+    </w:p>
+    <w:p>
+      <w:pPr>
+        <w:rPr>
+          <w:sz w:val="28"/>
+          <w:szCs w:val="28"/>
+        </w:rPr>
+      </w:pPr>
+      <w:r>
+        <w:rPr>
+          <w:sz w:val="28"/>
+          <w:szCs w:val="28"/>
+        </w:rPr>
+        <w:t xml:space="preserve">  </w:t>
+      </w:r>
+      <w:r>
+        <w:rPr>
+          <w:sz w:val="28"/>
+          <w:szCs w:val="28"/>
+        </w:rPr>
+        <w:tab/>
+      </w:r>
+      <w:r>
+        <w:rPr>
+          <w:sz w:val="28"/>
+          <w:szCs w:val="28"/>
+        </w:rPr>
+        <w:tab/>
+      </w:r>
+      <w:proofErr w:type="spellStart"/>
+      <w:proofErr w:type="gramStart"/>
+      <w:r>
+        <w:rPr>
+          <w:sz w:val="28"/>
+          <w:szCs w:val="28"/>
+        </w:rPr>
+        <w:t>printf</w:t>
+      </w:r>
+      <w:proofErr w:type="spellEnd"/>
+      <w:r>
+        <w:rPr>
+          <w:sz w:val="28"/>
+          <w:szCs w:val="28"/>
+        </w:rPr>
+        <w:t>(</w:t>
+      </w:r>
+      <w:proofErr w:type="gramEnd"/>
+      <w:r>
+        <w:rPr>
+          <w:sz w:val="28"/>
+          <w:szCs w:val="28"/>
+        </w:rPr>
+        <w:t>"\</w:t>
+      </w:r>
+      <w:proofErr w:type="spellStart"/>
+      <w:r>
+        <w:rPr>
+          <w:sz w:val="28"/>
+          <w:szCs w:val="28"/>
+        </w:rPr>
+        <w:t>n%d</w:t>
+      </w:r>
+      <w:proofErr w:type="spellEnd"/>
+      <w:r>
+        <w:rPr>
+          <w:sz w:val="28"/>
+          <w:szCs w:val="28"/>
+        </w:rPr>
+        <w:t>", num);</w:t>
+      </w:r>
+    </w:p>
+    <w:p>
+      <w:pPr>
+        <w:rPr>
+          <w:sz w:val="28"/>
+          <w:szCs w:val="28"/>
+        </w:rPr>
+      </w:pPr>
+      <w:r>
+        <w:rPr>
+          <w:sz w:val="28"/>
+          <w:szCs w:val="28"/>
+        </w:rPr>
+        <w:t xml:space="preserve">  </w:t>
+      </w:r>
+      <w:r>
+        <w:rPr>
+          <w:sz w:val="28"/>
+          <w:szCs w:val="28"/>
+        </w:rPr>
+        <w:tab/>
+      </w:r>
+      <w:r>
+        <w:rPr>
+          <w:sz w:val="28"/>
+          <w:szCs w:val="28"/>
+        </w:rPr>
+        <w:tab/>
+      </w:r>
+      <w:proofErr w:type="gramStart"/>
+      <w:r>
+        <w:rPr>
+          <w:sz w:val="28"/>
+          <w:szCs w:val="28"/>
+        </w:rPr>
+        <w:t>soma</w:t>
+      </w:r>
+      <w:proofErr w:type="gramEnd"/>
+      <w:r>
+        <w:rPr>
+          <w:sz w:val="28"/>
+          <w:szCs w:val="28"/>
+        </w:rPr>
+        <w:t xml:space="preserve"> += num;</w:t>
+      </w:r>
+    </w:p>
+    <w:p>
+      <w:pPr>
+        <w:rPr>
+          <w:sz w:val="28"/>
+          <w:szCs w:val="28"/>
+        </w:rPr>
+      </w:pPr>
+      <w:r>
+        <w:rPr>
+          <w:sz w:val="28"/>
+          <w:szCs w:val="28"/>
+        </w:rPr>
+        <w:t xml:space="preserve">  </w:t>
+      </w:r>
+      <w:r>
+        <w:rPr>
+          <w:sz w:val="28"/>
+          <w:szCs w:val="28"/>
+        </w:rPr>
+        <w:tab/>
+      </w:r>
+      <w:r>
+        <w:rPr>
+          <w:sz w:val="28"/>
+          <w:szCs w:val="28"/>
+        </w:rPr>
+        <w:tab/>
+      </w:r>
+      <w:proofErr w:type="gramStart"/>
+      <w:r>
+        <w:rPr>
+          <w:sz w:val="28"/>
+          <w:szCs w:val="28"/>
+        </w:rPr>
+        <w:t>num</w:t>
+      </w:r>
+      <w:proofErr w:type="gramEnd"/>
+      <w:r>
+        <w:rPr>
+          <w:sz w:val="28"/>
+          <w:szCs w:val="28"/>
+        </w:rPr>
+        <w:t>--;</w:t>
+      </w:r>
+    </w:p>
+    <w:p>
+      <w:pPr>
+        <w:rPr>
+          <w:sz w:val="28"/>
+          <w:szCs w:val="28"/>
+        </w:rPr>
+      </w:pPr>
+    </w:p>
+    <w:p>
+      <w:pPr>
+        <w:rPr>
+          <w:sz w:val="28"/>
+          <w:szCs w:val="28"/>
+        </w:rPr>
+      </w:pPr>
+      <w:r>
+        <w:rPr>
+          <w:sz w:val="28"/>
+          <w:szCs w:val="28"/>
+        </w:rPr>
+        <w:tab/>
+        <w:t xml:space="preserve">  </w:t>
+      </w:r>
+      <w:proofErr w:type="gramStart"/>
+      <w:r>
+        <w:rPr>
+          <w:sz w:val="28"/>
+          <w:szCs w:val="28"/>
+        </w:rPr>
+        <w:t>}</w:t>
+      </w:r>
+      <w:proofErr w:type="spellStart"/>
+      <w:r>
+        <w:rPr>
+          <w:sz w:val="28"/>
+          <w:szCs w:val="28"/>
+        </w:rPr>
+        <w:t>while</w:t>
+      </w:r>
+      <w:proofErr w:type="spellEnd"/>
+      <w:proofErr w:type="gramEnd"/>
+      <w:r>
+        <w:rPr>
+          <w:sz w:val="28"/>
+          <w:szCs w:val="28"/>
+        </w:rPr>
+        <w:t>(num&gt;=0);</w:t>
+      </w:r>
+    </w:p>
+    <w:p>
+      <w:pPr>
+        <w:rPr>
+          <w:sz w:val="28"/>
+          <w:szCs w:val="28"/>
+        </w:rPr>
+      </w:pPr>
+      <w:r>
+        <w:rPr>
+          <w:sz w:val="28"/>
+          <w:szCs w:val="28"/>
+        </w:rPr>
+        <w:tab/>
+        <w:t xml:space="preserve">  </w:t>
+      </w:r>
+    </w:p>
+    <w:p>
+      <w:pPr>
+        <w:rPr>
+          <w:sz w:val="28"/>
+          <w:szCs w:val="28"/>
+        </w:rPr>
+      </w:pPr>
+      <w:r>
+        <w:rPr>
+          <w:sz w:val="28"/>
+          <w:szCs w:val="28"/>
+        </w:rPr>
+        <w:tab/>
+        <w:t xml:space="preserve">  </w:t>
+      </w:r>
+      <w:proofErr w:type="spellStart"/>
+      <w:proofErr w:type="gramStart"/>
+      <w:r>
+        <w:rPr>
+          <w:sz w:val="28"/>
+          <w:szCs w:val="28"/>
+        </w:rPr>
+        <w:t>printf</w:t>
+      </w:r>
+      <w:proofErr w:type="spellEnd"/>
+      <w:r>
+        <w:rPr>
+          <w:sz w:val="28"/>
+          <w:szCs w:val="28"/>
+        </w:rPr>
+        <w:t>(</w:t>
+      </w:r>
+      <w:proofErr w:type="gramEnd"/>
+      <w:r>
+        <w:rPr>
+          <w:sz w:val="28"/>
+          <w:szCs w:val="28"/>
+        </w:rPr>
+        <w:t>"\</w:t>
+      </w:r>
+      <w:proofErr w:type="spellStart"/>
+      <w:r>
+        <w:rPr>
+          <w:sz w:val="28"/>
+          <w:szCs w:val="28"/>
+        </w:rPr>
+        <w:t>n%d</w:t>
+      </w:r>
+      <w:proofErr w:type="spellEnd"/>
+      <w:r>
+        <w:rPr>
+          <w:sz w:val="28"/>
+          <w:szCs w:val="28"/>
+        </w:rPr>
+        <w:t>", soma);</w:t>
+      </w:r>
+    </w:p>
+    <w:p>
+      <w:pPr>
+        <w:rPr>
+          <w:sz w:val="28"/>
+          <w:szCs w:val="28"/>
+        </w:rPr>
+      </w:pPr>
+      <w:r>
+        <w:rPr>
+          <w:sz w:val="28"/>
+          <w:szCs w:val="28"/>
+        </w:rPr>
+        <w:tab/>
+        <w:t xml:space="preserve">  </w:t>
+      </w:r>
+    </w:p>
+    <w:p>
+      <w:pPr>
+        <w:rPr>
+          <w:sz w:val="28"/>
+          <w:szCs w:val="28"/>
+        </w:rPr>
+      </w:pPr>
+      <w:r>
+        <w:rPr>
+          <w:sz w:val="28"/>
+          <w:szCs w:val="28"/>
+        </w:rPr>
+        <w:tab/>
+      </w:r>
+      <w:proofErr w:type="spellStart"/>
+      <w:proofErr w:type="gramStart"/>
+      <w:r>
+        <w:rPr>
+          <w:sz w:val="28"/>
+          <w:szCs w:val="28"/>
+        </w:rPr>
+        <w:t>return</w:t>
+      </w:r>
+      <w:proofErr w:type="spellEnd"/>
+      <w:proofErr w:type="gramEnd"/>
+      <w:r>
+        <w:rPr>
+          <w:sz w:val="28"/>
+          <w:szCs w:val="28"/>
+        </w:rPr>
+        <w:t xml:space="preserve"> 0;</w:t>
+      </w:r>
+    </w:p>
+    <w:p>
+      <w:pPr>
+        <w:rPr>
+          <w:sz w:val="28"/>
+          <w:szCs w:val="28"/>
+        </w:rPr>
+      </w:pPr>
+      <w:r>
+        <w:rPr>
+          <w:sz w:val="28"/>
+          <w:szCs w:val="28"/>
+        </w:rPr>
+        <w:t>}</w:t>
+      </w:r>
+    </w:p>
+    <w:p>
+      <w:pPr>
+        <w:rPr>
+          <w:sz w:val="28"/>
+          <w:szCs w:val="28"/>
+        </w:rPr>
+      </w:pPr>
+    </w:p>
+    <w:p>
+      <w:pPr>
+        <w:rPr>
+          <w:b/>
+          <w:sz w:val="40"/>
+          <w:szCs w:val="40"/>
+        </w:rPr>
+      </w:pPr>
+      <w:r>
+        <w:rPr>
+          <w:b/>
+          <w:sz w:val="40"/>
+          <w:szCs w:val="40"/>
+        </w:rPr>
+        <w:t>14.</w:t>
+      </w:r>
+    </w:p>
+    <w:p>
+      <w:pPr>
+        <w:rPr>
+          <w:b/>
+          <w:sz w:val="40"/>
+          <w:szCs w:val="40"/>
+        </w:rPr>
+      </w:pPr>
+    </w:p>
+    <w:p>
+      <w:pPr>
+        <w:rPr>
+          <w:sz w:val="28"/>
+          <w:szCs w:val="28"/>
+        </w:rPr>
+      </w:pPr>
+      <w:r>
+        <w:rPr>
+          <w:sz w:val="28"/>
+          <w:szCs w:val="28"/>
+        </w:rPr>
+        <w:t>#include &lt;</w:t>
+      </w:r>
+      <w:proofErr w:type="spellStart"/>
+      <w:r>
+        <w:rPr>
+          <w:sz w:val="28"/>
+          <w:szCs w:val="28"/>
+        </w:rPr>
+        <w:t>stdio.h</w:t>
+      </w:r>
+      <w:proofErr w:type="spellEnd"/>
+      <w:r>
+        <w:rPr>
+          <w:sz w:val="28"/>
+          <w:szCs w:val="28"/>
+        </w:rPr>
+        <w:t>&gt;</w:t>
+      </w:r>
+    </w:p>
+    <w:p>
+      <w:pPr>
+        <w:rPr>
+          <w:sz w:val="28"/>
+          <w:szCs w:val="28"/>
+        </w:rPr>
+      </w:pPr>
+      <w:r>
+        <w:rPr>
+          <w:sz w:val="28"/>
+          <w:szCs w:val="28"/>
+        </w:rPr>
+        <w:t>#include &lt;</w:t>
+      </w:r>
+      <w:proofErr w:type="spellStart"/>
+      <w:r>
+        <w:rPr>
+          <w:sz w:val="28"/>
+          <w:szCs w:val="28"/>
+        </w:rPr>
+        <w:t>stdlib.h</w:t>
+      </w:r>
+      <w:proofErr w:type="spellEnd"/>
+      <w:r>
+        <w:rPr>
+          <w:sz w:val="28"/>
+          <w:szCs w:val="28"/>
+        </w:rPr>
+        <w:t>&gt;</w:t>
+      </w:r>
+    </w:p>
+    <w:p>
+      <w:pPr>
+        <w:rPr>
+          <w:sz w:val="28"/>
+          <w:szCs w:val="28"/>
+        </w:rPr>
+      </w:pPr>
+      <w:r>
+        <w:rPr>
+          <w:sz w:val="28"/>
+          <w:szCs w:val="28"/>
+        </w:rPr>
+        <w:t>#include &lt;</w:t>
+      </w:r>
+      <w:proofErr w:type="spellStart"/>
+      <w:r>
+        <w:rPr>
+          <w:sz w:val="28"/>
+          <w:szCs w:val="28"/>
+        </w:rPr>
+        <w:t>string.h</w:t>
+      </w:r>
+      <w:proofErr w:type="spellEnd"/>
+      <w:r>
+        <w:rPr>
+          <w:sz w:val="28"/>
+          <w:szCs w:val="28"/>
+        </w:rPr>
+        <w:t>&gt;</w:t>
+      </w:r>
+    </w:p>
+    <w:p>
+      <w:pPr>
+        <w:rPr>
+          <w:sz w:val="28"/>
+          <w:szCs w:val="28"/>
+        </w:rPr>
+      </w:pPr>
+    </w:p>
+    <w:p>
+      <w:pPr>
+        <w:rPr>
+          <w:sz w:val="28"/>
+          <w:szCs w:val="28"/>
+        </w:rPr>
+      </w:pPr>
+      <w:r>
+        <w:rPr>
+          <w:sz w:val="28"/>
+          <w:szCs w:val="28"/>
+        </w:rPr>
+        <w:t>#define X 100</w:t>
+      </w:r>
+    </w:p>
+    <w:p>
+      <w:pPr>
+        <w:rPr>
+          <w:sz w:val="28"/>
+          <w:szCs w:val="28"/>
+        </w:rPr>
+      </w:pPr>
+      <w:proofErr w:type="spellStart"/>
+      <w:proofErr w:type="gramStart"/>
+      <w:r>
+        <w:rPr>
+          <w:sz w:val="28"/>
+          <w:szCs w:val="28"/>
+        </w:rPr>
+        <w:lastRenderedPageBreak/>
+        <w:t>int</w:t>
+      </w:r>
+      <w:proofErr w:type="spellEnd"/>
+      <w:proofErr w:type="gramEnd"/>
+      <w:r>
+        <w:rPr>
+          <w:sz w:val="28"/>
+          <w:szCs w:val="28"/>
+        </w:rPr>
+        <w:t xml:space="preserve"> </w:t>
+      </w:r>
+      <w:proofErr w:type="spellStart"/>
+      <w:r>
+        <w:rPr>
+          <w:sz w:val="28"/>
+          <w:szCs w:val="28"/>
+        </w:rPr>
+        <w:t>main</w:t>
+      </w:r>
+      <w:proofErr w:type="spellEnd"/>
+      <w:r>
+        <w:rPr>
+          <w:sz w:val="28"/>
+          <w:szCs w:val="28"/>
+        </w:rPr>
+        <w:t>(</w:t>
+      </w:r>
+      <w:proofErr w:type="spellStart"/>
+      <w:r>
+        <w:rPr>
+          <w:sz w:val="28"/>
+          <w:szCs w:val="28"/>
+        </w:rPr>
+        <w:t>void</w:t>
+      </w:r>
+      <w:proofErr w:type="spellEnd"/>
+      <w:r>
+        <w:rPr>
+          <w:sz w:val="28"/>
+          <w:szCs w:val="28"/>
+        </w:rPr>
+        <w:t>) {</w:t>
+      </w:r>
+    </w:p>
+    <w:p>
+      <w:pPr>
+        <w:rPr>
+          <w:sz w:val="28"/>
+          <w:szCs w:val="28"/>
+        </w:rPr>
+      </w:pPr>
+    </w:p>
+    <w:p>
+      <w:pPr>
+        <w:rPr>
+          <w:sz w:val="28"/>
+          <w:szCs w:val="28"/>
+        </w:rPr>
+      </w:pPr>
+      <w:r>
+        <w:rPr>
+          <w:sz w:val="28"/>
+          <w:szCs w:val="28"/>
+        </w:rPr>
+        <w:t xml:space="preserve">    </w:t>
+      </w:r>
+      <w:proofErr w:type="spellStart"/>
+      <w:proofErr w:type="gramStart"/>
+      <w:r>
+        <w:rPr>
+          <w:sz w:val="28"/>
+          <w:szCs w:val="28"/>
+        </w:rPr>
+        <w:t>int</w:t>
+      </w:r>
+      <w:proofErr w:type="spellEnd"/>
+      <w:proofErr w:type="gramEnd"/>
+      <w:r>
+        <w:rPr>
+          <w:sz w:val="28"/>
+          <w:szCs w:val="28"/>
+        </w:rPr>
+        <w:t xml:space="preserve"> num = 0;</w:t>
+      </w:r>
+    </w:p>
+    <w:p>
+      <w:pPr>
+        <w:rPr>
+          <w:sz w:val="28"/>
+          <w:szCs w:val="28"/>
+        </w:rPr>
+      </w:pPr>
+      <w:r>
+        <w:rPr>
+          <w:sz w:val="28"/>
+          <w:szCs w:val="28"/>
+        </w:rPr>
+        <w:tab/>
+      </w:r>
+      <w:proofErr w:type="spellStart"/>
+      <w:proofErr w:type="gramStart"/>
+      <w:r>
+        <w:rPr>
+          <w:sz w:val="28"/>
+          <w:szCs w:val="28"/>
+        </w:rPr>
+        <w:t>int</w:t>
+      </w:r>
+      <w:proofErr w:type="spellEnd"/>
+      <w:proofErr w:type="gramEnd"/>
+      <w:r>
+        <w:rPr>
+          <w:sz w:val="28"/>
+          <w:szCs w:val="28"/>
+        </w:rPr>
+        <w:t xml:space="preserve"> i = 0;</w:t>
+      </w:r>
+    </w:p>
+    <w:p>
+      <w:pPr>
+        <w:rPr>
+          <w:sz w:val="28"/>
+          <w:szCs w:val="28"/>
+        </w:rPr>
+      </w:pPr>
+      <w:r>
+        <w:rPr>
+          <w:sz w:val="28"/>
+          <w:szCs w:val="28"/>
+        </w:rPr>
+        <w:tab/>
+      </w:r>
+    </w:p>
+    <w:p>
+      <w:pPr>
+        <w:rPr>
+          <w:sz w:val="28"/>
+          <w:szCs w:val="28"/>
+        </w:rPr>
+      </w:pPr>
+      <w:r>
+        <w:rPr>
+          <w:sz w:val="28"/>
+          <w:szCs w:val="28"/>
+        </w:rPr>
+        <w:t xml:space="preserve">  </w:t>
+      </w:r>
+      <w:r>
+        <w:rPr>
+          <w:sz w:val="28"/>
+          <w:szCs w:val="28"/>
+        </w:rPr>
+        <w:tab/>
+      </w:r>
+      <w:proofErr w:type="spellStart"/>
+      <w:proofErr w:type="gramStart"/>
+      <w:r>
+        <w:rPr>
+          <w:sz w:val="28"/>
+          <w:szCs w:val="28"/>
+        </w:rPr>
+        <w:t>printf</w:t>
+      </w:r>
+      <w:proofErr w:type="spellEnd"/>
+      <w:r>
+        <w:rPr>
+          <w:sz w:val="28"/>
+          <w:szCs w:val="28"/>
+        </w:rPr>
+        <w:t>(</w:t>
+      </w:r>
+      <w:proofErr w:type="gramEnd"/>
+      <w:r>
+        <w:rPr>
+          <w:sz w:val="28"/>
+          <w:szCs w:val="28"/>
+        </w:rPr>
+        <w:t xml:space="preserve">"Digite um </w:t>
+      </w:r>
+      <w:proofErr w:type="spellStart"/>
+      <w:r>
+        <w:rPr>
+          <w:sz w:val="28"/>
+          <w:szCs w:val="28"/>
+        </w:rPr>
+        <w:t>numero</w:t>
+      </w:r>
+      <w:proofErr w:type="spellEnd"/>
+      <w:r>
+        <w:rPr>
+          <w:sz w:val="28"/>
+          <w:szCs w:val="28"/>
+        </w:rPr>
+        <w:t xml:space="preserve"> para contagem tabuada: ");</w:t>
+      </w:r>
+    </w:p>
+    <w:p>
+      <w:pPr>
+        <w:rPr>
+          <w:sz w:val="28"/>
+          <w:szCs w:val="28"/>
+        </w:rPr>
+      </w:pPr>
+      <w:r>
+        <w:rPr>
+          <w:sz w:val="28"/>
+          <w:szCs w:val="28"/>
+        </w:rPr>
+        <w:t xml:space="preserve">  </w:t>
+      </w:r>
+      <w:r>
+        <w:rPr>
+          <w:sz w:val="28"/>
+          <w:szCs w:val="28"/>
+        </w:rPr>
+        <w:tab/>
+      </w:r>
+      <w:proofErr w:type="spellStart"/>
+      <w:proofErr w:type="gramStart"/>
+      <w:r>
+        <w:rPr>
+          <w:sz w:val="28"/>
+          <w:szCs w:val="28"/>
+        </w:rPr>
+        <w:t>scanf</w:t>
+      </w:r>
+      <w:proofErr w:type="spellEnd"/>
+      <w:r>
+        <w:rPr>
+          <w:sz w:val="28"/>
+          <w:szCs w:val="28"/>
+        </w:rPr>
+        <w:t>(</w:t>
+      </w:r>
+      <w:proofErr w:type="gramEnd"/>
+      <w:r>
+        <w:rPr>
+          <w:sz w:val="28"/>
+          <w:szCs w:val="28"/>
+        </w:rPr>
+        <w:t>"%d", &amp;num);</w:t>
+      </w:r>
+    </w:p>
+    <w:p>
+      <w:pPr>
+        <w:rPr>
+          <w:sz w:val="28"/>
+          <w:szCs w:val="28"/>
+        </w:rPr>
+      </w:pPr>
+      <w:r>
+        <w:rPr>
+          <w:sz w:val="28"/>
+          <w:szCs w:val="28"/>
+        </w:rPr>
+        <w:t xml:space="preserve">  </w:t>
+      </w:r>
+      <w:r>
+        <w:rPr>
+          <w:sz w:val="28"/>
+          <w:szCs w:val="28"/>
+        </w:rPr>
+        <w:tab/>
+      </w:r>
+    </w:p>
+    <w:p>
+      <w:pPr>
+        <w:rPr>
+          <w:sz w:val="28"/>
+          <w:szCs w:val="28"/>
+        </w:rPr>
+      </w:pPr>
+      <w:r>
+        <w:rPr>
+          <w:sz w:val="28"/>
+          <w:szCs w:val="28"/>
+        </w:rPr>
+        <w:t xml:space="preserve">  </w:t>
+      </w:r>
+      <w:r>
+        <w:rPr>
+          <w:sz w:val="28"/>
+          <w:szCs w:val="28"/>
+        </w:rPr>
+        <w:tab/>
+      </w:r>
+    </w:p>
+    <w:p>
+      <w:pPr>
+        <w:rPr>
+          <w:sz w:val="28"/>
+          <w:szCs w:val="28"/>
+        </w:rPr>
+      </w:pPr>
+      <w:r>
+        <w:rPr>
+          <w:sz w:val="28"/>
+          <w:szCs w:val="28"/>
+        </w:rPr>
+        <w:t xml:space="preserve">  </w:t>
+      </w:r>
+      <w:r>
+        <w:rPr>
+          <w:sz w:val="28"/>
+          <w:szCs w:val="28"/>
+        </w:rPr>
+        <w:tab/>
+      </w:r>
+      <w:proofErr w:type="gramStart"/>
+      <w:r>
+        <w:rPr>
+          <w:sz w:val="28"/>
+          <w:szCs w:val="28"/>
+        </w:rPr>
         <w:t>for(</w:t>
       </w:r>
       <w:proofErr w:type="gramEnd"/>
@@ -11618,29 +18612,633 @@
           <w:sz w:val="28"/>
           <w:szCs w:val="28"/>
         </w:rPr>
-        <w:t>j = 0; j &lt; n; j++){</w:t>
-      </w:r>
-    </w:p>
-    <w:p>
-      <w:pPr>
-        <w:rPr>
-          <w:sz w:val="28"/>
-          <w:szCs w:val="28"/>
-        </w:rPr>
-      </w:pPr>
-      <w:r>
-        <w:rPr>
-          <w:sz w:val="28"/>
-          <w:szCs w:val="28"/>
-        </w:rPr>
-        <w:tab/>
-      </w:r>
-      <w:r>
-        <w:rPr>
-          <w:sz w:val="28"/>
-          <w:szCs w:val="28"/>
-        </w:rPr>
-        <w:tab/>
+        <w:t>i = 0; i &lt; 11; i++){</w:t>
+      </w:r>
+    </w:p>
+    <w:p>
+      <w:pPr>
+        <w:rPr>
+          <w:sz w:val="28"/>
+          <w:szCs w:val="28"/>
+        </w:rPr>
+      </w:pPr>
+      <w:r>
+        <w:rPr>
+          <w:sz w:val="28"/>
+          <w:szCs w:val="28"/>
+        </w:rPr>
+        <w:t xml:space="preserve">  </w:t>
+      </w:r>
+      <w:r>
+        <w:rPr>
+          <w:sz w:val="28"/>
+          <w:szCs w:val="28"/>
+        </w:rPr>
+        <w:tab/>
+      </w:r>
+      <w:r>
+        <w:rPr>
+          <w:sz w:val="28"/>
+          <w:szCs w:val="28"/>
+        </w:rPr>
+        <w:tab/>
+      </w:r>
+      <w:proofErr w:type="spellStart"/>
+      <w:proofErr w:type="gramStart"/>
+      <w:r>
+        <w:rPr>
+          <w:sz w:val="28"/>
+          <w:szCs w:val="28"/>
+        </w:rPr>
+        <w:t>printf</w:t>
+      </w:r>
+      <w:proofErr w:type="spellEnd"/>
+      <w:r>
+        <w:rPr>
+          <w:sz w:val="28"/>
+          <w:szCs w:val="28"/>
+        </w:rPr>
+        <w:t>(</w:t>
+      </w:r>
+      <w:proofErr w:type="gramEnd"/>
+      <w:r>
+        <w:rPr>
+          <w:sz w:val="28"/>
+          <w:szCs w:val="28"/>
+        </w:rPr>
+        <w:t>"\</w:t>
+      </w:r>
+      <w:proofErr w:type="spellStart"/>
+      <w:r>
+        <w:rPr>
+          <w:sz w:val="28"/>
+          <w:szCs w:val="28"/>
+        </w:rPr>
+        <w:t>n%d</w:t>
+      </w:r>
+      <w:proofErr w:type="spellEnd"/>
+      <w:r>
+        <w:rPr>
+          <w:sz w:val="28"/>
+          <w:szCs w:val="28"/>
+        </w:rPr>
+        <w:t xml:space="preserve"> x %d = %d", i, num, num * i);</w:t>
+      </w:r>
+    </w:p>
+    <w:p>
+      <w:pPr>
+        <w:rPr>
+          <w:sz w:val="28"/>
+          <w:szCs w:val="28"/>
+        </w:rPr>
+      </w:pPr>
+      <w:r>
+        <w:rPr>
+          <w:sz w:val="28"/>
+          <w:szCs w:val="28"/>
+        </w:rPr>
+        <w:tab/>
+        <w:t xml:space="preserve">  }</w:t>
+      </w:r>
+    </w:p>
+    <w:p>
+      <w:pPr>
+        <w:rPr>
+          <w:sz w:val="28"/>
+          <w:szCs w:val="28"/>
+        </w:rPr>
+      </w:pPr>
+      <w:r>
+        <w:rPr>
+          <w:sz w:val="28"/>
+          <w:szCs w:val="28"/>
+        </w:rPr>
+        <w:tab/>
+        <w:t xml:space="preserve">  </w:t>
+      </w:r>
+    </w:p>
+    <w:p>
+      <w:pPr>
+        <w:rPr>
+          <w:sz w:val="28"/>
+          <w:szCs w:val="28"/>
+        </w:rPr>
+      </w:pPr>
+      <w:r>
+        <w:rPr>
+          <w:sz w:val="28"/>
+          <w:szCs w:val="28"/>
+        </w:rPr>
+        <w:tab/>
+      </w:r>
+      <w:proofErr w:type="spellStart"/>
+      <w:proofErr w:type="gramStart"/>
+      <w:r>
+        <w:rPr>
+          <w:sz w:val="28"/>
+          <w:szCs w:val="28"/>
+        </w:rPr>
+        <w:t>return</w:t>
+      </w:r>
+      <w:proofErr w:type="spellEnd"/>
+      <w:proofErr w:type="gramEnd"/>
+      <w:r>
+        <w:rPr>
+          <w:sz w:val="28"/>
+          <w:szCs w:val="28"/>
+        </w:rPr>
+        <w:t xml:space="preserve"> 0;</w:t>
+      </w:r>
+    </w:p>
+    <w:p>
+      <w:pPr>
+        <w:rPr>
+          <w:sz w:val="28"/>
+          <w:szCs w:val="28"/>
+        </w:rPr>
+      </w:pPr>
+      <w:r>
+        <w:rPr>
+          <w:sz w:val="28"/>
+          <w:szCs w:val="28"/>
+        </w:rPr>
+        <w:t>}</w:t>
+      </w:r>
+    </w:p>
+    <w:p>
+      <w:pPr>
+        <w:rPr>
+          <w:sz w:val="28"/>
+          <w:szCs w:val="28"/>
+        </w:rPr>
+      </w:pPr>
+    </w:p>
+    <w:p>
+      <w:pPr>
+        <w:rPr>
+          <w:b/>
+          <w:sz w:val="40"/>
+          <w:szCs w:val="40"/>
+        </w:rPr>
+      </w:pPr>
+      <w:r>
+        <w:rPr>
+          <w:b/>
+          <w:sz w:val="40"/>
+          <w:szCs w:val="40"/>
+        </w:rPr>
+        <w:t>15.</w:t>
+      </w:r>
+    </w:p>
+    <w:p>
+      <w:pPr>
+        <w:rPr>
+          <w:sz w:val="28"/>
+          <w:szCs w:val="28"/>
+        </w:rPr>
+      </w:pPr>
+      <w:r>
+        <w:rPr>
+          <w:sz w:val="28"/>
+          <w:szCs w:val="28"/>
+        </w:rPr>
+        <w:t>#include &lt;</w:t>
+      </w:r>
+      <w:proofErr w:type="spellStart"/>
+      <w:r>
+        <w:rPr>
+          <w:sz w:val="28"/>
+          <w:szCs w:val="28"/>
+        </w:rPr>
+        <w:t>stdio.h</w:t>
+      </w:r>
+      <w:proofErr w:type="spellEnd"/>
+      <w:r>
+        <w:rPr>
+          <w:sz w:val="28"/>
+          <w:szCs w:val="28"/>
+        </w:rPr>
+        <w:t>&gt;</w:t>
+      </w:r>
+    </w:p>
+    <w:p>
+      <w:pPr>
+        <w:rPr>
+          <w:sz w:val="28"/>
+          <w:szCs w:val="28"/>
+        </w:rPr>
+      </w:pPr>
+      <w:r>
+        <w:rPr>
+          <w:sz w:val="28"/>
+          <w:szCs w:val="28"/>
+        </w:rPr>
+        <w:t>#include &lt;</w:t>
+      </w:r>
+      <w:proofErr w:type="spellStart"/>
+      <w:r>
+        <w:rPr>
+          <w:sz w:val="28"/>
+          <w:szCs w:val="28"/>
+        </w:rPr>
+        <w:t>stdlib.h</w:t>
+      </w:r>
+      <w:proofErr w:type="spellEnd"/>
+      <w:r>
+        <w:rPr>
+          <w:sz w:val="28"/>
+          <w:szCs w:val="28"/>
+        </w:rPr>
+        <w:t>&gt;</w:t>
+      </w:r>
+    </w:p>
+    <w:p>
+      <w:pPr>
+        <w:rPr>
+          <w:sz w:val="28"/>
+          <w:szCs w:val="28"/>
+        </w:rPr>
+      </w:pPr>
+      <w:r>
+        <w:rPr>
+          <w:sz w:val="28"/>
+          <w:szCs w:val="28"/>
+        </w:rPr>
+        <w:t>#include &lt;</w:t>
+      </w:r>
+      <w:proofErr w:type="spellStart"/>
+      <w:r>
+        <w:rPr>
+          <w:sz w:val="28"/>
+          <w:szCs w:val="28"/>
+        </w:rPr>
+        <w:t>string.h</w:t>
+      </w:r>
+      <w:proofErr w:type="spellEnd"/>
+      <w:r>
+        <w:rPr>
+          <w:sz w:val="28"/>
+          <w:szCs w:val="28"/>
+        </w:rPr>
+        <w:t>&gt;</w:t>
+      </w:r>
+    </w:p>
+    <w:p>
+      <w:pPr>
+        <w:rPr>
+          <w:sz w:val="28"/>
+          <w:szCs w:val="28"/>
+        </w:rPr>
+      </w:pPr>
+    </w:p>
+    <w:p>
+      <w:pPr>
+        <w:rPr>
+          <w:sz w:val="28"/>
+          <w:szCs w:val="28"/>
+        </w:rPr>
+      </w:pPr>
+      <w:r>
+        <w:rPr>
+          <w:sz w:val="28"/>
+          <w:szCs w:val="28"/>
+        </w:rPr>
+        <w:t>#define X 100</w:t>
+      </w:r>
+    </w:p>
+    <w:p>
+      <w:pPr>
+        <w:rPr>
+          <w:sz w:val="28"/>
+          <w:szCs w:val="28"/>
+        </w:rPr>
+      </w:pPr>
+      <w:proofErr w:type="spellStart"/>
+      <w:proofErr w:type="gramStart"/>
+      <w:r>
+        <w:rPr>
+          <w:sz w:val="28"/>
+          <w:szCs w:val="28"/>
+        </w:rPr>
+        <w:t>int</w:t>
+      </w:r>
+      <w:proofErr w:type="spellEnd"/>
+      <w:proofErr w:type="gramEnd"/>
+      <w:r>
+        <w:rPr>
+          <w:sz w:val="28"/>
+          <w:szCs w:val="28"/>
+        </w:rPr>
+        <w:t xml:space="preserve"> </w:t>
+      </w:r>
+      <w:proofErr w:type="spellStart"/>
+      <w:r>
+        <w:rPr>
+          <w:sz w:val="28"/>
+          <w:szCs w:val="28"/>
+        </w:rPr>
+        <w:t>main</w:t>
+      </w:r>
+      <w:proofErr w:type="spellEnd"/>
+      <w:r>
+        <w:rPr>
+          <w:sz w:val="28"/>
+          <w:szCs w:val="28"/>
+        </w:rPr>
+        <w:t>(</w:t>
+      </w:r>
+      <w:proofErr w:type="spellStart"/>
+      <w:r>
+        <w:rPr>
+          <w:sz w:val="28"/>
+          <w:szCs w:val="28"/>
+        </w:rPr>
+        <w:t>void</w:t>
+      </w:r>
+      <w:proofErr w:type="spellEnd"/>
+      <w:r>
+        <w:rPr>
+          <w:sz w:val="28"/>
+          <w:szCs w:val="28"/>
+        </w:rPr>
+        <w:t>) {</w:t>
+      </w:r>
+    </w:p>
+    <w:p>
+      <w:pPr>
+        <w:rPr>
+          <w:sz w:val="28"/>
+          <w:szCs w:val="28"/>
+        </w:rPr>
+      </w:pPr>
+    </w:p>
+    <w:p>
+      <w:pPr>
+        <w:rPr>
+          <w:sz w:val="28"/>
+          <w:szCs w:val="28"/>
+        </w:rPr>
+      </w:pPr>
+      <w:r>
+        <w:rPr>
+          <w:sz w:val="28"/>
+          <w:szCs w:val="28"/>
+        </w:rPr>
+        <w:t xml:space="preserve">    </w:t>
+      </w:r>
+      <w:proofErr w:type="spellStart"/>
+      <w:proofErr w:type="gramStart"/>
+      <w:r>
+        <w:rPr>
+          <w:sz w:val="28"/>
+          <w:szCs w:val="28"/>
+        </w:rPr>
+        <w:t>int</w:t>
+      </w:r>
+      <w:proofErr w:type="spellEnd"/>
+      <w:proofErr w:type="gramEnd"/>
+      <w:r>
+        <w:rPr>
+          <w:sz w:val="28"/>
+          <w:szCs w:val="28"/>
+        </w:rPr>
+        <w:t xml:space="preserve"> num[10];</w:t>
+      </w:r>
+    </w:p>
+    <w:p>
+      <w:pPr>
+        <w:rPr>
+          <w:sz w:val="28"/>
+          <w:szCs w:val="28"/>
+        </w:rPr>
+      </w:pPr>
+      <w:r>
+        <w:rPr>
+          <w:sz w:val="28"/>
+          <w:szCs w:val="28"/>
+        </w:rPr>
+        <w:tab/>
+      </w:r>
+      <w:proofErr w:type="spellStart"/>
+      <w:proofErr w:type="gramStart"/>
+      <w:r>
+        <w:rPr>
+          <w:sz w:val="28"/>
+          <w:szCs w:val="28"/>
+        </w:rPr>
+        <w:t>int</w:t>
+      </w:r>
+      <w:proofErr w:type="spellEnd"/>
+      <w:proofErr w:type="gramEnd"/>
+      <w:r>
+        <w:rPr>
+          <w:sz w:val="28"/>
+          <w:szCs w:val="28"/>
+        </w:rPr>
+        <w:t xml:space="preserve"> i = 0;</w:t>
+      </w:r>
+    </w:p>
+    <w:p>
+      <w:pPr>
+        <w:rPr>
+          <w:sz w:val="28"/>
+          <w:szCs w:val="28"/>
+        </w:rPr>
+      </w:pPr>
+      <w:r>
+        <w:rPr>
+          <w:sz w:val="28"/>
+          <w:szCs w:val="28"/>
+        </w:rPr>
+        <w:lastRenderedPageBreak/>
+        <w:tab/>
+      </w:r>
+    </w:p>
+    <w:p>
+      <w:pPr>
+        <w:rPr>
+          <w:sz w:val="28"/>
+          <w:szCs w:val="28"/>
+        </w:rPr>
+      </w:pPr>
+      <w:r>
+        <w:rPr>
+          <w:sz w:val="28"/>
+          <w:szCs w:val="28"/>
+        </w:rPr>
+        <w:tab/>
+      </w:r>
+      <w:proofErr w:type="gramStart"/>
+      <w:r>
+        <w:rPr>
+          <w:sz w:val="28"/>
+          <w:szCs w:val="28"/>
+        </w:rPr>
+        <w:t>for(</w:t>
+      </w:r>
+      <w:proofErr w:type="gramEnd"/>
+      <w:r>
+        <w:rPr>
+          <w:sz w:val="28"/>
+          <w:szCs w:val="28"/>
+        </w:rPr>
+        <w:t>i = 0; i &lt; 10; i++){</w:t>
+      </w:r>
+    </w:p>
+    <w:p>
+      <w:pPr>
+        <w:rPr>
+          <w:sz w:val="28"/>
+          <w:szCs w:val="28"/>
+        </w:rPr>
+      </w:pPr>
+      <w:r>
+        <w:rPr>
+          <w:sz w:val="28"/>
+          <w:szCs w:val="28"/>
+        </w:rPr>
+        <w:tab/>
+      </w:r>
+      <w:r>
+        <w:rPr>
+          <w:sz w:val="28"/>
+          <w:szCs w:val="28"/>
+        </w:rPr>
+        <w:tab/>
+      </w:r>
+      <w:proofErr w:type="spellStart"/>
+      <w:proofErr w:type="gramStart"/>
+      <w:r>
+        <w:rPr>
+          <w:sz w:val="28"/>
+          <w:szCs w:val="28"/>
+        </w:rPr>
+        <w:t>printf</w:t>
+      </w:r>
+      <w:proofErr w:type="spellEnd"/>
+      <w:r>
+        <w:rPr>
+          <w:sz w:val="28"/>
+          <w:szCs w:val="28"/>
+        </w:rPr>
+        <w:t>(</w:t>
+      </w:r>
+      <w:proofErr w:type="gramEnd"/>
+      <w:r>
+        <w:rPr>
+          <w:sz w:val="28"/>
+          <w:szCs w:val="28"/>
+        </w:rPr>
+        <w:t>"Digite o valor para o vetor %d: ", i + 1);</w:t>
+      </w:r>
+    </w:p>
+    <w:p>
+      <w:pPr>
+        <w:rPr>
+          <w:sz w:val="28"/>
+          <w:szCs w:val="28"/>
+        </w:rPr>
+      </w:pPr>
+      <w:r>
+        <w:rPr>
+          <w:sz w:val="28"/>
+          <w:szCs w:val="28"/>
+        </w:rPr>
+        <w:tab/>
+      </w:r>
+      <w:r>
+        <w:rPr>
+          <w:sz w:val="28"/>
+          <w:szCs w:val="28"/>
+        </w:rPr>
+        <w:tab/>
+      </w:r>
+      <w:proofErr w:type="spellStart"/>
+      <w:proofErr w:type="gramStart"/>
+      <w:r>
+        <w:rPr>
+          <w:sz w:val="28"/>
+          <w:szCs w:val="28"/>
+        </w:rPr>
+        <w:t>scanf</w:t>
+      </w:r>
+      <w:proofErr w:type="spellEnd"/>
+      <w:r>
+        <w:rPr>
+          <w:sz w:val="28"/>
+          <w:szCs w:val="28"/>
+        </w:rPr>
+        <w:t>(</w:t>
+      </w:r>
+      <w:proofErr w:type="gramEnd"/>
+      <w:r>
+        <w:rPr>
+          <w:sz w:val="28"/>
+          <w:szCs w:val="28"/>
+        </w:rPr>
+        <w:t>"%d", &amp;num[i]);</w:t>
+      </w:r>
+    </w:p>
+    <w:p>
+      <w:pPr>
+        <w:rPr>
+          <w:sz w:val="28"/>
+          <w:szCs w:val="28"/>
+        </w:rPr>
+      </w:pPr>
+      <w:r>
+        <w:rPr>
+          <w:sz w:val="28"/>
+          <w:szCs w:val="28"/>
+        </w:rPr>
+        <w:tab/>
+        <w:t>}</w:t>
+      </w:r>
+    </w:p>
+    <w:p>
+      <w:pPr>
+        <w:rPr>
+          <w:sz w:val="28"/>
+          <w:szCs w:val="28"/>
+        </w:rPr>
+      </w:pPr>
+      <w:r>
+        <w:rPr>
+          <w:sz w:val="28"/>
+          <w:szCs w:val="28"/>
+        </w:rPr>
+        <w:tab/>
+      </w:r>
+    </w:p>
+    <w:p>
+      <w:pPr>
+        <w:rPr>
+          <w:sz w:val="28"/>
+          <w:szCs w:val="28"/>
+        </w:rPr>
+      </w:pPr>
+      <w:r>
+        <w:rPr>
+          <w:sz w:val="28"/>
+          <w:szCs w:val="28"/>
+        </w:rPr>
+        <w:tab/>
+      </w:r>
+      <w:proofErr w:type="gramStart"/>
+      <w:r>
+        <w:rPr>
+          <w:sz w:val="28"/>
+          <w:szCs w:val="28"/>
+        </w:rPr>
+        <w:t>for(</w:t>
+      </w:r>
+      <w:proofErr w:type="gramEnd"/>
+      <w:r>
+        <w:rPr>
+          <w:sz w:val="28"/>
+          <w:szCs w:val="28"/>
+        </w:rPr>
+        <w:t>i = 0; i &lt; 10; i++){</w:t>
       </w:r>
     </w:p>
     <w:p>
@@ -11687,52 +19285,79 @@
           <w:sz w:val="28"/>
           <w:szCs w:val="28"/>
         </w:rPr>
-        <w:t>i = 0 &amp;&amp; j = 0){</w:t>
-      </w:r>
-    </w:p>
-    <w:p>
-      <w:pPr>
-        <w:rPr>
-          <w:sz w:val="28"/>
-          <w:szCs w:val="28"/>
-        </w:rPr>
-      </w:pPr>
-      <w:r>
-        <w:rPr>
-          <w:sz w:val="28"/>
-          <w:szCs w:val="28"/>
-        </w:rPr>
-        <w:tab/>
-      </w:r>
-      <w:r>
-        <w:rPr>
-          <w:sz w:val="28"/>
-          <w:szCs w:val="28"/>
-        </w:rPr>
-        <w:tab/>
-      </w:r>
-      <w:r>
-        <w:rPr>
-          <w:sz w:val="28"/>
-          <w:szCs w:val="28"/>
-        </w:rPr>
-        <w:tab/>
-      </w:r>
-    </w:p>
-    <w:p>
-      <w:pPr>
-        <w:rPr>
-          <w:sz w:val="28"/>
-          <w:szCs w:val="28"/>
-        </w:rPr>
-      </w:pPr>
-      <w:r>
-        <w:rPr>
-          <w:sz w:val="28"/>
-          <w:szCs w:val="28"/>
-        </w:rPr>
-        <w:tab/>
-      </w:r>
+        <w:t>num[i]&gt;0)</w:t>
+      </w:r>
+    </w:p>
+    <w:p>
+      <w:pPr>
+        <w:rPr>
+          <w:sz w:val="28"/>
+          <w:szCs w:val="28"/>
+        </w:rPr>
+      </w:pPr>
+      <w:r>
+        <w:rPr>
+          <w:sz w:val="28"/>
+          <w:szCs w:val="28"/>
+        </w:rPr>
+        <w:tab/>
+      </w:r>
+      <w:r>
+        <w:rPr>
+          <w:sz w:val="28"/>
+          <w:szCs w:val="28"/>
+        </w:rPr>
+        <w:tab/>
+      </w:r>
+      <w:proofErr w:type="spellStart"/>
+      <w:proofErr w:type="gramStart"/>
+      <w:r>
+        <w:rPr>
+          <w:sz w:val="28"/>
+          <w:szCs w:val="28"/>
+        </w:rPr>
+        <w:t>printf</w:t>
+      </w:r>
+      <w:proofErr w:type="spellEnd"/>
+      <w:r>
+        <w:rPr>
+          <w:sz w:val="28"/>
+          <w:szCs w:val="28"/>
+        </w:rPr>
+        <w:t>(</w:t>
+      </w:r>
+      <w:proofErr w:type="gramEnd"/>
+      <w:r>
+        <w:rPr>
+          <w:sz w:val="28"/>
+          <w:szCs w:val="28"/>
+        </w:rPr>
+        <w:t>"\</w:t>
+      </w:r>
+      <w:proofErr w:type="spellStart"/>
+      <w:r>
+        <w:rPr>
+          <w:sz w:val="28"/>
+          <w:szCs w:val="28"/>
+        </w:rPr>
+        <w:t>n%d</w:t>
+      </w:r>
+      <w:proofErr w:type="spellEnd"/>
+      <w:r>
+        <w:rPr>
+          <w:sz w:val="28"/>
+          <w:szCs w:val="28"/>
+        </w:rPr>
+        <w:t>", num[i]);</w:t>
+      </w:r>
+    </w:p>
+    <w:p>
+      <w:pPr>
+        <w:rPr>
+          <w:sz w:val="28"/>
+          <w:szCs w:val="28"/>
+        </w:rPr>
+      </w:pPr>
       <w:r>
         <w:rPr>
           <w:sz w:val="28"/>
@@ -11755,6 +19380,38 @@
           <w:szCs w:val="28"/>
         </w:rPr>
         <w:tab/>
+      </w:r>
+      <w:proofErr w:type="spellStart"/>
+      <w:proofErr w:type="gramStart"/>
+      <w:r>
+        <w:rPr>
+          <w:sz w:val="28"/>
+          <w:szCs w:val="28"/>
+        </w:rPr>
+        <w:t>return</w:t>
+      </w:r>
+      <w:proofErr w:type="spellEnd"/>
+      <w:proofErr w:type="gramEnd"/>
+      <w:r>
+        <w:rPr>
+          <w:sz w:val="28"/>
+          <w:szCs w:val="28"/>
+        </w:rPr>
+        <w:t xml:space="preserve"> 0;</w:t>
+      </w:r>
+    </w:p>
+    <w:p>
+      <w:pPr>
+        <w:rPr>
+          <w:sz w:val="28"/>
+          <w:szCs w:val="28"/>
+        </w:rPr>
+      </w:pPr>
+      <w:r>
+        <w:rPr>
+          <w:sz w:val="28"/>
+          <w:szCs w:val="28"/>
+        </w:rPr>
         <w:t>}</w:t>
       </w:r>
     </w:p>
@@ -11765,12 +19422,331 @@
           <w:szCs w:val="28"/>
         </w:rPr>
       </w:pPr>
-      <w:r>
-        <w:rPr>
-          <w:sz w:val="28"/>
-          <w:szCs w:val="28"/>
-        </w:rPr>
-        <w:tab/>
+    </w:p>
+    <w:p>
+      <w:pPr>
+        <w:rPr>
+          <w:b/>
+          <w:sz w:val="40"/>
+          <w:szCs w:val="40"/>
+        </w:rPr>
+      </w:pPr>
+      <w:r>
+        <w:rPr>
+          <w:b/>
+          <w:sz w:val="40"/>
+          <w:szCs w:val="40"/>
+        </w:rPr>
+        <w:t>16.</w:t>
+      </w:r>
+    </w:p>
+    <w:p>
+      <w:pPr>
+        <w:rPr>
+          <w:sz w:val="28"/>
+          <w:szCs w:val="28"/>
+        </w:rPr>
+      </w:pPr>
+      <w:r>
+        <w:rPr>
+          <w:sz w:val="28"/>
+          <w:szCs w:val="28"/>
+        </w:rPr>
+        <w:t>#include &lt;</w:t>
+      </w:r>
+      <w:proofErr w:type="spellStart"/>
+      <w:r>
+        <w:rPr>
+          <w:sz w:val="28"/>
+          <w:szCs w:val="28"/>
+        </w:rPr>
+        <w:t>stdio.h</w:t>
+      </w:r>
+      <w:proofErr w:type="spellEnd"/>
+      <w:r>
+        <w:rPr>
+          <w:sz w:val="28"/>
+          <w:szCs w:val="28"/>
+        </w:rPr>
+        <w:t>&gt;</w:t>
+      </w:r>
+    </w:p>
+    <w:p>
+      <w:pPr>
+        <w:rPr>
+          <w:sz w:val="28"/>
+          <w:szCs w:val="28"/>
+        </w:rPr>
+      </w:pPr>
+      <w:r>
+        <w:rPr>
+          <w:sz w:val="28"/>
+          <w:szCs w:val="28"/>
+        </w:rPr>
+        <w:t>#include &lt;</w:t>
+      </w:r>
+      <w:proofErr w:type="spellStart"/>
+      <w:r>
+        <w:rPr>
+          <w:sz w:val="28"/>
+          <w:szCs w:val="28"/>
+        </w:rPr>
+        <w:t>stdlib.h</w:t>
+      </w:r>
+      <w:proofErr w:type="spellEnd"/>
+      <w:r>
+        <w:rPr>
+          <w:sz w:val="28"/>
+          <w:szCs w:val="28"/>
+        </w:rPr>
+        <w:t>&gt;</w:t>
+      </w:r>
+    </w:p>
+    <w:p>
+      <w:pPr>
+        <w:rPr>
+          <w:sz w:val="28"/>
+          <w:szCs w:val="28"/>
+        </w:rPr>
+      </w:pPr>
+      <w:r>
+        <w:rPr>
+          <w:sz w:val="28"/>
+          <w:szCs w:val="28"/>
+        </w:rPr>
+        <w:t>#include &lt;</w:t>
+      </w:r>
+      <w:proofErr w:type="spellStart"/>
+      <w:r>
+        <w:rPr>
+          <w:sz w:val="28"/>
+          <w:szCs w:val="28"/>
+        </w:rPr>
+        <w:t>string.h</w:t>
+      </w:r>
+      <w:proofErr w:type="spellEnd"/>
+      <w:r>
+        <w:rPr>
+          <w:sz w:val="28"/>
+          <w:szCs w:val="28"/>
+        </w:rPr>
+        <w:t>&gt;</w:t>
+      </w:r>
+    </w:p>
+    <w:p>
+      <w:pPr>
+        <w:rPr>
+          <w:sz w:val="28"/>
+          <w:szCs w:val="28"/>
+        </w:rPr>
+      </w:pPr>
+    </w:p>
+    <w:p>
+      <w:pPr>
+        <w:rPr>
+          <w:sz w:val="28"/>
+          <w:szCs w:val="28"/>
+        </w:rPr>
+      </w:pPr>
+      <w:r>
+        <w:rPr>
+          <w:sz w:val="28"/>
+          <w:szCs w:val="28"/>
+        </w:rPr>
+        <w:t>#define X 100</w:t>
+      </w:r>
+    </w:p>
+    <w:p>
+      <w:pPr>
+        <w:rPr>
+          <w:sz w:val="28"/>
+          <w:szCs w:val="28"/>
+        </w:rPr>
+      </w:pPr>
+      <w:proofErr w:type="spellStart"/>
+      <w:proofErr w:type="gramStart"/>
+      <w:r>
+        <w:rPr>
+          <w:sz w:val="28"/>
+          <w:szCs w:val="28"/>
+        </w:rPr>
+        <w:t>int</w:t>
+      </w:r>
+      <w:proofErr w:type="spellEnd"/>
+      <w:proofErr w:type="gramEnd"/>
+      <w:r>
+        <w:rPr>
+          <w:sz w:val="28"/>
+          <w:szCs w:val="28"/>
+        </w:rPr>
+        <w:t xml:space="preserve"> </w:t>
+      </w:r>
+      <w:proofErr w:type="spellStart"/>
+      <w:r>
+        <w:rPr>
+          <w:sz w:val="28"/>
+          <w:szCs w:val="28"/>
+        </w:rPr>
+        <w:t>main</w:t>
+      </w:r>
+      <w:proofErr w:type="spellEnd"/>
+      <w:r>
+        <w:rPr>
+          <w:sz w:val="28"/>
+          <w:szCs w:val="28"/>
+        </w:rPr>
+        <w:t>(</w:t>
+      </w:r>
+      <w:proofErr w:type="spellStart"/>
+      <w:r>
+        <w:rPr>
+          <w:sz w:val="28"/>
+          <w:szCs w:val="28"/>
+        </w:rPr>
+        <w:t>void</w:t>
+      </w:r>
+      <w:proofErr w:type="spellEnd"/>
+      <w:r>
+        <w:rPr>
+          <w:sz w:val="28"/>
+          <w:szCs w:val="28"/>
+        </w:rPr>
+        <w:t>) {</w:t>
+      </w:r>
+    </w:p>
+    <w:p>
+      <w:pPr>
+        <w:rPr>
+          <w:sz w:val="28"/>
+          <w:szCs w:val="28"/>
+        </w:rPr>
+      </w:pPr>
+    </w:p>
+    <w:p>
+      <w:pPr>
+        <w:rPr>
+          <w:sz w:val="28"/>
+          <w:szCs w:val="28"/>
+        </w:rPr>
+      </w:pPr>
+      <w:r>
+        <w:rPr>
+          <w:sz w:val="28"/>
+          <w:szCs w:val="28"/>
+        </w:rPr>
+        <w:t xml:space="preserve">    </w:t>
+      </w:r>
+      <w:proofErr w:type="gramStart"/>
+      <w:r>
+        <w:rPr>
+          <w:sz w:val="28"/>
+          <w:szCs w:val="28"/>
+        </w:rPr>
+        <w:t>char</w:t>
+      </w:r>
+      <w:proofErr w:type="gramEnd"/>
+      <w:r>
+        <w:rPr>
+          <w:sz w:val="28"/>
+          <w:szCs w:val="28"/>
+        </w:rPr>
+        <w:t xml:space="preserve"> frase[X];</w:t>
+      </w:r>
+    </w:p>
+    <w:p>
+      <w:pPr>
+        <w:rPr>
+          <w:sz w:val="28"/>
+          <w:szCs w:val="28"/>
+        </w:rPr>
+      </w:pPr>
+      <w:r>
+        <w:rPr>
+          <w:sz w:val="28"/>
+          <w:szCs w:val="28"/>
+        </w:rPr>
+        <w:t xml:space="preserve">    </w:t>
+      </w:r>
+      <w:proofErr w:type="spellStart"/>
+      <w:proofErr w:type="gramStart"/>
+      <w:r>
+        <w:rPr>
+          <w:sz w:val="28"/>
+          <w:szCs w:val="28"/>
+        </w:rPr>
+        <w:t>int</w:t>
+      </w:r>
+      <w:proofErr w:type="spellEnd"/>
+      <w:proofErr w:type="gramEnd"/>
+      <w:r>
+        <w:rPr>
+          <w:sz w:val="28"/>
+          <w:szCs w:val="28"/>
+        </w:rPr>
+        <w:t xml:space="preserve"> i;</w:t>
+      </w:r>
+    </w:p>
+    <w:p>
+      <w:pPr>
+        <w:rPr>
+          <w:sz w:val="28"/>
+          <w:szCs w:val="28"/>
+        </w:rPr>
+      </w:pPr>
+      <w:r>
+        <w:rPr>
+          <w:sz w:val="28"/>
+          <w:szCs w:val="28"/>
+        </w:rPr>
+        <w:t xml:space="preserve">    </w:t>
+      </w:r>
+      <w:proofErr w:type="spellStart"/>
+      <w:proofErr w:type="gramStart"/>
+      <w:r>
+        <w:rPr>
+          <w:sz w:val="28"/>
+          <w:szCs w:val="28"/>
+        </w:rPr>
+        <w:t>int</w:t>
+      </w:r>
+      <w:proofErr w:type="spellEnd"/>
+      <w:proofErr w:type="gramEnd"/>
+      <w:r>
+        <w:rPr>
+          <w:sz w:val="28"/>
+          <w:szCs w:val="28"/>
+        </w:rPr>
+        <w:t xml:space="preserve"> vogais = 0;</w:t>
+      </w:r>
+    </w:p>
+    <w:p>
+      <w:pPr>
+        <w:rPr>
+          <w:sz w:val="28"/>
+          <w:szCs w:val="28"/>
+        </w:rPr>
+      </w:pPr>
+      <w:r>
+        <w:rPr>
+          <w:sz w:val="28"/>
+          <w:szCs w:val="28"/>
+        </w:rPr>
+        <w:t xml:space="preserve">    </w:t>
+      </w:r>
+    </w:p>
+    <w:p>
+      <w:pPr>
+        <w:rPr>
+          <w:sz w:val="28"/>
+          <w:szCs w:val="28"/>
+        </w:rPr>
+      </w:pPr>
+      <w:r>
+        <w:rPr>
+          <w:sz w:val="28"/>
+          <w:szCs w:val="28"/>
+        </w:rPr>
+        <w:t xml:space="preserve">    </w:t>
       </w:r>
       <w:proofErr w:type="spellStart"/>
       <w:proofErr w:type="gramStart"/>
@@ -11782,22 +19758,326 @@
         <w:t>printf</w:t>
       </w:r>
       <w:proofErr w:type="spellEnd"/>
-      <w:proofErr w:type="gramEnd"/>
-      <w:r>
-        <w:rPr>
-          <w:sz w:val="28"/>
-          <w:szCs w:val="28"/>
-        </w:rPr>
-        <w:t xml:space="preserve"> ("\n");</w:t>
-      </w:r>
-    </w:p>
-    <w:p>
-      <w:pPr>
-        <w:rPr>
-          <w:sz w:val="28"/>
-          <w:szCs w:val="28"/>
-        </w:rPr>
-      </w:pPr>
+      <w:r>
+        <w:rPr>
+          <w:sz w:val="28"/>
+          <w:szCs w:val="28"/>
+        </w:rPr>
+        <w:t>(</w:t>
+      </w:r>
+      <w:proofErr w:type="gramEnd"/>
+      <w:r>
+        <w:rPr>
+          <w:sz w:val="28"/>
+          <w:szCs w:val="28"/>
+        </w:rPr>
+        <w:t>"Contador de vogais");</w:t>
+      </w:r>
+    </w:p>
+    <w:p>
+      <w:pPr>
+        <w:rPr>
+          <w:sz w:val="28"/>
+          <w:szCs w:val="28"/>
+        </w:rPr>
+      </w:pPr>
+      <w:r>
+        <w:rPr>
+          <w:sz w:val="28"/>
+          <w:szCs w:val="28"/>
+        </w:rPr>
+        <w:lastRenderedPageBreak/>
+        <w:t xml:space="preserve">    </w:t>
+      </w:r>
+    </w:p>
+    <w:p>
+      <w:pPr>
+        <w:rPr>
+          <w:sz w:val="28"/>
+          <w:szCs w:val="28"/>
+        </w:rPr>
+      </w:pPr>
+      <w:r>
+        <w:rPr>
+          <w:sz w:val="28"/>
+          <w:szCs w:val="28"/>
+        </w:rPr>
+        <w:t xml:space="preserve">    </w:t>
+      </w:r>
+      <w:proofErr w:type="spellStart"/>
+      <w:proofErr w:type="gramStart"/>
+      <w:r>
+        <w:rPr>
+          <w:sz w:val="28"/>
+          <w:szCs w:val="28"/>
+        </w:rPr>
+        <w:t>printf</w:t>
+      </w:r>
+      <w:proofErr w:type="spellEnd"/>
+      <w:r>
+        <w:rPr>
+          <w:sz w:val="28"/>
+          <w:szCs w:val="28"/>
+        </w:rPr>
+        <w:t>(</w:t>
+      </w:r>
+      <w:proofErr w:type="gramEnd"/>
+      <w:r>
+        <w:rPr>
+          <w:sz w:val="28"/>
+          <w:szCs w:val="28"/>
+        </w:rPr>
+        <w:t>"Digite uma frase qualquer: ");</w:t>
+      </w:r>
+    </w:p>
+    <w:p>
+      <w:pPr>
+        <w:rPr>
+          <w:sz w:val="28"/>
+          <w:szCs w:val="28"/>
+        </w:rPr>
+      </w:pPr>
+      <w:r>
+        <w:rPr>
+          <w:sz w:val="28"/>
+          <w:szCs w:val="28"/>
+        </w:rPr>
+        <w:tab/>
+      </w:r>
+      <w:proofErr w:type="spellStart"/>
+      <w:proofErr w:type="gramStart"/>
+      <w:r>
+        <w:rPr>
+          <w:sz w:val="28"/>
+          <w:szCs w:val="28"/>
+        </w:rPr>
+        <w:t>fgets</w:t>
+      </w:r>
+      <w:proofErr w:type="spellEnd"/>
+      <w:r>
+        <w:rPr>
+          <w:sz w:val="28"/>
+          <w:szCs w:val="28"/>
+        </w:rPr>
+        <w:t>(</w:t>
+      </w:r>
+      <w:proofErr w:type="gramEnd"/>
+      <w:r>
+        <w:rPr>
+          <w:sz w:val="28"/>
+          <w:szCs w:val="28"/>
+        </w:rPr>
+        <w:t xml:space="preserve">frase, X, </w:t>
+      </w:r>
+      <w:proofErr w:type="spellStart"/>
+      <w:r>
+        <w:rPr>
+          <w:sz w:val="28"/>
+          <w:szCs w:val="28"/>
+        </w:rPr>
+        <w:t>stdin</w:t>
+      </w:r>
+      <w:proofErr w:type="spellEnd"/>
+      <w:r>
+        <w:rPr>
+          <w:sz w:val="28"/>
+          <w:szCs w:val="28"/>
+        </w:rPr>
+        <w:t>);</w:t>
+      </w:r>
+    </w:p>
+    <w:p>
+      <w:pPr>
+        <w:rPr>
+          <w:sz w:val="28"/>
+          <w:szCs w:val="28"/>
+        </w:rPr>
+      </w:pPr>
+      <w:r>
+        <w:rPr>
+          <w:sz w:val="28"/>
+          <w:szCs w:val="28"/>
+        </w:rPr>
+        <w:tab/>
+      </w:r>
+    </w:p>
+    <w:p>
+      <w:pPr>
+        <w:rPr>
+          <w:sz w:val="28"/>
+          <w:szCs w:val="28"/>
+        </w:rPr>
+      </w:pPr>
+      <w:r>
+        <w:rPr>
+          <w:sz w:val="28"/>
+          <w:szCs w:val="28"/>
+        </w:rPr>
+        <w:tab/>
+      </w:r>
+      <w:proofErr w:type="gramStart"/>
+      <w:r>
+        <w:rPr>
+          <w:sz w:val="28"/>
+          <w:szCs w:val="28"/>
+        </w:rPr>
+        <w:t>for(</w:t>
+      </w:r>
+      <w:proofErr w:type="gramEnd"/>
+      <w:r>
+        <w:rPr>
+          <w:sz w:val="28"/>
+          <w:szCs w:val="28"/>
+        </w:rPr>
+        <w:t xml:space="preserve">i = 0; i &lt; </w:t>
+      </w:r>
+      <w:proofErr w:type="spellStart"/>
+      <w:r>
+        <w:rPr>
+          <w:sz w:val="28"/>
+          <w:szCs w:val="28"/>
+        </w:rPr>
+        <w:t>strlen</w:t>
+      </w:r>
+      <w:proofErr w:type="spellEnd"/>
+      <w:r>
+        <w:rPr>
+          <w:sz w:val="28"/>
+          <w:szCs w:val="28"/>
+        </w:rPr>
+        <w:t>(frase); i++){</w:t>
+      </w:r>
+    </w:p>
+    <w:p>
+      <w:pPr>
+        <w:rPr>
+          <w:sz w:val="28"/>
+          <w:szCs w:val="28"/>
+        </w:rPr>
+      </w:pPr>
+      <w:r>
+        <w:rPr>
+          <w:sz w:val="28"/>
+          <w:szCs w:val="28"/>
+        </w:rPr>
+        <w:tab/>
+      </w:r>
+      <w:r>
+        <w:rPr>
+          <w:sz w:val="28"/>
+          <w:szCs w:val="28"/>
+        </w:rPr>
+        <w:tab/>
+      </w:r>
+      <w:proofErr w:type="spellStart"/>
+      <w:proofErr w:type="gramStart"/>
+      <w:r>
+        <w:rPr>
+          <w:sz w:val="28"/>
+          <w:szCs w:val="28"/>
+        </w:rPr>
+        <w:t>if</w:t>
+      </w:r>
+      <w:proofErr w:type="spellEnd"/>
+      <w:proofErr w:type="gramEnd"/>
+      <w:r>
+        <w:rPr>
+          <w:sz w:val="28"/>
+          <w:szCs w:val="28"/>
+        </w:rPr>
+        <w:t xml:space="preserve"> (frase[i] == 'a' || frase[i] == 'e' || frase[i] == 'i' || frase[i] == 'o' || frase[i] == 'u' ||</w:t>
+      </w:r>
+    </w:p>
+    <w:p>
+      <w:pPr>
+        <w:rPr>
+          <w:sz w:val="28"/>
+          <w:szCs w:val="28"/>
+        </w:rPr>
+      </w:pPr>
+      <w:r>
+        <w:rPr>
+          <w:sz w:val="28"/>
+          <w:szCs w:val="28"/>
+        </w:rPr>
+        <w:t xml:space="preserve">            </w:t>
+      </w:r>
+      <w:proofErr w:type="gramStart"/>
+      <w:r>
+        <w:rPr>
+          <w:sz w:val="28"/>
+          <w:szCs w:val="28"/>
+        </w:rPr>
+        <w:t>frase</w:t>
+      </w:r>
+      <w:proofErr w:type="gramEnd"/>
+      <w:r>
+        <w:rPr>
+          <w:sz w:val="28"/>
+          <w:szCs w:val="28"/>
+        </w:rPr>
+        <w:t>[i] == 'A' || frase[i] == 'E' || frase[i] == 'I' || frase[i] == 'O' || frase[i] == 'U'){</w:t>
+      </w:r>
+    </w:p>
+    <w:p>
+      <w:pPr>
+        <w:rPr>
+          <w:sz w:val="28"/>
+          <w:szCs w:val="28"/>
+        </w:rPr>
+      </w:pPr>
+      <w:r>
+        <w:rPr>
+          <w:sz w:val="28"/>
+          <w:szCs w:val="28"/>
+        </w:rPr>
+        <w:t xml:space="preserve">            </w:t>
+      </w:r>
+      <w:r>
+        <w:rPr>
+          <w:sz w:val="28"/>
+          <w:szCs w:val="28"/>
+        </w:rPr>
+        <w:tab/>
+      </w:r>
+      <w:proofErr w:type="gramStart"/>
+      <w:r>
+        <w:rPr>
+          <w:sz w:val="28"/>
+          <w:szCs w:val="28"/>
+        </w:rPr>
+        <w:t>vogais</w:t>
+      </w:r>
+      <w:proofErr w:type="gramEnd"/>
+      <w:r>
+        <w:rPr>
+          <w:sz w:val="28"/>
+          <w:szCs w:val="28"/>
+        </w:rPr>
+        <w:t>++;</w:t>
+      </w:r>
+    </w:p>
+    <w:p>
+      <w:pPr>
+        <w:rPr>
+          <w:sz w:val="28"/>
+          <w:szCs w:val="28"/>
+        </w:rPr>
+      </w:pPr>
+      <w:r>
+        <w:rPr>
+          <w:sz w:val="28"/>
+          <w:szCs w:val="28"/>
+        </w:rPr>
+        <w:tab/>
+      </w:r>
+      <w:r>
+        <w:rPr>
+          <w:sz w:val="28"/>
+          <w:szCs w:val="28"/>
+        </w:rPr>
+        <w:tab/>
+      </w:r>
       <w:r>
         <w:rPr>
           <w:sz w:val="28"/>
@@ -11805,6 +20085,93 @@
         </w:rPr>
         <w:tab/>
         <w:t>}</w:t>
+      </w:r>
+    </w:p>
+    <w:p>
+      <w:pPr>
+        <w:rPr>
+          <w:sz w:val="28"/>
+          <w:szCs w:val="28"/>
+        </w:rPr>
+      </w:pPr>
+      <w:r>
+        <w:rPr>
+          <w:sz w:val="28"/>
+          <w:szCs w:val="28"/>
+        </w:rPr>
+        <w:tab/>
+        <w:t>}</w:t>
+      </w:r>
+    </w:p>
+    <w:p>
+      <w:pPr>
+        <w:rPr>
+          <w:sz w:val="28"/>
+          <w:szCs w:val="28"/>
+        </w:rPr>
+      </w:pPr>
+      <w:r>
+        <w:rPr>
+          <w:sz w:val="28"/>
+          <w:szCs w:val="28"/>
+        </w:rPr>
+        <w:tab/>
+      </w:r>
+    </w:p>
+    <w:p>
+      <w:pPr>
+        <w:rPr>
+          <w:sz w:val="28"/>
+          <w:szCs w:val="28"/>
+        </w:rPr>
+      </w:pPr>
+      <w:r>
+        <w:rPr>
+          <w:sz w:val="28"/>
+          <w:szCs w:val="28"/>
+        </w:rPr>
+        <w:tab/>
+      </w:r>
+      <w:proofErr w:type="spellStart"/>
+      <w:proofErr w:type="gramStart"/>
+      <w:r>
+        <w:rPr>
+          <w:sz w:val="28"/>
+          <w:szCs w:val="28"/>
+        </w:rPr>
+        <w:t>printf</w:t>
+      </w:r>
+      <w:proofErr w:type="spellEnd"/>
+      <w:r>
+        <w:rPr>
+          <w:sz w:val="28"/>
+          <w:szCs w:val="28"/>
+        </w:rPr>
+        <w:t>(</w:t>
+      </w:r>
+      <w:proofErr w:type="gramEnd"/>
+      <w:r>
+        <w:rPr>
+          <w:sz w:val="28"/>
+          <w:szCs w:val="28"/>
+        </w:rPr>
+        <w:t>"\</w:t>
+      </w:r>
+      <w:proofErr w:type="spellStart"/>
+      <w:r>
+        <w:rPr>
+          <w:sz w:val="28"/>
+          <w:szCs w:val="28"/>
+        </w:rPr>
+        <w:t>nA</w:t>
+      </w:r>
+      <w:proofErr w:type="spellEnd"/>
+      <w:r>
+        <w:rPr>
+          <w:sz w:val="28"/>
+          <w:szCs w:val="28"/>
+        </w:rPr>
+        <w:t xml:space="preserve"> frase possui %d vogais.", vogais);</w:t>
       </w:r>
     </w:p>
     <w:p>
@@ -11883,7 +20250,7 @@
 </file>
 
 <file path=word/numbering.xml><?xml version="1.0" encoding="utf-8"?>
-<w:numbering xmlns:wpc="http://schemas.microsoft.com/office/word/2010/wordprocessingCanvas" xmlns:cx="http://schemas.microsoft.com/office/drawing/2014/chartex" xmlns:cx1="http://schemas.microsoft.com/office/drawing/2015/9/8/chartex" xmlns:mc="http://schemas.openxmlformats.org/markup-compatibility/2006" xmlns:o="urn:schemas-microsoft-com:office:office" xmlns:r="http://schemas.openxmlformats.org/officeDocument/2006/relationships" xmlns:m="http://schemas.openxmlformats.org/officeDocument/2006/math" xmlns:v="urn:schemas-microsoft-com:vml" xmlns:wp14="http://schemas.microsoft.com/office/word/2010/wordprocessingDrawing" xmlns:wp="http://schemas.openxmlformats.org/drawingml/2006/wordprocessingDrawing" xmlns:w10="urn:schemas-microsoft-com:office:word" xmlns:w="http://schemas.openxmlformats.org/wordprocessingml/2006/main" xmlns:w14="http://schemas.microsoft.com/office/word/2010/wordml" xmlns:w15="http://schemas.microsoft.com/office/word/2012/wordml" xmlns:w16se="http://schemas.microsoft.com/office/word/2015/wordml/symex" xmlns:wpg="http://schemas.microsoft.com/office/word/2010/wordprocessingGroup" xmlns:wpi="http://schemas.microsoft.com/office/word/2010/wordprocessingInk" xmlns:wne="http://schemas.microsoft.com/office/word/2006/wordml" xmlns:wps="http://schemas.microsoft.com/office/word/2010/wordprocessingShape" mc:Ignorable="w14 w15 w16se wp14">
+<w:numbering xmlns:wpc="http://schemas.microsoft.com/office/word/2010/wordprocessingCanvas" xmlns:mc="http://schemas.openxmlformats.org/markup-compatibility/2006" xmlns:o="urn:schemas-microsoft-com:office:office" xmlns:r="http://schemas.openxmlformats.org/officeDocument/2006/relationships" xmlns:m="http://schemas.openxmlformats.org/officeDocument/2006/math" xmlns:v="urn:schemas-microsoft-com:vml" xmlns:wp14="http://schemas.microsoft.com/office/word/2010/wordprocessingDrawing" xmlns:wp="http://schemas.openxmlformats.org/drawingml/2006/wordprocessingDrawing" xmlns:w10="urn:schemas-microsoft-com:office:word" xmlns:w="http://schemas.openxmlformats.org/wordprocessingml/2006/main" xmlns:w14="http://schemas.microsoft.com/office/word/2010/wordml" xmlns:w15="http://schemas.microsoft.com/office/word/2012/wordml" xmlns:wpg="http://schemas.microsoft.com/office/word/2010/wordprocessingGroup" xmlns:wpi="http://schemas.microsoft.com/office/word/2010/wordprocessingInk" xmlns:wne="http://schemas.microsoft.com/office/word/2006/wordml" xmlns:wps="http://schemas.microsoft.com/office/word/2010/wordprocessingShape" mc:Ignorable="w14 w15 wp14">
   <w:abstractNum w:abstractNumId="0" w15:restartNumberingAfterBreak="0">
     <w:nsid w:val="1ACD6541"/>
     <w:multiLevelType w:val="hybridMultilevel"/>
@@ -12075,7 +20442,7 @@
 </file>
 
 <file path=word/styles.xml><?xml version="1.0" encoding="utf-8"?>
-<w:styles xmlns:mc="http://schemas.openxmlformats.org/markup-compatibility/2006" xmlns:r="http://schemas.openxmlformats.org/officeDocument/2006/relationships" xmlns:w="http://schemas.openxmlformats.org/wordprocessingml/2006/main" xmlns:w14="http://schemas.microsoft.com/office/word/2010/wordml" xmlns:w15="http://schemas.microsoft.com/office/word/2012/wordml" xmlns:w16se="http://schemas.microsoft.com/office/word/2015/wordml/symex" mc:Ignorable="w14 w15 w16se">
+<w:styles xmlns:mc="http://schemas.openxmlformats.org/markup-compatibility/2006" xmlns:r="http://schemas.openxmlformats.org/officeDocument/2006/relationships" xmlns:w="http://schemas.openxmlformats.org/wordprocessingml/2006/main" xmlns:w14="http://schemas.microsoft.com/office/word/2010/wordml" xmlns:w15="http://schemas.microsoft.com/office/word/2012/wordml" mc:Ignorable="w14 w15">
   <w:docDefaults>
     <w:rPrDefault>
       <w:rPr>
